--- a/2. Perfil profesional/Steven Pozo_Perfil Profesional.docx
+++ b/2. Perfil profesional/Steven Pozo_Perfil Profesional.docx
@@ -404,6 +404,14 @@
           <w:sz w:val="36"/>
           <w:szCs w:val="36"/>
         </w:rPr>
+        <w:t xml:space="preserve">Ing. </w:t>
+      </w:r>
+      <w:r>
+        <w:rPr>
+          <w:rFonts w:ascii="Times New Roman" w:eastAsia="Arial" w:hAnsi="Times New Roman" w:cs="Times New Roman"/>
+          <w:sz w:val="36"/>
+          <w:szCs w:val="36"/>
+        </w:rPr>
         <w:t>Ruíz Jenny</w:t>
       </w:r>
     </w:p>
@@ -565,16 +573,12 @@
             <w:jc w:val="center"/>
             <w:rPr>
               <w:rFonts w:ascii="Times New Roman" w:hAnsi="Times New Roman" w:cs="Times New Roman"/>
-              <w:b/>
-              <w:bCs/>
               <w:color w:val="auto"/>
             </w:rPr>
           </w:pPr>
           <w:r>
             <w:rPr>
               <w:rFonts w:ascii="Times New Roman" w:hAnsi="Times New Roman" w:cs="Times New Roman"/>
-              <w:b/>
-              <w:bCs/>
               <w:color w:val="auto"/>
               <w:lang w:val="es-ES"/>
             </w:rPr>
@@ -616,7 +620,7 @@
             </w:rPr>
             <w:fldChar w:fldCharType="separate"/>
           </w:r>
-          <w:hyperlink w:anchor="_Toc181877851" w:history="1">
+          <w:hyperlink w:anchor="_Toc183112931" w:history="1">
             <w:r>
               <w:rPr>
                 <w:rStyle w:val="Hipervnculo"/>
@@ -667,7 +671,7 @@
                 <w:noProof/>
                 <w:webHidden/>
               </w:rPr>
-              <w:instrText xml:space="preserve"> PAGEREF _Toc181877851 \h </w:instrText>
+              <w:instrText xml:space="preserve"> PAGEREF _Toc183112931 \h </w:instrText>
             </w:r>
             <w:r>
               <w:rPr>
@@ -719,7 +723,7 @@
               <w14:ligatures w14:val="standardContextual"/>
             </w:rPr>
           </w:pPr>
-          <w:hyperlink w:anchor="_Toc181877852" w:history="1">
+          <w:hyperlink w:anchor="_Toc183112932" w:history="1">
             <w:r>
               <w:rPr>
                 <w:rStyle w:val="Hipervnculo"/>
@@ -770,7 +774,7 @@
                 <w:noProof/>
                 <w:webHidden/>
               </w:rPr>
-              <w:instrText xml:space="preserve"> PAGEREF _Toc181877852 \h </w:instrText>
+              <w:instrText xml:space="preserve"> PAGEREF _Toc183112932 \h </w:instrText>
             </w:r>
             <w:r>
               <w:rPr>
@@ -822,7 +826,7 @@
               <w14:ligatures w14:val="standardContextual"/>
             </w:rPr>
           </w:pPr>
-          <w:hyperlink w:anchor="_Toc181877853" w:history="1">
+          <w:hyperlink w:anchor="_Toc183112933" w:history="1">
             <w:r>
               <w:rPr>
                 <w:rStyle w:val="Hipervnculo"/>
@@ -873,7 +877,7 @@
                 <w:noProof/>
                 <w:webHidden/>
               </w:rPr>
-              <w:instrText xml:space="preserve"> PAGEREF _Toc181877853 \h </w:instrText>
+              <w:instrText xml:space="preserve"> PAGEREF _Toc183112933 \h </w:instrText>
             </w:r>
             <w:r>
               <w:rPr>
@@ -925,7 +929,7 @@
               <w14:ligatures w14:val="standardContextual"/>
             </w:rPr>
           </w:pPr>
-          <w:hyperlink w:anchor="_Toc181877854" w:history="1">
+          <w:hyperlink w:anchor="_Toc183112934" w:history="1">
             <w:r>
               <w:rPr>
                 <w:rStyle w:val="Hipervnculo"/>
@@ -976,7 +980,7 @@
                 <w:noProof/>
                 <w:webHidden/>
               </w:rPr>
-              <w:instrText xml:space="preserve"> PAGEREF _Toc181877854 \h </w:instrText>
+              <w:instrText xml:space="preserve"> PAGEREF _Toc183112934 \h </w:instrText>
             </w:r>
             <w:r>
               <w:rPr>
@@ -1028,7 +1032,7 @@
               <w14:ligatures w14:val="standardContextual"/>
             </w:rPr>
           </w:pPr>
-          <w:hyperlink w:anchor="_Toc181877855" w:history="1">
+          <w:hyperlink w:anchor="_Toc183112935" w:history="1">
             <w:r>
               <w:rPr>
                 <w:rStyle w:val="Hipervnculo"/>
@@ -1079,7 +1083,7 @@
                 <w:noProof/>
                 <w:webHidden/>
               </w:rPr>
-              <w:instrText xml:space="preserve"> PAGEREF _Toc181877855 \h </w:instrText>
+              <w:instrText xml:space="preserve"> PAGEREF _Toc183112935 \h </w:instrText>
             </w:r>
             <w:r>
               <w:rPr>
@@ -1131,7 +1135,7 @@
               <w14:ligatures w14:val="standardContextual"/>
             </w:rPr>
           </w:pPr>
-          <w:hyperlink w:anchor="_Toc181877856" w:history="1">
+          <w:hyperlink w:anchor="_Toc183112936" w:history="1">
             <w:r>
               <w:rPr>
                 <w:rStyle w:val="Hipervnculo"/>
@@ -1182,7 +1186,7 @@
                 <w:noProof/>
                 <w:webHidden/>
               </w:rPr>
-              <w:instrText xml:space="preserve"> PAGEREF _Toc181877856 \h </w:instrText>
+              <w:instrText xml:space="preserve"> PAGEREF _Toc183112936 \h </w:instrText>
             </w:r>
             <w:r>
               <w:rPr>
@@ -1234,7 +1238,7 @@
               <w14:ligatures w14:val="standardContextual"/>
             </w:rPr>
           </w:pPr>
-          <w:hyperlink w:anchor="_Toc181877857" w:history="1">
+          <w:hyperlink w:anchor="_Toc183112937" w:history="1">
             <w:r>
               <w:rPr>
                 <w:rStyle w:val="Hipervnculo"/>
@@ -1285,7 +1289,7 @@
                 <w:noProof/>
                 <w:webHidden/>
               </w:rPr>
-              <w:instrText xml:space="preserve"> PAGEREF _Toc181877857 \h </w:instrText>
+              <w:instrText xml:space="preserve"> PAGEREF _Toc183112937 \h </w:instrText>
             </w:r>
             <w:r>
               <w:rPr>
@@ -1337,7 +1341,7 @@
               <w14:ligatures w14:val="standardContextual"/>
             </w:rPr>
           </w:pPr>
-          <w:hyperlink w:anchor="_Toc181877858" w:history="1">
+          <w:hyperlink w:anchor="_Toc183112938" w:history="1">
             <w:r>
               <w:rPr>
                 <w:rStyle w:val="Hipervnculo"/>
@@ -1388,7 +1392,7 @@
                 <w:noProof/>
                 <w:webHidden/>
               </w:rPr>
-              <w:instrText xml:space="preserve"> PAGEREF _Toc181877858 \h </w:instrText>
+              <w:instrText xml:space="preserve"> PAGEREF _Toc183112938 \h </w:instrText>
             </w:r>
             <w:r>
               <w:rPr>
@@ -1440,7 +1444,7 @@
               <w14:ligatures w14:val="standardContextual"/>
             </w:rPr>
           </w:pPr>
-          <w:hyperlink w:anchor="_Toc181877859" w:history="1">
+          <w:hyperlink w:anchor="_Toc183112939" w:history="1">
             <w:r>
               <w:rPr>
                 <w:rStyle w:val="Hipervnculo"/>
@@ -1491,7 +1495,7 @@
                 <w:noProof/>
                 <w:webHidden/>
               </w:rPr>
-              <w:instrText xml:space="preserve"> PAGEREF _Toc181877859 \h </w:instrText>
+              <w:instrText xml:space="preserve"> PAGEREF _Toc183112939 \h </w:instrText>
             </w:r>
             <w:r>
               <w:rPr>
@@ -1543,7 +1547,7 @@
               <w14:ligatures w14:val="standardContextual"/>
             </w:rPr>
           </w:pPr>
-          <w:hyperlink w:anchor="_Toc181877860" w:history="1">
+          <w:hyperlink w:anchor="_Toc183112940" w:history="1">
             <w:r>
               <w:rPr>
                 <w:rStyle w:val="Hipervnculo"/>
@@ -1594,7 +1598,7 @@
                 <w:noProof/>
                 <w:webHidden/>
               </w:rPr>
-              <w:instrText xml:space="preserve"> PAGEREF _Toc181877860 \h </w:instrText>
+              <w:instrText xml:space="preserve"> PAGEREF _Toc183112940 \h </w:instrText>
             </w:r>
             <w:r>
               <w:rPr>
@@ -1646,7 +1650,7 @@
               <w14:ligatures w14:val="standardContextual"/>
             </w:rPr>
           </w:pPr>
-          <w:hyperlink w:anchor="_Toc181877861" w:history="1">
+          <w:hyperlink w:anchor="_Toc183112941" w:history="1">
             <w:r>
               <w:rPr>
                 <w:rStyle w:val="Hipervnculo"/>
@@ -1697,7 +1701,7 @@
                 <w:noProof/>
                 <w:webHidden/>
               </w:rPr>
-              <w:instrText xml:space="preserve"> PAGEREF _Toc181877861 \h </w:instrText>
+              <w:instrText xml:space="preserve"> PAGEREF _Toc183112941 \h </w:instrText>
             </w:r>
             <w:r>
               <w:rPr>
@@ -1720,7 +1724,7 @@
                 <w:noProof/>
                 <w:webHidden/>
               </w:rPr>
-              <w:t>9</w:t>
+              <w:t>11</w:t>
             </w:r>
             <w:r>
               <w:rPr>
@@ -1749,7 +1753,7 @@
               <w14:ligatures w14:val="standardContextual"/>
             </w:rPr>
           </w:pPr>
-          <w:hyperlink w:anchor="_Toc181877862" w:history="1">
+          <w:hyperlink w:anchor="_Toc183112942" w:history="1">
             <w:r>
               <w:rPr>
                 <w:rStyle w:val="Hipervnculo"/>
@@ -1800,7 +1804,7 @@
                 <w:noProof/>
                 <w:webHidden/>
               </w:rPr>
-              <w:instrText xml:space="preserve"> PAGEREF _Toc181877862 \h </w:instrText>
+              <w:instrText xml:space="preserve"> PAGEREF _Toc183112942 \h </w:instrText>
             </w:r>
             <w:r>
               <w:rPr>
@@ -1823,7 +1827,7 @@
                 <w:noProof/>
                 <w:webHidden/>
               </w:rPr>
-              <w:t>9</w:t>
+              <w:t>11</w:t>
             </w:r>
             <w:r>
               <w:rPr>
@@ -1852,7 +1856,7 @@
               <w14:ligatures w14:val="standardContextual"/>
             </w:rPr>
           </w:pPr>
-          <w:hyperlink w:anchor="_Toc181877863" w:history="1">
+          <w:hyperlink w:anchor="_Toc183112943" w:history="1">
             <w:r>
               <w:rPr>
                 <w:rStyle w:val="Hipervnculo"/>
@@ -1903,7 +1907,7 @@
                 <w:noProof/>
                 <w:webHidden/>
               </w:rPr>
-              <w:instrText xml:space="preserve"> PAGEREF _Toc181877863 \h </w:instrText>
+              <w:instrText xml:space="preserve"> PAGEREF _Toc183112943 \h </w:instrText>
             </w:r>
             <w:r>
               <w:rPr>
@@ -1926,7 +1930,7 @@
                 <w:noProof/>
                 <w:webHidden/>
               </w:rPr>
-              <w:t>10</w:t>
+              <w:t>12</w:t>
             </w:r>
             <w:r>
               <w:rPr>
@@ -1955,7 +1959,7 @@
               <w14:ligatures w14:val="standardContextual"/>
             </w:rPr>
           </w:pPr>
-          <w:hyperlink w:anchor="_Toc181877864" w:history="1">
+          <w:hyperlink w:anchor="_Toc183112944" w:history="1">
             <w:r>
               <w:rPr>
                 <w:rStyle w:val="Hipervnculo"/>
@@ -2006,7 +2010,7 @@
                 <w:noProof/>
                 <w:webHidden/>
               </w:rPr>
-              <w:instrText xml:space="preserve"> PAGEREF _Toc181877864 \h </w:instrText>
+              <w:instrText xml:space="preserve"> PAGEREF _Toc183112944 \h </w:instrText>
             </w:r>
             <w:r>
               <w:rPr>
@@ -2029,7 +2033,7 @@
                 <w:noProof/>
                 <w:webHidden/>
               </w:rPr>
-              <w:t>10</w:t>
+              <w:t>13</w:t>
             </w:r>
             <w:r>
               <w:rPr>
@@ -2058,7 +2062,7 @@
               <w14:ligatures w14:val="standardContextual"/>
             </w:rPr>
           </w:pPr>
-          <w:hyperlink w:anchor="_Toc181877865" w:history="1">
+          <w:hyperlink w:anchor="_Toc183112945" w:history="1">
             <w:r>
               <w:rPr>
                 <w:rStyle w:val="Hipervnculo"/>
@@ -2109,7 +2113,7 @@
                 <w:noProof/>
                 <w:webHidden/>
               </w:rPr>
-              <w:instrText xml:space="preserve"> PAGEREF _Toc181877865 \h </w:instrText>
+              <w:instrText xml:space="preserve"> PAGEREF _Toc183112945 \h </w:instrText>
             </w:r>
             <w:r>
               <w:rPr>
@@ -2132,7 +2136,7 @@
                 <w:noProof/>
                 <w:webHidden/>
               </w:rPr>
-              <w:t>10</w:t>
+              <w:t>13</w:t>
             </w:r>
             <w:r>
               <w:rPr>
@@ -2161,7 +2165,7 @@
               <w14:ligatures w14:val="standardContextual"/>
             </w:rPr>
           </w:pPr>
-          <w:hyperlink w:anchor="_Toc181877866" w:history="1">
+          <w:hyperlink w:anchor="_Toc183112946" w:history="1">
             <w:r>
               <w:rPr>
                 <w:rStyle w:val="Hipervnculo"/>
@@ -2212,7 +2216,7 @@
                 <w:noProof/>
                 <w:webHidden/>
               </w:rPr>
-              <w:instrText xml:space="preserve"> PAGEREF _Toc181877866 \h </w:instrText>
+              <w:instrText xml:space="preserve"> PAGEREF _Toc183112946 \h </w:instrText>
             </w:r>
             <w:r>
               <w:rPr>
@@ -2235,7 +2239,7 @@
                 <w:noProof/>
                 <w:webHidden/>
               </w:rPr>
-              <w:t>11</w:t>
+              <w:t>13</w:t>
             </w:r>
             <w:r>
               <w:rPr>
@@ -2264,7 +2268,7 @@
               <w14:ligatures w14:val="standardContextual"/>
             </w:rPr>
           </w:pPr>
-          <w:hyperlink w:anchor="_Toc181877867" w:history="1">
+          <w:hyperlink w:anchor="_Toc183112947" w:history="1">
             <w:r>
               <w:rPr>
                 <w:rStyle w:val="Hipervnculo"/>
@@ -2315,7 +2319,7 @@
                 <w:noProof/>
                 <w:webHidden/>
               </w:rPr>
-              <w:instrText xml:space="preserve"> PAGEREF _Toc181877867 \h </w:instrText>
+              <w:instrText xml:space="preserve"> PAGEREF _Toc183112947 \h </w:instrText>
             </w:r>
             <w:r>
               <w:rPr>
@@ -2338,7 +2342,7 @@
                 <w:noProof/>
                 <w:webHidden/>
               </w:rPr>
-              <w:t>11</w:t>
+              <w:t>13</w:t>
             </w:r>
             <w:r>
               <w:rPr>
@@ -2367,7 +2371,7 @@
               <w14:ligatures w14:val="standardContextual"/>
             </w:rPr>
           </w:pPr>
-          <w:hyperlink w:anchor="_Toc181877868" w:history="1">
+          <w:hyperlink w:anchor="_Toc183112948" w:history="1">
             <w:r>
               <w:rPr>
                 <w:rStyle w:val="Hipervnculo"/>
@@ -2418,7 +2422,7 @@
                 <w:noProof/>
                 <w:webHidden/>
               </w:rPr>
-              <w:instrText xml:space="preserve"> PAGEREF _Toc181877868 \h </w:instrText>
+              <w:instrText xml:space="preserve"> PAGEREF _Toc183112948 \h </w:instrText>
             </w:r>
             <w:r>
               <w:rPr>
@@ -2441,7 +2445,7 @@
                 <w:noProof/>
                 <w:webHidden/>
               </w:rPr>
-              <w:t>11</w:t>
+              <w:t>13</w:t>
             </w:r>
             <w:r>
               <w:rPr>
@@ -2470,7 +2474,7 @@
               <w14:ligatures w14:val="standardContextual"/>
             </w:rPr>
           </w:pPr>
-          <w:hyperlink w:anchor="_Toc181877869" w:history="1">
+          <w:hyperlink w:anchor="_Toc183112949" w:history="1">
             <w:r>
               <w:rPr>
                 <w:rStyle w:val="Hipervnculo"/>
@@ -2521,7 +2525,7 @@
                 <w:noProof/>
                 <w:webHidden/>
               </w:rPr>
-              <w:instrText xml:space="preserve"> PAGEREF _Toc181877869 \h </w:instrText>
+              <w:instrText xml:space="preserve"> PAGEREF _Toc183112949 \h </w:instrText>
             </w:r>
             <w:r>
               <w:rPr>
@@ -2544,7 +2548,7 @@
                 <w:noProof/>
                 <w:webHidden/>
               </w:rPr>
-              <w:t>11</w:t>
+              <w:t>14</w:t>
             </w:r>
             <w:r>
               <w:rPr>
@@ -2573,7 +2577,7 @@
               <w14:ligatures w14:val="standardContextual"/>
             </w:rPr>
           </w:pPr>
-          <w:hyperlink w:anchor="_Toc181877870" w:history="1">
+          <w:hyperlink w:anchor="_Toc183112950" w:history="1">
             <w:r>
               <w:rPr>
                 <w:rStyle w:val="Hipervnculo"/>
@@ -2624,7 +2628,7 @@
                 <w:noProof/>
                 <w:webHidden/>
               </w:rPr>
-              <w:instrText xml:space="preserve"> PAGEREF _Toc181877870 \h </w:instrText>
+              <w:instrText xml:space="preserve"> PAGEREF _Toc183112950 \h </w:instrText>
             </w:r>
             <w:r>
               <w:rPr>
@@ -2647,7 +2651,7 @@
                 <w:noProof/>
                 <w:webHidden/>
               </w:rPr>
-              <w:t>11</w:t>
+              <w:t>14</w:t>
             </w:r>
             <w:r>
               <w:rPr>
@@ -2676,7 +2680,7 @@
               <w14:ligatures w14:val="standardContextual"/>
             </w:rPr>
           </w:pPr>
-          <w:hyperlink w:anchor="_Toc181877871" w:history="1">
+          <w:hyperlink w:anchor="_Toc183112951" w:history="1">
             <w:r>
               <w:rPr>
                 <w:rStyle w:val="Hipervnculo"/>
@@ -2727,7 +2731,7 @@
                 <w:noProof/>
                 <w:webHidden/>
               </w:rPr>
-              <w:instrText xml:space="preserve"> PAGEREF _Toc181877871 \h </w:instrText>
+              <w:instrText xml:space="preserve"> PAGEREF _Toc183112951 \h </w:instrText>
             </w:r>
             <w:r>
               <w:rPr>
@@ -2750,7 +2754,7 @@
                 <w:noProof/>
                 <w:webHidden/>
               </w:rPr>
-              <w:t>12</w:t>
+              <w:t>14</w:t>
             </w:r>
             <w:r>
               <w:rPr>
@@ -2779,7 +2783,7 @@
               <w14:ligatures w14:val="standardContextual"/>
             </w:rPr>
           </w:pPr>
-          <w:hyperlink w:anchor="_Toc181877872" w:history="1">
+          <w:hyperlink w:anchor="_Toc183112952" w:history="1">
             <w:r>
               <w:rPr>
                 <w:rStyle w:val="Hipervnculo"/>
@@ -2830,7 +2834,7 @@
                 <w:noProof/>
                 <w:webHidden/>
               </w:rPr>
-              <w:instrText xml:space="preserve"> PAGEREF _Toc181877872 \h </w:instrText>
+              <w:instrText xml:space="preserve"> PAGEREF _Toc183112952 \h </w:instrText>
             </w:r>
             <w:r>
               <w:rPr>
@@ -2853,7 +2857,7 @@
                 <w:noProof/>
                 <w:webHidden/>
               </w:rPr>
-              <w:t>12</w:t>
+              <w:t>14</w:t>
             </w:r>
             <w:r>
               <w:rPr>
@@ -2882,7 +2886,7 @@
               <w14:ligatures w14:val="standardContextual"/>
             </w:rPr>
           </w:pPr>
-          <w:hyperlink w:anchor="_Toc181877873" w:history="1">
+          <w:hyperlink w:anchor="_Toc183112953" w:history="1">
             <w:r>
               <w:rPr>
                 <w:rStyle w:val="Hipervnculo"/>
@@ -2933,7 +2937,7 @@
                 <w:noProof/>
                 <w:webHidden/>
               </w:rPr>
-              <w:instrText xml:space="preserve"> PAGEREF _Toc181877873 \h </w:instrText>
+              <w:instrText xml:space="preserve"> PAGEREF _Toc183112953 \h </w:instrText>
             </w:r>
             <w:r>
               <w:rPr>
@@ -2956,7 +2960,7 @@
                 <w:noProof/>
                 <w:webHidden/>
               </w:rPr>
-              <w:t>12</w:t>
+              <w:t>14</w:t>
             </w:r>
             <w:r>
               <w:rPr>
@@ -2985,7 +2989,7 @@
               <w14:ligatures w14:val="standardContextual"/>
             </w:rPr>
           </w:pPr>
-          <w:hyperlink w:anchor="_Toc181877874" w:history="1">
+          <w:hyperlink w:anchor="_Toc183112954" w:history="1">
             <w:r>
               <w:rPr>
                 <w:rStyle w:val="Hipervnculo"/>
@@ -3036,7 +3040,7 @@
                 <w:noProof/>
                 <w:webHidden/>
               </w:rPr>
-              <w:instrText xml:space="preserve"> PAGEREF _Toc181877874 \h </w:instrText>
+              <w:instrText xml:space="preserve"> PAGEREF _Toc183112954 \h </w:instrText>
             </w:r>
             <w:r>
               <w:rPr>
@@ -3059,7 +3063,7 @@
                 <w:noProof/>
                 <w:webHidden/>
               </w:rPr>
-              <w:t>13</w:t>
+              <w:t>15</w:t>
             </w:r>
             <w:r>
               <w:rPr>
@@ -3088,7 +3092,7 @@
               <w14:ligatures w14:val="standardContextual"/>
             </w:rPr>
           </w:pPr>
-          <w:hyperlink w:anchor="_Toc181877875" w:history="1">
+          <w:hyperlink w:anchor="_Toc183112955" w:history="1">
             <w:r>
               <w:rPr>
                 <w:rStyle w:val="Hipervnculo"/>
@@ -3139,7 +3143,7 @@
                 <w:noProof/>
                 <w:webHidden/>
               </w:rPr>
-              <w:instrText xml:space="preserve"> PAGEREF _Toc181877875 \h </w:instrText>
+              <w:instrText xml:space="preserve"> PAGEREF _Toc183112955 \h </w:instrText>
             </w:r>
             <w:r>
               <w:rPr>
@@ -3162,7 +3166,7 @@
                 <w:noProof/>
                 <w:webHidden/>
               </w:rPr>
-              <w:t>13</w:t>
+              <w:t>17</w:t>
             </w:r>
             <w:r>
               <w:rPr>
@@ -3178,8 +3182,6 @@
           <w:r>
             <w:rPr>
               <w:rFonts w:ascii="Times New Roman" w:hAnsi="Times New Roman" w:cs="Times New Roman"/>
-              <w:b/>
-              <w:bCs/>
               <w:lang w:val="es-ES"/>
             </w:rPr>
             <w:fldChar w:fldCharType="end"/>
@@ -3267,7 +3269,7 @@
         <w:jc w:val="both"/>
       </w:pPr>
       <w:bookmarkStart w:id="0" w:name="_heading=h.gjdgxs" w:colFirst="0" w:colLast="0"/>
-      <w:bookmarkStart w:id="1" w:name="_Toc181877851"/>
+      <w:bookmarkStart w:id="1" w:name="_Toc183112931"/>
       <w:bookmarkEnd w:id="0"/>
       <w:r>
         <w:lastRenderedPageBreak/>
@@ -3414,7 +3416,7 @@
         </w:rPr>
       </w:pPr>
       <w:bookmarkStart w:id="2" w:name="_heading=h.30j0zll" w:colFirst="0" w:colLast="0"/>
-      <w:bookmarkStart w:id="3" w:name="_Toc181877852"/>
+      <w:bookmarkStart w:id="3" w:name="_Toc183112932"/>
       <w:bookmarkEnd w:id="2"/>
       <w:r>
         <w:t>Planteamiento del trabajo</w:t>
@@ -3432,7 +3434,7 @@
         <w:jc w:val="both"/>
       </w:pPr>
       <w:bookmarkStart w:id="4" w:name="_heading=h.1fob9te" w:colFirst="0" w:colLast="0"/>
-      <w:bookmarkStart w:id="5" w:name="_Toc181877853"/>
+      <w:bookmarkStart w:id="5" w:name="_Toc183112933"/>
       <w:bookmarkEnd w:id="4"/>
       <w:r>
         <w:t>Formulación del problema</w:t>
@@ -3536,7 +3538,7 @@
         </w:rPr>
       </w:pPr>
       <w:bookmarkStart w:id="6" w:name="_heading=h.3znysh7" w:colFirst="0" w:colLast="0"/>
-      <w:bookmarkStart w:id="7" w:name="_Toc181877854"/>
+      <w:bookmarkStart w:id="7" w:name="_Toc183112934"/>
       <w:bookmarkEnd w:id="6"/>
       <w:r>
         <w:rPr>
@@ -3646,7 +3648,7 @@
         <w:spacing w:line="360" w:lineRule="auto"/>
         <w:jc w:val="both"/>
       </w:pPr>
-      <w:bookmarkStart w:id="8" w:name="_Toc181877855"/>
+      <w:bookmarkStart w:id="8" w:name="_Toc183112935"/>
       <w:r>
         <w:t>Sistema de Objetivos</w:t>
       </w:r>
@@ -3676,7 +3678,7 @@
         </w:rPr>
       </w:pPr>
       <w:bookmarkStart w:id="9" w:name="_heading=h.tyjcwt" w:colFirst="0" w:colLast="0"/>
-      <w:bookmarkStart w:id="10" w:name="_Toc181877856"/>
+      <w:bookmarkStart w:id="10" w:name="_Toc183112936"/>
       <w:bookmarkEnd w:id="9"/>
       <w:r>
         <w:rPr>
@@ -3818,7 +3820,7 @@
         </w:rPr>
       </w:pPr>
       <w:bookmarkStart w:id="11" w:name="_heading=h.3dy6vkm" w:colFirst="0" w:colLast="0"/>
-      <w:bookmarkStart w:id="12" w:name="_Toc181877857"/>
+      <w:bookmarkStart w:id="12" w:name="_Toc183112937"/>
       <w:bookmarkEnd w:id="11"/>
       <w:r>
         <w:rPr>
@@ -4022,7 +4024,7 @@
         <w:jc w:val="both"/>
       </w:pPr>
       <w:bookmarkStart w:id="13" w:name="_heading=h.1t3h5sf" w:colFirst="0" w:colLast="0"/>
-      <w:bookmarkStart w:id="14" w:name="_Toc181877858"/>
+      <w:bookmarkStart w:id="14" w:name="_Toc183112938"/>
       <w:bookmarkEnd w:id="13"/>
       <w:r>
         <w:t>Alcance</w:t>
@@ -4178,7 +4180,7 @@
         <w:spacing w:line="360" w:lineRule="auto"/>
         <w:jc w:val="both"/>
       </w:pPr>
-      <w:bookmarkStart w:id="15" w:name="_Toc181877859"/>
+      <w:bookmarkStart w:id="15" w:name="_Toc183112939"/>
       <w:r>
         <w:t>Marco Teórico</w:t>
       </w:r>
@@ -4610,7 +4612,7 @@
         </w:rPr>
       </w:pPr>
       <w:bookmarkStart w:id="16" w:name="_heading=h.2s8eyo1" w:colFirst="0" w:colLast="0"/>
-      <w:bookmarkStart w:id="17" w:name="_Toc181877860"/>
+      <w:bookmarkStart w:id="17" w:name="_Toc183112940"/>
       <w:bookmarkEnd w:id="16"/>
       <w:r>
         <w:rPr>
@@ -4642,8 +4644,9 @@
     </w:p>
     <w:tbl>
       <w:tblPr>
-        <w:tblW w:w="9561" w:type="dxa"/>
+        <w:tblW w:w="9737" w:type="dxa"/>
         <w:tblInd w:w="403" w:type="dxa"/>
+        <w:tblLayout w:type="fixed"/>
         <w:tblCellMar>
           <w:left w:w="70" w:type="dxa"/>
           <w:right w:w="70" w:type="dxa"/>
@@ -4654,10 +4657,10 @@
         <w:gridCol w:w="1484"/>
         <w:gridCol w:w="1215"/>
         <w:gridCol w:w="1094"/>
-        <w:gridCol w:w="1277"/>
-        <w:gridCol w:w="1588"/>
-        <w:gridCol w:w="1252"/>
-        <w:gridCol w:w="1827"/>
+        <w:gridCol w:w="1469"/>
+        <w:gridCol w:w="1843"/>
+        <w:gridCol w:w="1134"/>
+        <w:gridCol w:w="1498"/>
       </w:tblGrid>
       <w:tr>
         <w:trPr>
@@ -4665,7 +4668,7 @@
         </w:trPr>
         <w:tc>
           <w:tcPr>
-            <w:tcW w:w="1179" w:type="dxa"/>
+            <w:tcW w:w="1484" w:type="dxa"/>
             <w:tcBorders>
               <w:top w:val="single" w:sz="4" w:space="0" w:color="auto"/>
               <w:left w:val="single" w:sz="4" w:space="0" w:color="auto"/>
@@ -4696,7 +4699,7 @@
         </w:tc>
         <w:tc>
           <w:tcPr>
-            <w:tcW w:w="1521" w:type="dxa"/>
+            <w:tcW w:w="1215" w:type="dxa"/>
             <w:tcBorders>
               <w:top w:val="single" w:sz="4" w:space="0" w:color="auto"/>
               <w:left w:val="single" w:sz="4" w:space="0" w:color="auto"/>
@@ -4727,7 +4730,7 @@
         </w:tc>
         <w:tc>
           <w:tcPr>
-            <w:tcW w:w="1228" w:type="dxa"/>
+            <w:tcW w:w="1094" w:type="dxa"/>
             <w:tcBorders>
               <w:top w:val="single" w:sz="4" w:space="0" w:color="auto"/>
               <w:left w:val="single" w:sz="4" w:space="0" w:color="auto"/>
@@ -4758,7 +4761,7 @@
         </w:tc>
         <w:tc>
           <w:tcPr>
-            <w:tcW w:w="1277" w:type="dxa"/>
+            <w:tcW w:w="1469" w:type="dxa"/>
             <w:tcBorders>
               <w:top w:val="single" w:sz="4" w:space="0" w:color="auto"/>
               <w:left w:val="nil"/>
@@ -4789,7 +4792,7 @@
         </w:tc>
         <w:tc>
           <w:tcPr>
-            <w:tcW w:w="1277" w:type="dxa"/>
+            <w:tcW w:w="1843" w:type="dxa"/>
             <w:tcBorders>
               <w:top w:val="single" w:sz="4" w:space="0" w:color="auto"/>
               <w:left w:val="single" w:sz="4" w:space="0" w:color="auto"/>
@@ -4820,7 +4823,7 @@
         </w:tc>
         <w:tc>
           <w:tcPr>
-            <w:tcW w:w="1252" w:type="dxa"/>
+            <w:tcW w:w="1134" w:type="dxa"/>
             <w:tcBorders>
               <w:top w:val="single" w:sz="4" w:space="0" w:color="auto"/>
               <w:left w:val="single" w:sz="4" w:space="0" w:color="auto"/>
@@ -4851,7 +4854,7 @@
         </w:tc>
         <w:tc>
           <w:tcPr>
-            <w:tcW w:w="1827" w:type="dxa"/>
+            <w:tcW w:w="1498" w:type="dxa"/>
             <w:tcBorders>
               <w:top w:val="single" w:sz="4" w:space="0" w:color="auto"/>
               <w:left w:val="single" w:sz="4" w:space="0" w:color="auto"/>
@@ -4887,7 +4890,7 @@
         </w:trPr>
         <w:tc>
           <w:tcPr>
-            <w:tcW w:w="1179" w:type="dxa"/>
+            <w:tcW w:w="1484" w:type="dxa"/>
             <w:tcBorders>
               <w:top w:val="single" w:sz="4" w:space="0" w:color="auto"/>
               <w:left w:val="single" w:sz="4" w:space="0" w:color="auto"/>
@@ -4923,7 +4926,7 @@
         </w:tc>
         <w:tc>
           <w:tcPr>
-            <w:tcW w:w="1521" w:type="dxa"/>
+            <w:tcW w:w="1215" w:type="dxa"/>
             <w:tcBorders>
               <w:top w:val="single" w:sz="4" w:space="0" w:color="auto"/>
               <w:left w:val="single" w:sz="4" w:space="0" w:color="auto"/>
@@ -4969,7 +4972,7 @@
         </w:tc>
         <w:tc>
           <w:tcPr>
-            <w:tcW w:w="1228" w:type="dxa"/>
+            <w:tcW w:w="1094" w:type="dxa"/>
             <w:tcBorders>
               <w:top w:val="single" w:sz="4" w:space="0" w:color="auto"/>
               <w:left w:val="single" w:sz="4" w:space="0" w:color="auto"/>
@@ -5027,7 +5030,7 @@
         </w:tc>
         <w:tc>
           <w:tcPr>
-            <w:tcW w:w="1277" w:type="dxa"/>
+            <w:tcW w:w="1469" w:type="dxa"/>
             <w:tcBorders>
               <w:top w:val="single" w:sz="4" w:space="0" w:color="auto"/>
               <w:left w:val="nil"/>
@@ -5051,11 +5054,17 @@
               </w:rPr>
               <w:t>30/09/2024</w:t>
             </w:r>
-          </w:p>
-        </w:tc>
-        <w:tc>
-          <w:tcPr>
-            <w:tcW w:w="1277" w:type="dxa"/>
+            <w:r>
+              <w:rPr>
+                <w:rFonts w:ascii="Times New Roman" w:hAnsi="Times New Roman" w:cs="Times New Roman"/>
+              </w:rPr>
+              <w:t xml:space="preserve"> -04/10/2024</w:t>
+            </w:r>
+          </w:p>
+        </w:tc>
+        <w:tc>
+          <w:tcPr>
+            <w:tcW w:w="1843" w:type="dxa"/>
             <w:tcBorders>
               <w:top w:val="single" w:sz="4" w:space="0" w:color="auto"/>
               <w:left w:val="single" w:sz="4" w:space="0" w:color="auto"/>
@@ -5083,7 +5092,7 @@
         </w:tc>
         <w:tc>
           <w:tcPr>
-            <w:tcW w:w="1252" w:type="dxa"/>
+            <w:tcW w:w="1134" w:type="dxa"/>
             <w:tcBorders>
               <w:top w:val="single" w:sz="4" w:space="0" w:color="auto"/>
               <w:left w:val="single" w:sz="4" w:space="0" w:color="auto"/>
@@ -5105,13 +5114,13 @@
               <w:rPr>
                 <w:rFonts w:ascii="Times New Roman" w:hAnsi="Times New Roman" w:cs="Times New Roman"/>
               </w:rPr>
-              <w:t>Ningún costo</w:t>
-            </w:r>
-          </w:p>
-        </w:tc>
-        <w:tc>
-          <w:tcPr>
-            <w:tcW w:w="1827" w:type="dxa"/>
+              <w:t>Sin costo</w:t>
+            </w:r>
+          </w:p>
+        </w:tc>
+        <w:tc>
+          <w:tcPr>
+            <w:tcW w:w="1498" w:type="dxa"/>
             <w:tcBorders>
               <w:top w:val="single" w:sz="4" w:space="0" w:color="auto"/>
               <w:left w:val="single" w:sz="4" w:space="0" w:color="auto"/>
@@ -5133,7 +5142,7 @@
               <w:rPr>
                 <w:rFonts w:ascii="Times New Roman" w:hAnsi="Times New Roman" w:cs="Times New Roman"/>
               </w:rPr>
-              <w:t>En curso</w:t>
+              <w:t>100%</w:t>
             </w:r>
           </w:p>
         </w:tc>
@@ -5144,7 +5153,7 @@
         </w:trPr>
         <w:tc>
           <w:tcPr>
-            <w:tcW w:w="1179" w:type="dxa"/>
+            <w:tcW w:w="1484" w:type="dxa"/>
             <w:tcBorders>
               <w:top w:val="single" w:sz="4" w:space="0" w:color="auto"/>
               <w:left w:val="single" w:sz="4" w:space="0" w:color="auto"/>
@@ -5162,11 +5171,31 @@
                 <w:rFonts w:ascii="Times New Roman" w:hAnsi="Times New Roman" w:cs="Times New Roman"/>
               </w:rPr>
             </w:pPr>
-          </w:p>
-        </w:tc>
-        <w:tc>
-          <w:tcPr>
-            <w:tcW w:w="1521" w:type="dxa"/>
+            <w:r>
+              <w:rPr>
+                <w:rFonts w:ascii="Times New Roman" w:hAnsi="Times New Roman" w:cs="Times New Roman"/>
+              </w:rPr>
+              <w:t xml:space="preserve">Creación de la base de datos, introducción a Spring </w:t>
+            </w:r>
+            <w:proofErr w:type="spellStart"/>
+            <w:r>
+              <w:rPr>
+                <w:rFonts w:ascii="Times New Roman" w:hAnsi="Times New Roman" w:cs="Times New Roman"/>
+              </w:rPr>
+              <w:t>Boot</w:t>
+            </w:r>
+            <w:proofErr w:type="spellEnd"/>
+            <w:r>
+              <w:rPr>
+                <w:rFonts w:ascii="Times New Roman" w:hAnsi="Times New Roman" w:cs="Times New Roman"/>
+              </w:rPr>
+              <w:t xml:space="preserve"> y creación de arquitectura en capas.</w:t>
+            </w:r>
+          </w:p>
+        </w:tc>
+        <w:tc>
+          <w:tcPr>
+            <w:tcW w:w="1215" w:type="dxa"/>
             <w:tcBorders>
               <w:top w:val="single" w:sz="4" w:space="0" w:color="auto"/>
               <w:left w:val="single" w:sz="4" w:space="0" w:color="auto"/>
@@ -5184,11 +5213,17 @@
                 <w:rFonts w:ascii="Times New Roman" w:hAnsi="Times New Roman" w:cs="Times New Roman"/>
               </w:rPr>
             </w:pPr>
-          </w:p>
-        </w:tc>
-        <w:tc>
-          <w:tcPr>
-            <w:tcW w:w="1228" w:type="dxa"/>
+            <w:r>
+              <w:rPr>
+                <w:rFonts w:ascii="Times New Roman" w:hAnsi="Times New Roman" w:cs="Times New Roman"/>
+              </w:rPr>
+              <w:t>Online</w:t>
+            </w:r>
+          </w:p>
+        </w:tc>
+        <w:tc>
+          <w:tcPr>
+            <w:tcW w:w="1094" w:type="dxa"/>
             <w:tcBorders>
               <w:top w:val="single" w:sz="4" w:space="0" w:color="auto"/>
               <w:left w:val="single" w:sz="4" w:space="0" w:color="auto"/>
@@ -5206,11 +5241,17 @@
                 <w:rFonts w:ascii="Times New Roman" w:hAnsi="Times New Roman" w:cs="Times New Roman"/>
               </w:rPr>
             </w:pPr>
-          </w:p>
-        </w:tc>
-        <w:tc>
-          <w:tcPr>
-            <w:tcW w:w="1277" w:type="dxa"/>
+            <w:r>
+              <w:rPr>
+                <w:rFonts w:ascii="Times New Roman" w:hAnsi="Times New Roman" w:cs="Times New Roman"/>
+              </w:rPr>
+              <w:t>Steven</w:t>
+            </w:r>
+          </w:p>
+        </w:tc>
+        <w:tc>
+          <w:tcPr>
+            <w:tcW w:w="1469" w:type="dxa"/>
             <w:tcBorders>
               <w:top w:val="single" w:sz="4" w:space="0" w:color="auto"/>
               <w:left w:val="nil"/>
@@ -5228,11 +5269,17 @@
                 <w:rFonts w:ascii="Times New Roman" w:hAnsi="Times New Roman" w:cs="Times New Roman"/>
               </w:rPr>
             </w:pPr>
-          </w:p>
-        </w:tc>
-        <w:tc>
-          <w:tcPr>
-            <w:tcW w:w="1277" w:type="dxa"/>
+            <w:r>
+              <w:rPr>
+                <w:rFonts w:ascii="Times New Roman" w:hAnsi="Times New Roman" w:cs="Times New Roman"/>
+              </w:rPr>
+              <w:t>7/10/2024 – 10/10/2024</w:t>
+            </w:r>
+          </w:p>
+        </w:tc>
+        <w:tc>
+          <w:tcPr>
+            <w:tcW w:w="1843" w:type="dxa"/>
             <w:tcBorders>
               <w:top w:val="single" w:sz="4" w:space="0" w:color="auto"/>
               <w:left w:val="single" w:sz="4" w:space="0" w:color="auto"/>
@@ -5248,13 +5295,60 @@
               <w:jc w:val="both"/>
               <w:rPr>
                 <w:rFonts w:ascii="Times New Roman" w:hAnsi="Times New Roman" w:cs="Times New Roman"/>
-              </w:rPr>
-            </w:pPr>
-          </w:p>
-        </w:tc>
-        <w:tc>
-          <w:tcPr>
-            <w:tcW w:w="1252" w:type="dxa"/>
+                <w:lang w:val="es-US"/>
+              </w:rPr>
+            </w:pPr>
+            <w:r>
+              <w:rPr>
+                <w:rFonts w:ascii="Times New Roman" w:hAnsi="Times New Roman" w:cs="Times New Roman"/>
+                <w:lang w:val="es-US"/>
+              </w:rPr>
+              <w:t xml:space="preserve">Para implementar Java </w:t>
+            </w:r>
+            <w:proofErr w:type="spellStart"/>
+            <w:r>
+              <w:rPr>
+                <w:rFonts w:ascii="Times New Roman" w:hAnsi="Times New Roman" w:cs="Times New Roman"/>
+                <w:lang w:val="es-US"/>
+              </w:rPr>
+              <w:t>SpringBoot</w:t>
+            </w:r>
+            <w:proofErr w:type="spellEnd"/>
+            <w:r>
+              <w:rPr>
+                <w:rFonts w:ascii="Times New Roman" w:hAnsi="Times New Roman" w:cs="Times New Roman"/>
+                <w:lang w:val="es-US"/>
+              </w:rPr>
+              <w:t xml:space="preserve"> como</w:t>
+            </w:r>
+            <w:r>
+              <w:rPr>
+                <w:rFonts w:ascii="Times New Roman" w:hAnsi="Times New Roman" w:cs="Times New Roman"/>
+                <w:lang w:val="es-US"/>
+              </w:rPr>
+              <w:t xml:space="preserve"> </w:t>
+            </w:r>
+            <w:proofErr w:type="spellStart"/>
+            <w:r>
+              <w:rPr>
+                <w:rFonts w:ascii="Times New Roman" w:hAnsi="Times New Roman" w:cs="Times New Roman"/>
+                <w:lang w:val="es-US"/>
+              </w:rPr>
+              <w:t>Backend</w:t>
+            </w:r>
+            <w:proofErr w:type="spellEnd"/>
+            <w:r>
+              <w:rPr>
+                <w:rFonts w:ascii="Times New Roman" w:hAnsi="Times New Roman" w:cs="Times New Roman"/>
+                <w:lang w:val="es-US"/>
+              </w:rPr>
+              <w:t xml:space="preserve"> del aplicativo de escritorio.</w:t>
+            </w:r>
+          </w:p>
+        </w:tc>
+        <w:tc>
+          <w:tcPr>
+            <w:tcW w:w="1134" w:type="dxa"/>
             <w:tcBorders>
               <w:top w:val="single" w:sz="4" w:space="0" w:color="auto"/>
               <w:left w:val="single" w:sz="4" w:space="0" w:color="auto"/>
@@ -5270,13 +5364,21 @@
               <w:jc w:val="both"/>
               <w:rPr>
                 <w:rFonts w:ascii="Times New Roman" w:hAnsi="Times New Roman" w:cs="Times New Roman"/>
-              </w:rPr>
-            </w:pPr>
-          </w:p>
-        </w:tc>
-        <w:tc>
-          <w:tcPr>
-            <w:tcW w:w="1827" w:type="dxa"/>
+                <w:lang w:val="es-US"/>
+              </w:rPr>
+            </w:pPr>
+            <w:r>
+              <w:rPr>
+                <w:rFonts w:ascii="Times New Roman" w:hAnsi="Times New Roman" w:cs="Times New Roman"/>
+                <w:lang w:val="es-US"/>
+              </w:rPr>
+              <w:t>Sin costo</w:t>
+            </w:r>
+          </w:p>
+        </w:tc>
+        <w:tc>
+          <w:tcPr>
+            <w:tcW w:w="1498" w:type="dxa"/>
             <w:tcBorders>
               <w:top w:val="single" w:sz="4" w:space="0" w:color="auto"/>
               <w:left w:val="single" w:sz="4" w:space="0" w:color="auto"/>
@@ -5292,8 +5394,16 @@
               <w:jc w:val="both"/>
               <w:rPr>
                 <w:rFonts w:ascii="Times New Roman" w:hAnsi="Times New Roman" w:cs="Times New Roman"/>
-              </w:rPr>
-            </w:pPr>
+                <w:lang w:val="es-US"/>
+              </w:rPr>
+            </w:pPr>
+            <w:r>
+              <w:rPr>
+                <w:rFonts w:ascii="Times New Roman" w:hAnsi="Times New Roman" w:cs="Times New Roman"/>
+                <w:lang w:val="es-US"/>
+              </w:rPr>
+              <w:t>100%</w:t>
+            </w:r>
           </w:p>
         </w:tc>
       </w:tr>
@@ -5303,7 +5413,7 @@
         </w:trPr>
         <w:tc>
           <w:tcPr>
-            <w:tcW w:w="1179" w:type="dxa"/>
+            <w:tcW w:w="1484" w:type="dxa"/>
             <w:tcBorders>
               <w:top w:val="single" w:sz="4" w:space="0" w:color="auto"/>
               <w:left w:val="single" w:sz="4" w:space="0" w:color="auto"/>
@@ -5319,13 +5429,22 @@
               <w:jc w:val="both"/>
               <w:rPr>
                 <w:rFonts w:ascii="Times New Roman" w:hAnsi="Times New Roman" w:cs="Times New Roman"/>
-              </w:rPr>
-            </w:pPr>
-          </w:p>
-        </w:tc>
-        <w:tc>
-          <w:tcPr>
-            <w:tcW w:w="1521" w:type="dxa"/>
+                <w:lang w:val="es-US"/>
+              </w:rPr>
+            </w:pPr>
+            <w:r>
+              <w:rPr>
+                <w:rFonts w:ascii="Times New Roman" w:hAnsi="Times New Roman" w:cs="Times New Roman"/>
+                <w:lang w:val="es-US"/>
+              </w:rPr>
+              <w:lastRenderedPageBreak/>
+              <w:t>Construcción de CRUD APIS</w:t>
+            </w:r>
+          </w:p>
+        </w:tc>
+        <w:tc>
+          <w:tcPr>
+            <w:tcW w:w="1215" w:type="dxa"/>
             <w:tcBorders>
               <w:top w:val="single" w:sz="4" w:space="0" w:color="auto"/>
               <w:left w:val="single" w:sz="4" w:space="0" w:color="auto"/>
@@ -5341,13 +5460,21 @@
               <w:jc w:val="both"/>
               <w:rPr>
                 <w:rFonts w:ascii="Times New Roman" w:hAnsi="Times New Roman" w:cs="Times New Roman"/>
-              </w:rPr>
-            </w:pPr>
-          </w:p>
-        </w:tc>
-        <w:tc>
-          <w:tcPr>
-            <w:tcW w:w="1228" w:type="dxa"/>
+                <w:lang w:val="es-US"/>
+              </w:rPr>
+            </w:pPr>
+            <w:r>
+              <w:rPr>
+                <w:rFonts w:ascii="Times New Roman" w:hAnsi="Times New Roman" w:cs="Times New Roman"/>
+                <w:lang w:val="es-US"/>
+              </w:rPr>
+              <w:t>Online</w:t>
+            </w:r>
+          </w:p>
+        </w:tc>
+        <w:tc>
+          <w:tcPr>
+            <w:tcW w:w="1094" w:type="dxa"/>
             <w:tcBorders>
               <w:top w:val="single" w:sz="4" w:space="0" w:color="auto"/>
               <w:left w:val="single" w:sz="4" w:space="0" w:color="auto"/>
@@ -5363,13 +5490,21 @@
               <w:jc w:val="both"/>
               <w:rPr>
                 <w:rFonts w:ascii="Times New Roman" w:hAnsi="Times New Roman" w:cs="Times New Roman"/>
-              </w:rPr>
-            </w:pPr>
-          </w:p>
-        </w:tc>
-        <w:tc>
-          <w:tcPr>
-            <w:tcW w:w="1277" w:type="dxa"/>
+                <w:lang w:val="es-US"/>
+              </w:rPr>
+            </w:pPr>
+            <w:r>
+              <w:rPr>
+                <w:rFonts w:ascii="Times New Roman" w:hAnsi="Times New Roman" w:cs="Times New Roman"/>
+                <w:lang w:val="es-US"/>
+              </w:rPr>
+              <w:t>Steven</w:t>
+            </w:r>
+          </w:p>
+        </w:tc>
+        <w:tc>
+          <w:tcPr>
+            <w:tcW w:w="1469" w:type="dxa"/>
             <w:tcBorders>
               <w:top w:val="single" w:sz="4" w:space="0" w:color="auto"/>
               <w:left w:val="nil"/>
@@ -5385,13 +5520,21 @@
               <w:jc w:val="both"/>
               <w:rPr>
                 <w:rFonts w:ascii="Times New Roman" w:hAnsi="Times New Roman" w:cs="Times New Roman"/>
-              </w:rPr>
-            </w:pPr>
-          </w:p>
-        </w:tc>
-        <w:tc>
-          <w:tcPr>
-            <w:tcW w:w="1277" w:type="dxa"/>
+                <w:lang w:val="es-US"/>
+              </w:rPr>
+            </w:pPr>
+            <w:r>
+              <w:rPr>
+                <w:rFonts w:ascii="Times New Roman" w:hAnsi="Times New Roman" w:cs="Times New Roman"/>
+                <w:lang w:val="es-US"/>
+              </w:rPr>
+              <w:t>14/10/2024 – 18/10/2024</w:t>
+            </w:r>
+          </w:p>
+        </w:tc>
+        <w:tc>
+          <w:tcPr>
+            <w:tcW w:w="1843" w:type="dxa"/>
             <w:tcBorders>
               <w:top w:val="single" w:sz="4" w:space="0" w:color="auto"/>
               <w:left w:val="single" w:sz="4" w:space="0" w:color="auto"/>
@@ -5407,13 +5550,21 @@
               <w:jc w:val="both"/>
               <w:rPr>
                 <w:rFonts w:ascii="Times New Roman" w:hAnsi="Times New Roman" w:cs="Times New Roman"/>
-              </w:rPr>
-            </w:pPr>
-          </w:p>
-        </w:tc>
-        <w:tc>
-          <w:tcPr>
-            <w:tcW w:w="1252" w:type="dxa"/>
+                <w:lang w:val="es-US"/>
+              </w:rPr>
+            </w:pPr>
+            <w:r>
+              <w:rPr>
+                <w:rFonts w:ascii="Times New Roman" w:hAnsi="Times New Roman" w:cs="Times New Roman"/>
+                <w:lang w:val="es-US"/>
+              </w:rPr>
+              <w:t>Para permitir la comunicación del cliente con la base de datos por medio del servidor.</w:t>
+            </w:r>
+          </w:p>
+        </w:tc>
+        <w:tc>
+          <w:tcPr>
+            <w:tcW w:w="1134" w:type="dxa"/>
             <w:tcBorders>
               <w:top w:val="single" w:sz="4" w:space="0" w:color="auto"/>
               <w:left w:val="single" w:sz="4" w:space="0" w:color="auto"/>
@@ -5429,13 +5580,21 @@
               <w:jc w:val="both"/>
               <w:rPr>
                 <w:rFonts w:ascii="Times New Roman" w:hAnsi="Times New Roman" w:cs="Times New Roman"/>
-              </w:rPr>
-            </w:pPr>
-          </w:p>
-        </w:tc>
-        <w:tc>
-          <w:tcPr>
-            <w:tcW w:w="1827" w:type="dxa"/>
+                <w:lang w:val="es-US"/>
+              </w:rPr>
+            </w:pPr>
+            <w:r>
+              <w:rPr>
+                <w:rFonts w:ascii="Times New Roman" w:hAnsi="Times New Roman" w:cs="Times New Roman"/>
+                <w:lang w:val="es-US"/>
+              </w:rPr>
+              <w:t>Sin costo</w:t>
+            </w:r>
+          </w:p>
+        </w:tc>
+        <w:tc>
+          <w:tcPr>
+            <w:tcW w:w="1498" w:type="dxa"/>
             <w:tcBorders>
               <w:top w:val="single" w:sz="4" w:space="0" w:color="auto"/>
               <w:left w:val="single" w:sz="4" w:space="0" w:color="auto"/>
@@ -5451,8 +5610,16 @@
               <w:jc w:val="both"/>
               <w:rPr>
                 <w:rFonts w:ascii="Times New Roman" w:hAnsi="Times New Roman" w:cs="Times New Roman"/>
-              </w:rPr>
-            </w:pPr>
+                <w:lang w:val="es-US"/>
+              </w:rPr>
+            </w:pPr>
+            <w:r>
+              <w:rPr>
+                <w:rFonts w:ascii="Times New Roman" w:hAnsi="Times New Roman" w:cs="Times New Roman"/>
+                <w:lang w:val="es-US"/>
+              </w:rPr>
+              <w:t>100%</w:t>
+            </w:r>
           </w:p>
         </w:tc>
       </w:tr>
@@ -5462,7 +5629,7 @@
         </w:trPr>
         <w:tc>
           <w:tcPr>
-            <w:tcW w:w="1179" w:type="dxa"/>
+            <w:tcW w:w="1484" w:type="dxa"/>
             <w:tcBorders>
               <w:top w:val="single" w:sz="4" w:space="0" w:color="auto"/>
               <w:left w:val="single" w:sz="4" w:space="0" w:color="auto"/>
@@ -5478,13 +5645,21 @@
               <w:jc w:val="both"/>
               <w:rPr>
                 <w:rFonts w:ascii="Times New Roman" w:hAnsi="Times New Roman" w:cs="Times New Roman"/>
-              </w:rPr>
-            </w:pPr>
-          </w:p>
-        </w:tc>
-        <w:tc>
-          <w:tcPr>
-            <w:tcW w:w="1521" w:type="dxa"/>
+                <w:lang w:val="es-US"/>
+              </w:rPr>
+            </w:pPr>
+            <w:r>
+              <w:rPr>
+                <w:rFonts w:ascii="Times New Roman" w:hAnsi="Times New Roman" w:cs="Times New Roman"/>
+                <w:lang w:val="es-US"/>
+              </w:rPr>
+              <w:t>Validación de datos</w:t>
+            </w:r>
+          </w:p>
+        </w:tc>
+        <w:tc>
+          <w:tcPr>
+            <w:tcW w:w="1215" w:type="dxa"/>
             <w:tcBorders>
               <w:top w:val="single" w:sz="4" w:space="0" w:color="auto"/>
               <w:left w:val="single" w:sz="4" w:space="0" w:color="auto"/>
@@ -5500,13 +5675,21 @@
               <w:jc w:val="both"/>
               <w:rPr>
                 <w:rFonts w:ascii="Times New Roman" w:hAnsi="Times New Roman" w:cs="Times New Roman"/>
-              </w:rPr>
-            </w:pPr>
-          </w:p>
-        </w:tc>
-        <w:tc>
-          <w:tcPr>
-            <w:tcW w:w="1228" w:type="dxa"/>
+                <w:lang w:val="es-US"/>
+              </w:rPr>
+            </w:pPr>
+            <w:r>
+              <w:rPr>
+                <w:rFonts w:ascii="Times New Roman" w:hAnsi="Times New Roman" w:cs="Times New Roman"/>
+                <w:lang w:val="es-US"/>
+              </w:rPr>
+              <w:t>Online</w:t>
+            </w:r>
+          </w:p>
+        </w:tc>
+        <w:tc>
+          <w:tcPr>
+            <w:tcW w:w="1094" w:type="dxa"/>
             <w:tcBorders>
               <w:top w:val="single" w:sz="4" w:space="0" w:color="auto"/>
               <w:left w:val="single" w:sz="4" w:space="0" w:color="auto"/>
@@ -5522,13 +5705,21 @@
               <w:jc w:val="both"/>
               <w:rPr>
                 <w:rFonts w:ascii="Times New Roman" w:hAnsi="Times New Roman" w:cs="Times New Roman"/>
-              </w:rPr>
-            </w:pPr>
-          </w:p>
-        </w:tc>
-        <w:tc>
-          <w:tcPr>
-            <w:tcW w:w="1277" w:type="dxa"/>
+                <w:lang w:val="es-US"/>
+              </w:rPr>
+            </w:pPr>
+            <w:r>
+              <w:rPr>
+                <w:rFonts w:ascii="Times New Roman" w:hAnsi="Times New Roman" w:cs="Times New Roman"/>
+                <w:lang w:val="es-US"/>
+              </w:rPr>
+              <w:t>Steven</w:t>
+            </w:r>
+          </w:p>
+        </w:tc>
+        <w:tc>
+          <w:tcPr>
+            <w:tcW w:w="1469" w:type="dxa"/>
             <w:tcBorders>
               <w:top w:val="single" w:sz="4" w:space="0" w:color="auto"/>
               <w:left w:val="nil"/>
@@ -5544,13 +5735,21 @@
               <w:jc w:val="both"/>
               <w:rPr>
                 <w:rFonts w:ascii="Times New Roman" w:hAnsi="Times New Roman" w:cs="Times New Roman"/>
-              </w:rPr>
-            </w:pPr>
-          </w:p>
-        </w:tc>
-        <w:tc>
-          <w:tcPr>
-            <w:tcW w:w="1277" w:type="dxa"/>
+                <w:lang w:val="es-US"/>
+              </w:rPr>
+            </w:pPr>
+            <w:r>
+              <w:rPr>
+                <w:rFonts w:ascii="Times New Roman" w:hAnsi="Times New Roman" w:cs="Times New Roman"/>
+                <w:lang w:val="es-US"/>
+              </w:rPr>
+              <w:t>21/10/2024 – 25/10/2024</w:t>
+            </w:r>
+          </w:p>
+        </w:tc>
+        <w:tc>
+          <w:tcPr>
+            <w:tcW w:w="1843" w:type="dxa"/>
             <w:tcBorders>
               <w:top w:val="single" w:sz="4" w:space="0" w:color="auto"/>
               <w:left w:val="single" w:sz="4" w:space="0" w:color="auto"/>
@@ -5566,13 +5765,21 @@
               <w:jc w:val="both"/>
               <w:rPr>
                 <w:rFonts w:ascii="Times New Roman" w:hAnsi="Times New Roman" w:cs="Times New Roman"/>
-              </w:rPr>
-            </w:pPr>
-          </w:p>
-        </w:tc>
-        <w:tc>
-          <w:tcPr>
-            <w:tcW w:w="1252" w:type="dxa"/>
+                <w:lang w:val="es-US"/>
+              </w:rPr>
+            </w:pPr>
+            <w:r>
+              <w:rPr>
+                <w:rFonts w:ascii="Times New Roman" w:hAnsi="Times New Roman" w:cs="Times New Roman"/>
+                <w:lang w:val="es-US"/>
+              </w:rPr>
+              <w:t>Porque es importante controlar la forma en la que la información entra por los campos de texto.</w:t>
+            </w:r>
+          </w:p>
+        </w:tc>
+        <w:tc>
+          <w:tcPr>
+            <w:tcW w:w="1134" w:type="dxa"/>
             <w:tcBorders>
               <w:top w:val="single" w:sz="4" w:space="0" w:color="auto"/>
               <w:left w:val="single" w:sz="4" w:space="0" w:color="auto"/>
@@ -5588,13 +5795,21 @@
               <w:jc w:val="both"/>
               <w:rPr>
                 <w:rFonts w:ascii="Times New Roman" w:hAnsi="Times New Roman" w:cs="Times New Roman"/>
-              </w:rPr>
-            </w:pPr>
-          </w:p>
-        </w:tc>
-        <w:tc>
-          <w:tcPr>
-            <w:tcW w:w="1827" w:type="dxa"/>
+                <w:lang w:val="es-US"/>
+              </w:rPr>
+            </w:pPr>
+            <w:r>
+              <w:rPr>
+                <w:rFonts w:ascii="Times New Roman" w:hAnsi="Times New Roman" w:cs="Times New Roman"/>
+                <w:lang w:val="es-US"/>
+              </w:rPr>
+              <w:t>Sin costo</w:t>
+            </w:r>
+          </w:p>
+        </w:tc>
+        <w:tc>
+          <w:tcPr>
+            <w:tcW w:w="1498" w:type="dxa"/>
             <w:tcBorders>
               <w:top w:val="single" w:sz="4" w:space="0" w:color="auto"/>
               <w:left w:val="single" w:sz="4" w:space="0" w:color="auto"/>
@@ -5610,8 +5825,23 @@
               <w:jc w:val="both"/>
               <w:rPr>
                 <w:rFonts w:ascii="Times New Roman" w:hAnsi="Times New Roman" w:cs="Times New Roman"/>
-              </w:rPr>
-            </w:pPr>
+                <w:lang w:val="es-US"/>
+              </w:rPr>
+            </w:pPr>
+            <w:r>
+              <w:rPr>
+                <w:rFonts w:ascii="Times New Roman" w:hAnsi="Times New Roman" w:cs="Times New Roman"/>
+                <w:lang w:val="es-US"/>
+              </w:rPr>
+              <w:t>10</w:t>
+            </w:r>
+            <w:r>
+              <w:rPr>
+                <w:rFonts w:ascii="Times New Roman" w:hAnsi="Times New Roman" w:cs="Times New Roman"/>
+                <w:lang w:val="es-US"/>
+              </w:rPr>
+              <w:t>0%</w:t>
+            </w:r>
           </w:p>
         </w:tc>
       </w:tr>
@@ -5621,7 +5851,7 @@
         </w:trPr>
         <w:tc>
           <w:tcPr>
-            <w:tcW w:w="1179" w:type="dxa"/>
+            <w:tcW w:w="1484" w:type="dxa"/>
             <w:tcBorders>
               <w:top w:val="single" w:sz="4" w:space="0" w:color="auto"/>
               <w:left w:val="single" w:sz="4" w:space="0" w:color="auto"/>
@@ -5637,13 +5867,30 @@
               <w:jc w:val="both"/>
               <w:rPr>
                 <w:rFonts w:ascii="Times New Roman" w:hAnsi="Times New Roman" w:cs="Times New Roman"/>
-              </w:rPr>
-            </w:pPr>
-          </w:p>
-        </w:tc>
-        <w:tc>
-          <w:tcPr>
-            <w:tcW w:w="1521" w:type="dxa"/>
+                <w:lang w:val="es-US"/>
+              </w:rPr>
+            </w:pPr>
+            <w:r>
+              <w:rPr>
+                <w:rFonts w:ascii="Times New Roman" w:hAnsi="Times New Roman" w:cs="Times New Roman"/>
+                <w:lang w:val="es-US"/>
+              </w:rPr>
+              <w:t xml:space="preserve">Cambios y construcción de nuevas APIS necesitas en el </w:t>
+            </w:r>
+            <w:proofErr w:type="spellStart"/>
+            <w:r>
+              <w:rPr>
+                <w:rFonts w:ascii="Times New Roman" w:hAnsi="Times New Roman" w:cs="Times New Roman"/>
+                <w:lang w:val="es-US"/>
+              </w:rPr>
+              <w:t>FrontEnd</w:t>
+            </w:r>
+            <w:proofErr w:type="spellEnd"/>
+          </w:p>
+        </w:tc>
+        <w:tc>
+          <w:tcPr>
+            <w:tcW w:w="1215" w:type="dxa"/>
             <w:tcBorders>
               <w:top w:val="single" w:sz="4" w:space="0" w:color="auto"/>
               <w:left w:val="single" w:sz="4" w:space="0" w:color="auto"/>
@@ -5659,13 +5906,21 @@
               <w:jc w:val="both"/>
               <w:rPr>
                 <w:rFonts w:ascii="Times New Roman" w:hAnsi="Times New Roman" w:cs="Times New Roman"/>
-              </w:rPr>
-            </w:pPr>
-          </w:p>
-        </w:tc>
-        <w:tc>
-          <w:tcPr>
-            <w:tcW w:w="1228" w:type="dxa"/>
+                <w:lang w:val="es-US"/>
+              </w:rPr>
+            </w:pPr>
+            <w:r>
+              <w:rPr>
+                <w:rFonts w:ascii="Times New Roman" w:hAnsi="Times New Roman" w:cs="Times New Roman"/>
+                <w:lang w:val="es-US"/>
+              </w:rPr>
+              <w:t>Online</w:t>
+            </w:r>
+          </w:p>
+        </w:tc>
+        <w:tc>
+          <w:tcPr>
+            <w:tcW w:w="1094" w:type="dxa"/>
             <w:tcBorders>
               <w:top w:val="single" w:sz="4" w:space="0" w:color="auto"/>
               <w:left w:val="single" w:sz="4" w:space="0" w:color="auto"/>
@@ -5681,13 +5936,21 @@
               <w:jc w:val="both"/>
               <w:rPr>
                 <w:rFonts w:ascii="Times New Roman" w:hAnsi="Times New Roman" w:cs="Times New Roman"/>
-              </w:rPr>
-            </w:pPr>
-          </w:p>
-        </w:tc>
-        <w:tc>
-          <w:tcPr>
-            <w:tcW w:w="1277" w:type="dxa"/>
+                <w:lang w:val="es-US"/>
+              </w:rPr>
+            </w:pPr>
+            <w:r>
+              <w:rPr>
+                <w:rFonts w:ascii="Times New Roman" w:hAnsi="Times New Roman" w:cs="Times New Roman"/>
+                <w:lang w:val="es-US"/>
+              </w:rPr>
+              <w:t>Steven</w:t>
+            </w:r>
+          </w:p>
+        </w:tc>
+        <w:tc>
+          <w:tcPr>
+            <w:tcW w:w="1469" w:type="dxa"/>
             <w:tcBorders>
               <w:top w:val="single" w:sz="4" w:space="0" w:color="auto"/>
               <w:left w:val="nil"/>
@@ -5703,13 +5966,21 @@
               <w:jc w:val="both"/>
               <w:rPr>
                 <w:rFonts w:ascii="Times New Roman" w:hAnsi="Times New Roman" w:cs="Times New Roman"/>
-              </w:rPr>
-            </w:pPr>
-          </w:p>
-        </w:tc>
-        <w:tc>
-          <w:tcPr>
-            <w:tcW w:w="1277" w:type="dxa"/>
+                <w:lang w:val="es-US"/>
+              </w:rPr>
+            </w:pPr>
+            <w:r>
+              <w:rPr>
+                <w:rFonts w:ascii="Times New Roman" w:hAnsi="Times New Roman" w:cs="Times New Roman"/>
+                <w:lang w:val="es-US"/>
+              </w:rPr>
+              <w:t xml:space="preserve">28/10/2024 – 31/10/2024 </w:t>
+            </w:r>
+          </w:p>
+        </w:tc>
+        <w:tc>
+          <w:tcPr>
+            <w:tcW w:w="1843" w:type="dxa"/>
             <w:tcBorders>
               <w:top w:val="single" w:sz="4" w:space="0" w:color="auto"/>
               <w:left w:val="single" w:sz="4" w:space="0" w:color="auto"/>
@@ -5725,13 +5996,53 @@
               <w:jc w:val="both"/>
               <w:rPr>
                 <w:rFonts w:ascii="Times New Roman" w:hAnsi="Times New Roman" w:cs="Times New Roman"/>
-              </w:rPr>
-            </w:pPr>
-          </w:p>
-        </w:tc>
-        <w:tc>
-          <w:tcPr>
-            <w:tcW w:w="1252" w:type="dxa"/>
+                <w:lang w:val="es-US"/>
+              </w:rPr>
+            </w:pPr>
+            <w:r>
+              <w:rPr>
+                <w:rFonts w:ascii="Times New Roman" w:hAnsi="Times New Roman" w:cs="Times New Roman"/>
+                <w:lang w:val="es-US"/>
+              </w:rPr>
+              <w:t xml:space="preserve">Porque el sistema puede necesitar nuevas </w:t>
+            </w:r>
+            <w:proofErr w:type="spellStart"/>
+            <w:r>
+              <w:rPr>
+                <w:rFonts w:ascii="Times New Roman" w:hAnsi="Times New Roman" w:cs="Times New Roman"/>
+                <w:lang w:val="es-US"/>
+              </w:rPr>
+              <w:t>apis</w:t>
+            </w:r>
+            <w:proofErr w:type="spellEnd"/>
+            <w:r>
+              <w:rPr>
+                <w:rFonts w:ascii="Times New Roman" w:hAnsi="Times New Roman" w:cs="Times New Roman"/>
+                <w:lang w:val="es-US"/>
+              </w:rPr>
+              <w:t xml:space="preserve"> o cambios de </w:t>
+            </w:r>
+            <w:proofErr w:type="spellStart"/>
+            <w:r>
+              <w:rPr>
+                <w:rFonts w:ascii="Times New Roman" w:hAnsi="Times New Roman" w:cs="Times New Roman"/>
+                <w:lang w:val="es-US"/>
+              </w:rPr>
+              <w:t>apis</w:t>
+            </w:r>
+            <w:proofErr w:type="spellEnd"/>
+            <w:r>
+              <w:rPr>
+                <w:rFonts w:ascii="Times New Roman" w:hAnsi="Times New Roman" w:cs="Times New Roman"/>
+                <w:lang w:val="es-US"/>
+              </w:rPr>
+              <w:t xml:space="preserve"> existentes para mejorar su funcionalidad.</w:t>
+            </w:r>
+          </w:p>
+        </w:tc>
+        <w:tc>
+          <w:tcPr>
+            <w:tcW w:w="1134" w:type="dxa"/>
             <w:tcBorders>
               <w:top w:val="single" w:sz="4" w:space="0" w:color="auto"/>
               <w:left w:val="single" w:sz="4" w:space="0" w:color="auto"/>
@@ -5747,13 +6058,21 @@
               <w:jc w:val="both"/>
               <w:rPr>
                 <w:rFonts w:ascii="Times New Roman" w:hAnsi="Times New Roman" w:cs="Times New Roman"/>
-              </w:rPr>
-            </w:pPr>
-          </w:p>
-        </w:tc>
-        <w:tc>
-          <w:tcPr>
-            <w:tcW w:w="1827" w:type="dxa"/>
+                <w:lang w:val="es-US"/>
+              </w:rPr>
+            </w:pPr>
+            <w:r>
+              <w:rPr>
+                <w:rFonts w:ascii="Times New Roman" w:hAnsi="Times New Roman" w:cs="Times New Roman"/>
+                <w:lang w:val="es-US"/>
+              </w:rPr>
+              <w:t>Sin costo</w:t>
+            </w:r>
+          </w:p>
+        </w:tc>
+        <w:tc>
+          <w:tcPr>
+            <w:tcW w:w="1498" w:type="dxa"/>
             <w:tcBorders>
               <w:top w:val="single" w:sz="4" w:space="0" w:color="auto"/>
               <w:left w:val="single" w:sz="4" w:space="0" w:color="auto"/>
@@ -5769,8 +6088,23 @@
               <w:jc w:val="both"/>
               <w:rPr>
                 <w:rFonts w:ascii="Times New Roman" w:hAnsi="Times New Roman" w:cs="Times New Roman"/>
-              </w:rPr>
-            </w:pPr>
+                <w:lang w:val="es-US"/>
+              </w:rPr>
+            </w:pPr>
+            <w:r>
+              <w:rPr>
+                <w:rFonts w:ascii="Times New Roman" w:hAnsi="Times New Roman" w:cs="Times New Roman"/>
+                <w:lang w:val="es-US"/>
+              </w:rPr>
+              <w:t>10</w:t>
+            </w:r>
+            <w:r>
+              <w:rPr>
+                <w:rFonts w:ascii="Times New Roman" w:hAnsi="Times New Roman" w:cs="Times New Roman"/>
+                <w:lang w:val="es-US"/>
+              </w:rPr>
+              <w:t>0%</w:t>
+            </w:r>
           </w:p>
         </w:tc>
       </w:tr>
@@ -5780,7 +6114,7 @@
         </w:trPr>
         <w:tc>
           <w:tcPr>
-            <w:tcW w:w="1179" w:type="dxa"/>
+            <w:tcW w:w="1484" w:type="dxa"/>
             <w:tcBorders>
               <w:top w:val="single" w:sz="4" w:space="0" w:color="auto"/>
               <w:left w:val="single" w:sz="4" w:space="0" w:color="auto"/>
@@ -5796,13 +6130,73 @@
               <w:jc w:val="both"/>
               <w:rPr>
                 <w:rFonts w:ascii="Times New Roman" w:hAnsi="Times New Roman" w:cs="Times New Roman"/>
-              </w:rPr>
-            </w:pPr>
-          </w:p>
-        </w:tc>
-        <w:tc>
-          <w:tcPr>
-            <w:tcW w:w="1521" w:type="dxa"/>
+                <w:lang w:val="es-US"/>
+              </w:rPr>
+            </w:pPr>
+            <w:r>
+              <w:rPr>
+                <w:rFonts w:ascii="Times New Roman" w:hAnsi="Times New Roman" w:cs="Times New Roman"/>
+                <w:lang w:val="es-US"/>
+              </w:rPr>
+              <w:t xml:space="preserve">Cambios y construcción de nuevas APIS necesitas en el </w:t>
+            </w:r>
+            <w:proofErr w:type="spellStart"/>
+            <w:r>
+              <w:rPr>
+                <w:rFonts w:ascii="Times New Roman" w:hAnsi="Times New Roman" w:cs="Times New Roman"/>
+                <w:lang w:val="es-US"/>
+              </w:rPr>
+              <w:t>FrontEnd</w:t>
+            </w:r>
+            <w:proofErr w:type="spellEnd"/>
+            <w:r>
+              <w:rPr>
+                <w:rFonts w:ascii="Times New Roman" w:hAnsi="Times New Roman" w:cs="Times New Roman"/>
+                <w:lang w:val="es-US"/>
+              </w:rPr>
+              <w:t xml:space="preserve"> - Fase II</w:t>
+            </w:r>
+          </w:p>
+          <w:p>
+            <w:pPr>
+              <w:spacing w:line="360" w:lineRule="auto"/>
+              <w:jc w:val="both"/>
+              <w:rPr>
+                <w:rFonts w:ascii="Times New Roman" w:hAnsi="Times New Roman" w:cs="Times New Roman"/>
+                <w:lang w:val="es-US"/>
+              </w:rPr>
+            </w:pPr>
+          </w:p>
+          <w:p>
+            <w:pPr>
+              <w:spacing w:line="360" w:lineRule="auto"/>
+              <w:jc w:val="both"/>
+              <w:rPr>
+                <w:rFonts w:ascii="Times New Roman" w:hAnsi="Times New Roman" w:cs="Times New Roman"/>
+                <w:lang w:val="es-US"/>
+              </w:rPr>
+            </w:pPr>
+            <w:proofErr w:type="spellStart"/>
+            <w:r>
+              <w:rPr>
+                <w:rFonts w:ascii="Times New Roman" w:hAnsi="Times New Roman" w:cs="Times New Roman"/>
+                <w:lang w:val="es-US"/>
+              </w:rPr>
+              <w:t>Backup</w:t>
+            </w:r>
+            <w:proofErr w:type="spellEnd"/>
+            <w:r>
+              <w:rPr>
+                <w:rFonts w:ascii="Times New Roman" w:hAnsi="Times New Roman" w:cs="Times New Roman"/>
+                <w:lang w:val="es-US"/>
+              </w:rPr>
+              <w:t xml:space="preserve"> de la base de datos</w:t>
+            </w:r>
+          </w:p>
+        </w:tc>
+        <w:tc>
+          <w:tcPr>
+            <w:tcW w:w="1215" w:type="dxa"/>
             <w:tcBorders>
               <w:top w:val="single" w:sz="4" w:space="0" w:color="auto"/>
               <w:left w:val="single" w:sz="4" w:space="0" w:color="auto"/>
@@ -5818,13 +6212,21 @@
               <w:jc w:val="both"/>
               <w:rPr>
                 <w:rFonts w:ascii="Times New Roman" w:hAnsi="Times New Roman" w:cs="Times New Roman"/>
-              </w:rPr>
-            </w:pPr>
-          </w:p>
-        </w:tc>
-        <w:tc>
-          <w:tcPr>
-            <w:tcW w:w="1228" w:type="dxa"/>
+                <w:lang w:val="es-US"/>
+              </w:rPr>
+            </w:pPr>
+            <w:r>
+              <w:rPr>
+                <w:rFonts w:ascii="Times New Roman" w:hAnsi="Times New Roman" w:cs="Times New Roman"/>
+                <w:lang w:val="es-US"/>
+              </w:rPr>
+              <w:t>Online</w:t>
+            </w:r>
+          </w:p>
+        </w:tc>
+        <w:tc>
+          <w:tcPr>
+            <w:tcW w:w="1094" w:type="dxa"/>
             <w:tcBorders>
               <w:top w:val="single" w:sz="4" w:space="0" w:color="auto"/>
               <w:left w:val="single" w:sz="4" w:space="0" w:color="auto"/>
@@ -5840,13 +6242,21 @@
               <w:jc w:val="both"/>
               <w:rPr>
                 <w:rFonts w:ascii="Times New Roman" w:hAnsi="Times New Roman" w:cs="Times New Roman"/>
-              </w:rPr>
-            </w:pPr>
-          </w:p>
-        </w:tc>
-        <w:tc>
-          <w:tcPr>
-            <w:tcW w:w="1277" w:type="dxa"/>
+                <w:lang w:val="es-US"/>
+              </w:rPr>
+            </w:pPr>
+            <w:r>
+              <w:rPr>
+                <w:rFonts w:ascii="Times New Roman" w:hAnsi="Times New Roman" w:cs="Times New Roman"/>
+                <w:lang w:val="es-US"/>
+              </w:rPr>
+              <w:t>Steven</w:t>
+            </w:r>
+          </w:p>
+        </w:tc>
+        <w:tc>
+          <w:tcPr>
+            <w:tcW w:w="1469" w:type="dxa"/>
             <w:tcBorders>
               <w:top w:val="single" w:sz="4" w:space="0" w:color="auto"/>
               <w:left w:val="nil"/>
@@ -5862,13 +6272,21 @@
               <w:jc w:val="both"/>
               <w:rPr>
                 <w:rFonts w:ascii="Times New Roman" w:hAnsi="Times New Roman" w:cs="Times New Roman"/>
-              </w:rPr>
-            </w:pPr>
-          </w:p>
-        </w:tc>
-        <w:tc>
-          <w:tcPr>
-            <w:tcW w:w="1277" w:type="dxa"/>
+                <w:lang w:val="es-US"/>
+              </w:rPr>
+            </w:pPr>
+            <w:r>
+              <w:rPr>
+                <w:rFonts w:ascii="Times New Roman" w:hAnsi="Times New Roman" w:cs="Times New Roman"/>
+                <w:lang w:val="es-US"/>
+              </w:rPr>
+              <w:t>5/11/2024 – 8/11/2024</w:t>
+            </w:r>
+          </w:p>
+        </w:tc>
+        <w:tc>
+          <w:tcPr>
+            <w:tcW w:w="1843" w:type="dxa"/>
             <w:tcBorders>
               <w:top w:val="single" w:sz="4" w:space="0" w:color="auto"/>
               <w:left w:val="single" w:sz="4" w:space="0" w:color="auto"/>
@@ -5884,13 +6302,53 @@
               <w:jc w:val="both"/>
               <w:rPr>
                 <w:rFonts w:ascii="Times New Roman" w:hAnsi="Times New Roman" w:cs="Times New Roman"/>
-              </w:rPr>
-            </w:pPr>
-          </w:p>
-        </w:tc>
-        <w:tc>
-          <w:tcPr>
-            <w:tcW w:w="1252" w:type="dxa"/>
+                <w:lang w:val="es-US"/>
+              </w:rPr>
+            </w:pPr>
+            <w:r>
+              <w:rPr>
+                <w:rFonts w:ascii="Times New Roman" w:hAnsi="Times New Roman" w:cs="Times New Roman"/>
+                <w:lang w:val="es-US"/>
+              </w:rPr>
+              <w:t xml:space="preserve">Porque en la fase II se implementa la creación de nuevas </w:t>
+            </w:r>
+            <w:proofErr w:type="spellStart"/>
+            <w:r>
+              <w:rPr>
+                <w:rFonts w:ascii="Times New Roman" w:hAnsi="Times New Roman" w:cs="Times New Roman"/>
+                <w:lang w:val="es-US"/>
+              </w:rPr>
+              <w:t>apis</w:t>
+            </w:r>
+            <w:proofErr w:type="spellEnd"/>
+            <w:r>
+              <w:rPr>
+                <w:rFonts w:ascii="Times New Roman" w:hAnsi="Times New Roman" w:cs="Times New Roman"/>
+                <w:lang w:val="es-US"/>
+              </w:rPr>
+              <w:t xml:space="preserve"> así también como un método de </w:t>
+            </w:r>
+            <w:proofErr w:type="spellStart"/>
+            <w:r>
+              <w:rPr>
+                <w:rFonts w:ascii="Times New Roman" w:hAnsi="Times New Roman" w:cs="Times New Roman"/>
+                <w:lang w:val="es-US"/>
+              </w:rPr>
+              <w:t>backup</w:t>
+            </w:r>
+            <w:proofErr w:type="spellEnd"/>
+            <w:r>
+              <w:rPr>
+                <w:rFonts w:ascii="Times New Roman" w:hAnsi="Times New Roman" w:cs="Times New Roman"/>
+                <w:lang w:val="es-US"/>
+              </w:rPr>
+              <w:t xml:space="preserve"> local para la base de datos.</w:t>
+            </w:r>
+          </w:p>
+        </w:tc>
+        <w:tc>
+          <w:tcPr>
+            <w:tcW w:w="1134" w:type="dxa"/>
             <w:tcBorders>
               <w:top w:val="single" w:sz="4" w:space="0" w:color="auto"/>
               <w:left w:val="single" w:sz="4" w:space="0" w:color="auto"/>
@@ -5906,13 +6364,21 @@
               <w:jc w:val="both"/>
               <w:rPr>
                 <w:rFonts w:ascii="Times New Roman" w:hAnsi="Times New Roman" w:cs="Times New Roman"/>
-              </w:rPr>
-            </w:pPr>
-          </w:p>
-        </w:tc>
-        <w:tc>
-          <w:tcPr>
-            <w:tcW w:w="1827" w:type="dxa"/>
+                <w:lang w:val="es-US"/>
+              </w:rPr>
+            </w:pPr>
+            <w:r>
+              <w:rPr>
+                <w:rFonts w:ascii="Times New Roman" w:hAnsi="Times New Roman" w:cs="Times New Roman"/>
+                <w:lang w:val="es-US"/>
+              </w:rPr>
+              <w:t>Sin costo</w:t>
+            </w:r>
+          </w:p>
+        </w:tc>
+        <w:tc>
+          <w:tcPr>
+            <w:tcW w:w="1498" w:type="dxa"/>
             <w:tcBorders>
               <w:top w:val="single" w:sz="4" w:space="0" w:color="auto"/>
               <w:left w:val="single" w:sz="4" w:space="0" w:color="auto"/>
@@ -5928,8 +6394,16 @@
               <w:jc w:val="both"/>
               <w:rPr>
                 <w:rFonts w:ascii="Times New Roman" w:hAnsi="Times New Roman" w:cs="Times New Roman"/>
-              </w:rPr>
-            </w:pPr>
+                <w:lang w:val="es-US"/>
+              </w:rPr>
+            </w:pPr>
+            <w:r>
+              <w:rPr>
+                <w:rFonts w:ascii="Times New Roman" w:hAnsi="Times New Roman" w:cs="Times New Roman"/>
+                <w:lang w:val="es-US"/>
+              </w:rPr>
+              <w:t>100%</w:t>
+            </w:r>
           </w:p>
         </w:tc>
       </w:tr>
@@ -5939,7 +6413,7 @@
         </w:trPr>
         <w:tc>
           <w:tcPr>
-            <w:tcW w:w="1179" w:type="dxa"/>
+            <w:tcW w:w="1484" w:type="dxa"/>
             <w:tcBorders>
               <w:top w:val="single" w:sz="4" w:space="0" w:color="auto"/>
               <w:left w:val="single" w:sz="4" w:space="0" w:color="auto"/>
@@ -5951,17 +6425,23 @@
           </w:tcPr>
           <w:p>
             <w:pPr>
-              <w:spacing w:line="360" w:lineRule="auto"/>
-              <w:jc w:val="both"/>
-              <w:rPr>
-                <w:rFonts w:ascii="Times New Roman" w:hAnsi="Times New Roman" w:cs="Times New Roman"/>
-              </w:rPr>
-            </w:pPr>
-          </w:p>
-        </w:tc>
-        <w:tc>
-          <w:tcPr>
-            <w:tcW w:w="1521" w:type="dxa"/>
+              <w:rPr>
+                <w:rFonts w:ascii="Times New Roman" w:hAnsi="Times New Roman" w:cs="Times New Roman"/>
+                <w:lang w:val="es-US"/>
+              </w:rPr>
+            </w:pPr>
+            <w:r>
+              <w:rPr>
+                <w:rFonts w:ascii="Times New Roman" w:hAnsi="Times New Roman" w:cs="Times New Roman"/>
+                <w:lang w:val="es-US"/>
+              </w:rPr>
+              <w:t>Refactorización de APIS (si es necesario)</w:t>
+            </w:r>
+          </w:p>
+        </w:tc>
+        <w:tc>
+          <w:tcPr>
+            <w:tcW w:w="1215" w:type="dxa"/>
             <w:tcBorders>
               <w:top w:val="single" w:sz="4" w:space="0" w:color="auto"/>
               <w:left w:val="single" w:sz="4" w:space="0" w:color="auto"/>
@@ -5977,13 +6457,21 @@
               <w:jc w:val="both"/>
               <w:rPr>
                 <w:rFonts w:ascii="Times New Roman" w:hAnsi="Times New Roman" w:cs="Times New Roman"/>
-              </w:rPr>
-            </w:pPr>
-          </w:p>
-        </w:tc>
-        <w:tc>
-          <w:tcPr>
-            <w:tcW w:w="1228" w:type="dxa"/>
+                <w:lang w:val="es-US"/>
+              </w:rPr>
+            </w:pPr>
+            <w:r>
+              <w:rPr>
+                <w:rFonts w:ascii="Times New Roman" w:hAnsi="Times New Roman" w:cs="Times New Roman"/>
+                <w:lang w:val="es-US"/>
+              </w:rPr>
+              <w:t>Online</w:t>
+            </w:r>
+          </w:p>
+        </w:tc>
+        <w:tc>
+          <w:tcPr>
+            <w:tcW w:w="1094" w:type="dxa"/>
             <w:tcBorders>
               <w:top w:val="single" w:sz="4" w:space="0" w:color="auto"/>
               <w:left w:val="single" w:sz="4" w:space="0" w:color="auto"/>
@@ -5999,13 +6487,21 @@
               <w:jc w:val="both"/>
               <w:rPr>
                 <w:rFonts w:ascii="Times New Roman" w:hAnsi="Times New Roman" w:cs="Times New Roman"/>
-              </w:rPr>
-            </w:pPr>
-          </w:p>
-        </w:tc>
-        <w:tc>
-          <w:tcPr>
-            <w:tcW w:w="1277" w:type="dxa"/>
+                <w:lang w:val="es-US"/>
+              </w:rPr>
+            </w:pPr>
+            <w:r>
+              <w:rPr>
+                <w:rFonts w:ascii="Times New Roman" w:hAnsi="Times New Roman" w:cs="Times New Roman"/>
+                <w:lang w:val="es-US"/>
+              </w:rPr>
+              <w:t xml:space="preserve">Steven </w:t>
+            </w:r>
+          </w:p>
+        </w:tc>
+        <w:tc>
+          <w:tcPr>
+            <w:tcW w:w="1469" w:type="dxa"/>
             <w:tcBorders>
               <w:top w:val="single" w:sz="4" w:space="0" w:color="auto"/>
               <w:left w:val="nil"/>
@@ -6021,13 +6517,21 @@
               <w:jc w:val="both"/>
               <w:rPr>
                 <w:rFonts w:ascii="Times New Roman" w:hAnsi="Times New Roman" w:cs="Times New Roman"/>
-              </w:rPr>
-            </w:pPr>
-          </w:p>
-        </w:tc>
-        <w:tc>
-          <w:tcPr>
-            <w:tcW w:w="1277" w:type="dxa"/>
+                <w:lang w:val="es-US"/>
+              </w:rPr>
+            </w:pPr>
+            <w:r>
+              <w:rPr>
+                <w:rFonts w:ascii="Times New Roman" w:hAnsi="Times New Roman" w:cs="Times New Roman"/>
+                <w:lang w:val="es-US"/>
+              </w:rPr>
+              <w:t>11/11/2024 – 15/11/2024</w:t>
+            </w:r>
+          </w:p>
+        </w:tc>
+        <w:tc>
+          <w:tcPr>
+            <w:tcW w:w="1843" w:type="dxa"/>
             <w:tcBorders>
               <w:top w:val="single" w:sz="4" w:space="0" w:color="auto"/>
               <w:left w:val="single" w:sz="4" w:space="0" w:color="auto"/>
@@ -6043,13 +6547,21 @@
               <w:jc w:val="both"/>
               <w:rPr>
                 <w:rFonts w:ascii="Times New Roman" w:hAnsi="Times New Roman" w:cs="Times New Roman"/>
-              </w:rPr>
-            </w:pPr>
-          </w:p>
-        </w:tc>
-        <w:tc>
-          <w:tcPr>
-            <w:tcW w:w="1252" w:type="dxa"/>
+                <w:lang w:val="es-US"/>
+              </w:rPr>
+            </w:pPr>
+            <w:r>
+              <w:rPr>
+                <w:rFonts w:ascii="Times New Roman" w:hAnsi="Times New Roman" w:cs="Times New Roman"/>
+                <w:lang w:val="es-US"/>
+              </w:rPr>
+              <w:t>Es necesario mejorar el código para serlo más legible, en caso de ser necesario</w:t>
+            </w:r>
+          </w:p>
+        </w:tc>
+        <w:tc>
+          <w:tcPr>
+            <w:tcW w:w="1134" w:type="dxa"/>
             <w:tcBorders>
               <w:top w:val="single" w:sz="4" w:space="0" w:color="auto"/>
               <w:left w:val="single" w:sz="4" w:space="0" w:color="auto"/>
@@ -6065,13 +6577,21 @@
               <w:jc w:val="both"/>
               <w:rPr>
                 <w:rFonts w:ascii="Times New Roman" w:hAnsi="Times New Roman" w:cs="Times New Roman"/>
-              </w:rPr>
-            </w:pPr>
-          </w:p>
-        </w:tc>
-        <w:tc>
-          <w:tcPr>
-            <w:tcW w:w="1827" w:type="dxa"/>
+                <w:lang w:val="es-US"/>
+              </w:rPr>
+            </w:pPr>
+            <w:r>
+              <w:rPr>
+                <w:rFonts w:ascii="Times New Roman" w:hAnsi="Times New Roman" w:cs="Times New Roman"/>
+                <w:lang w:val="es-US"/>
+              </w:rPr>
+              <w:t>Sin costo</w:t>
+            </w:r>
+          </w:p>
+        </w:tc>
+        <w:tc>
+          <w:tcPr>
+            <w:tcW w:w="1498" w:type="dxa"/>
             <w:tcBorders>
               <w:top w:val="single" w:sz="4" w:space="0" w:color="auto"/>
               <w:left w:val="single" w:sz="4" w:space="0" w:color="auto"/>
@@ -6087,8 +6607,1341 @@
               <w:jc w:val="both"/>
               <w:rPr>
                 <w:rFonts w:ascii="Times New Roman" w:hAnsi="Times New Roman" w:cs="Times New Roman"/>
-              </w:rPr>
-            </w:pPr>
+                <w:lang w:val="es-US"/>
+              </w:rPr>
+            </w:pPr>
+            <w:r>
+              <w:rPr>
+                <w:rFonts w:ascii="Times New Roman" w:hAnsi="Times New Roman" w:cs="Times New Roman"/>
+                <w:lang w:val="es-US"/>
+              </w:rPr>
+              <w:t>95%</w:t>
+            </w:r>
+          </w:p>
+        </w:tc>
+      </w:tr>
+      <w:tr>
+        <w:trPr>
+          <w:trHeight w:val="276"/>
+        </w:trPr>
+        <w:tc>
+          <w:tcPr>
+            <w:tcW w:w="1484" w:type="dxa"/>
+            <w:tcBorders>
+              <w:top w:val="single" w:sz="4" w:space="0" w:color="auto"/>
+              <w:left w:val="single" w:sz="4" w:space="0" w:color="auto"/>
+              <w:bottom w:val="single" w:sz="4" w:space="0" w:color="auto"/>
+              <w:right w:val="single" w:sz="4" w:space="0" w:color="auto"/>
+            </w:tcBorders>
+            <w:shd w:val="clear" w:color="auto" w:fill="auto"/>
+            <w:vAlign w:val="center"/>
+          </w:tcPr>
+          <w:p>
+            <w:pPr>
+              <w:rPr>
+                <w:rFonts w:ascii="Times New Roman" w:hAnsi="Times New Roman" w:cs="Times New Roman"/>
+                <w:lang w:val="es-US"/>
+              </w:rPr>
+            </w:pPr>
+            <w:r>
+              <w:rPr>
+                <w:rFonts w:ascii="Times New Roman" w:hAnsi="Times New Roman" w:cs="Times New Roman"/>
+                <w:lang w:val="es-US"/>
+              </w:rPr>
+              <w:lastRenderedPageBreak/>
+              <w:t>Pruebas en entorno controlado (Máquina Virtual)</w:t>
+            </w:r>
+          </w:p>
+        </w:tc>
+        <w:tc>
+          <w:tcPr>
+            <w:tcW w:w="1215" w:type="dxa"/>
+            <w:tcBorders>
+              <w:top w:val="single" w:sz="4" w:space="0" w:color="auto"/>
+              <w:left w:val="single" w:sz="4" w:space="0" w:color="auto"/>
+              <w:bottom w:val="single" w:sz="4" w:space="0" w:color="auto"/>
+              <w:right w:val="single" w:sz="4" w:space="0" w:color="auto"/>
+            </w:tcBorders>
+            <w:shd w:val="clear" w:color="auto" w:fill="auto"/>
+            <w:vAlign w:val="center"/>
+          </w:tcPr>
+          <w:p>
+            <w:pPr>
+              <w:spacing w:line="360" w:lineRule="auto"/>
+              <w:jc w:val="both"/>
+              <w:rPr>
+                <w:rFonts w:ascii="Times New Roman" w:hAnsi="Times New Roman" w:cs="Times New Roman"/>
+                <w:lang w:val="es-US"/>
+              </w:rPr>
+            </w:pPr>
+            <w:r>
+              <w:rPr>
+                <w:rFonts w:ascii="Times New Roman" w:hAnsi="Times New Roman" w:cs="Times New Roman"/>
+                <w:lang w:val="es-US"/>
+              </w:rPr>
+              <w:t>Online</w:t>
+            </w:r>
+          </w:p>
+        </w:tc>
+        <w:tc>
+          <w:tcPr>
+            <w:tcW w:w="1094" w:type="dxa"/>
+            <w:tcBorders>
+              <w:top w:val="single" w:sz="4" w:space="0" w:color="auto"/>
+              <w:left w:val="single" w:sz="4" w:space="0" w:color="auto"/>
+              <w:bottom w:val="single" w:sz="4" w:space="0" w:color="auto"/>
+              <w:right w:val="single" w:sz="4" w:space="0" w:color="auto"/>
+            </w:tcBorders>
+            <w:shd w:val="clear" w:color="auto" w:fill="auto"/>
+            <w:vAlign w:val="center"/>
+          </w:tcPr>
+          <w:p>
+            <w:pPr>
+              <w:spacing w:line="360" w:lineRule="auto"/>
+              <w:jc w:val="both"/>
+              <w:rPr>
+                <w:rFonts w:ascii="Times New Roman" w:hAnsi="Times New Roman" w:cs="Times New Roman"/>
+                <w:lang w:val="es-US"/>
+              </w:rPr>
+            </w:pPr>
+            <w:r>
+              <w:rPr>
+                <w:rFonts w:ascii="Times New Roman" w:hAnsi="Times New Roman" w:cs="Times New Roman"/>
+                <w:lang w:val="es-US"/>
+              </w:rPr>
+              <w:t xml:space="preserve">Steven </w:t>
+            </w:r>
+          </w:p>
+        </w:tc>
+        <w:tc>
+          <w:tcPr>
+            <w:tcW w:w="1469" w:type="dxa"/>
+            <w:tcBorders>
+              <w:top w:val="single" w:sz="4" w:space="0" w:color="auto"/>
+              <w:left w:val="nil"/>
+              <w:bottom w:val="single" w:sz="4" w:space="0" w:color="auto"/>
+              <w:right w:val="single" w:sz="4" w:space="0" w:color="auto"/>
+            </w:tcBorders>
+            <w:shd w:val="clear" w:color="auto" w:fill="auto"/>
+            <w:vAlign w:val="center"/>
+          </w:tcPr>
+          <w:p>
+            <w:pPr>
+              <w:spacing w:line="360" w:lineRule="auto"/>
+              <w:jc w:val="both"/>
+              <w:rPr>
+                <w:rFonts w:ascii="Times New Roman" w:hAnsi="Times New Roman" w:cs="Times New Roman"/>
+                <w:lang w:val="es-US"/>
+              </w:rPr>
+            </w:pPr>
+            <w:r>
+              <w:rPr>
+                <w:rFonts w:ascii="Times New Roman" w:hAnsi="Times New Roman" w:cs="Times New Roman"/>
+                <w:lang w:val="es-US"/>
+              </w:rPr>
+              <w:t>18/11/2024 – 22/11/2024</w:t>
+            </w:r>
+          </w:p>
+        </w:tc>
+        <w:tc>
+          <w:tcPr>
+            <w:tcW w:w="1843" w:type="dxa"/>
+            <w:tcBorders>
+              <w:top w:val="single" w:sz="4" w:space="0" w:color="auto"/>
+              <w:left w:val="single" w:sz="4" w:space="0" w:color="auto"/>
+              <w:bottom w:val="single" w:sz="4" w:space="0" w:color="auto"/>
+              <w:right w:val="single" w:sz="4" w:space="0" w:color="auto"/>
+            </w:tcBorders>
+            <w:shd w:val="clear" w:color="auto" w:fill="auto"/>
+            <w:vAlign w:val="center"/>
+          </w:tcPr>
+          <w:p>
+            <w:pPr>
+              <w:spacing w:line="360" w:lineRule="auto"/>
+              <w:jc w:val="both"/>
+              <w:rPr>
+                <w:rFonts w:ascii="Times New Roman" w:hAnsi="Times New Roman" w:cs="Times New Roman"/>
+                <w:lang w:val="es-US"/>
+              </w:rPr>
+            </w:pPr>
+            <w:r>
+              <w:rPr>
+                <w:rFonts w:ascii="Times New Roman" w:hAnsi="Times New Roman" w:cs="Times New Roman"/>
+                <w:lang w:val="es-US"/>
+              </w:rPr>
+              <w:t xml:space="preserve">Porque es importante validar su funcionamiento mediante pruebas. </w:t>
+            </w:r>
+            <w:r>
+              <w:rPr>
+                <w:rFonts w:ascii="Times New Roman" w:hAnsi="Times New Roman" w:cs="Times New Roman"/>
+                <w:lang w:val="es-US"/>
+              </w:rPr>
+              <w:t>Y pruebas de entorno para asegurar su funcionamiento sin arriesgar el hardware físico del sistema.</w:t>
+            </w:r>
+          </w:p>
+        </w:tc>
+        <w:tc>
+          <w:tcPr>
+            <w:tcW w:w="1134" w:type="dxa"/>
+            <w:tcBorders>
+              <w:top w:val="single" w:sz="4" w:space="0" w:color="auto"/>
+              <w:left w:val="single" w:sz="4" w:space="0" w:color="auto"/>
+              <w:bottom w:val="single" w:sz="4" w:space="0" w:color="auto"/>
+              <w:right w:val="single" w:sz="4" w:space="0" w:color="auto"/>
+            </w:tcBorders>
+            <w:shd w:val="clear" w:color="auto" w:fill="auto"/>
+            <w:vAlign w:val="center"/>
+          </w:tcPr>
+          <w:p>
+            <w:pPr>
+              <w:spacing w:line="360" w:lineRule="auto"/>
+              <w:jc w:val="both"/>
+              <w:rPr>
+                <w:rFonts w:ascii="Times New Roman" w:hAnsi="Times New Roman" w:cs="Times New Roman"/>
+                <w:lang w:val="es-US"/>
+              </w:rPr>
+            </w:pPr>
+            <w:r>
+              <w:rPr>
+                <w:rFonts w:ascii="Times New Roman" w:hAnsi="Times New Roman" w:cs="Times New Roman"/>
+                <w:lang w:val="es-US"/>
+              </w:rPr>
+              <w:t>Sin costo</w:t>
+            </w:r>
+          </w:p>
+        </w:tc>
+        <w:tc>
+          <w:tcPr>
+            <w:tcW w:w="1498" w:type="dxa"/>
+            <w:tcBorders>
+              <w:top w:val="single" w:sz="4" w:space="0" w:color="auto"/>
+              <w:left w:val="single" w:sz="4" w:space="0" w:color="auto"/>
+              <w:bottom w:val="single" w:sz="4" w:space="0" w:color="auto"/>
+              <w:right w:val="single" w:sz="4" w:space="0" w:color="auto"/>
+            </w:tcBorders>
+            <w:shd w:val="clear" w:color="auto" w:fill="auto"/>
+            <w:vAlign w:val="center"/>
+          </w:tcPr>
+          <w:p>
+            <w:pPr>
+              <w:spacing w:line="360" w:lineRule="auto"/>
+              <w:jc w:val="both"/>
+              <w:rPr>
+                <w:rFonts w:ascii="Times New Roman" w:hAnsi="Times New Roman" w:cs="Times New Roman"/>
+                <w:lang w:val="es-US"/>
+              </w:rPr>
+            </w:pPr>
+            <w:r>
+              <w:rPr>
+                <w:rFonts w:ascii="Times New Roman" w:hAnsi="Times New Roman" w:cs="Times New Roman"/>
+                <w:lang w:val="es-US"/>
+              </w:rPr>
+              <w:t>50%</w:t>
+            </w:r>
+          </w:p>
+        </w:tc>
+      </w:tr>
+      <w:tr>
+        <w:trPr>
+          <w:trHeight w:val="276"/>
+        </w:trPr>
+        <w:tc>
+          <w:tcPr>
+            <w:tcW w:w="1484" w:type="dxa"/>
+            <w:tcBorders>
+              <w:top w:val="single" w:sz="4" w:space="0" w:color="auto"/>
+              <w:left w:val="single" w:sz="4" w:space="0" w:color="auto"/>
+              <w:bottom w:val="single" w:sz="4" w:space="0" w:color="auto"/>
+              <w:right w:val="single" w:sz="4" w:space="0" w:color="auto"/>
+            </w:tcBorders>
+            <w:shd w:val="clear" w:color="auto" w:fill="auto"/>
+            <w:vAlign w:val="center"/>
+          </w:tcPr>
+          <w:p>
+            <w:pPr>
+              <w:rPr>
+                <w:rFonts w:ascii="Times New Roman" w:hAnsi="Times New Roman" w:cs="Times New Roman"/>
+                <w:lang w:val="es-US"/>
+              </w:rPr>
+            </w:pPr>
+            <w:r>
+              <w:rPr>
+                <w:rFonts w:ascii="Times New Roman" w:hAnsi="Times New Roman" w:cs="Times New Roman"/>
+              </w:rPr>
+              <w:t>Pruebas de vulnerabilidad</w:t>
+            </w:r>
+          </w:p>
+        </w:tc>
+        <w:tc>
+          <w:tcPr>
+            <w:tcW w:w="1215" w:type="dxa"/>
+            <w:tcBorders>
+              <w:top w:val="single" w:sz="4" w:space="0" w:color="auto"/>
+              <w:left w:val="single" w:sz="4" w:space="0" w:color="auto"/>
+              <w:bottom w:val="single" w:sz="4" w:space="0" w:color="auto"/>
+              <w:right w:val="single" w:sz="4" w:space="0" w:color="auto"/>
+            </w:tcBorders>
+            <w:shd w:val="clear" w:color="auto" w:fill="auto"/>
+            <w:vAlign w:val="center"/>
+          </w:tcPr>
+          <w:p>
+            <w:pPr>
+              <w:spacing w:line="360" w:lineRule="auto"/>
+              <w:jc w:val="both"/>
+              <w:rPr>
+                <w:rFonts w:ascii="Times New Roman" w:hAnsi="Times New Roman" w:cs="Times New Roman"/>
+                <w:lang w:val="es-US"/>
+              </w:rPr>
+            </w:pPr>
+            <w:r>
+              <w:rPr>
+                <w:rFonts w:ascii="Times New Roman" w:hAnsi="Times New Roman" w:cs="Times New Roman"/>
+                <w:lang w:val="es-US"/>
+              </w:rPr>
+              <w:t>Online</w:t>
+            </w:r>
+          </w:p>
+        </w:tc>
+        <w:tc>
+          <w:tcPr>
+            <w:tcW w:w="1094" w:type="dxa"/>
+            <w:tcBorders>
+              <w:top w:val="single" w:sz="4" w:space="0" w:color="auto"/>
+              <w:left w:val="single" w:sz="4" w:space="0" w:color="auto"/>
+              <w:bottom w:val="single" w:sz="4" w:space="0" w:color="auto"/>
+              <w:right w:val="single" w:sz="4" w:space="0" w:color="auto"/>
+            </w:tcBorders>
+            <w:shd w:val="clear" w:color="auto" w:fill="auto"/>
+            <w:vAlign w:val="center"/>
+          </w:tcPr>
+          <w:p>
+            <w:pPr>
+              <w:spacing w:line="360" w:lineRule="auto"/>
+              <w:jc w:val="both"/>
+              <w:rPr>
+                <w:rFonts w:ascii="Times New Roman" w:hAnsi="Times New Roman" w:cs="Times New Roman"/>
+                <w:lang w:val="es-US"/>
+              </w:rPr>
+            </w:pPr>
+            <w:r>
+              <w:rPr>
+                <w:rFonts w:ascii="Times New Roman" w:hAnsi="Times New Roman" w:cs="Times New Roman"/>
+                <w:lang w:val="es-US"/>
+              </w:rPr>
+              <w:t>Steven</w:t>
+            </w:r>
+          </w:p>
+        </w:tc>
+        <w:tc>
+          <w:tcPr>
+            <w:tcW w:w="1469" w:type="dxa"/>
+            <w:tcBorders>
+              <w:top w:val="single" w:sz="4" w:space="0" w:color="auto"/>
+              <w:left w:val="nil"/>
+              <w:bottom w:val="single" w:sz="4" w:space="0" w:color="auto"/>
+              <w:right w:val="single" w:sz="4" w:space="0" w:color="auto"/>
+            </w:tcBorders>
+            <w:shd w:val="clear" w:color="auto" w:fill="auto"/>
+            <w:vAlign w:val="center"/>
+          </w:tcPr>
+          <w:p>
+            <w:pPr>
+              <w:spacing w:line="360" w:lineRule="auto"/>
+              <w:jc w:val="both"/>
+              <w:rPr>
+                <w:rFonts w:ascii="Times New Roman" w:hAnsi="Times New Roman" w:cs="Times New Roman"/>
+                <w:lang w:val="es-US"/>
+              </w:rPr>
+            </w:pPr>
+            <w:r>
+              <w:rPr>
+                <w:rFonts w:ascii="Times New Roman" w:hAnsi="Times New Roman" w:cs="Times New Roman"/>
+                <w:lang w:val="es-US"/>
+              </w:rPr>
+              <w:t>25/11/2024 – 29/11/2024</w:t>
+            </w:r>
+          </w:p>
+        </w:tc>
+        <w:tc>
+          <w:tcPr>
+            <w:tcW w:w="1843" w:type="dxa"/>
+            <w:tcBorders>
+              <w:top w:val="single" w:sz="4" w:space="0" w:color="auto"/>
+              <w:left w:val="single" w:sz="4" w:space="0" w:color="auto"/>
+              <w:bottom w:val="single" w:sz="4" w:space="0" w:color="auto"/>
+              <w:right w:val="single" w:sz="4" w:space="0" w:color="auto"/>
+            </w:tcBorders>
+            <w:shd w:val="clear" w:color="auto" w:fill="auto"/>
+            <w:vAlign w:val="center"/>
+          </w:tcPr>
+          <w:p>
+            <w:pPr>
+              <w:spacing w:line="360" w:lineRule="auto"/>
+              <w:jc w:val="both"/>
+              <w:rPr>
+                <w:rFonts w:ascii="Times New Roman" w:hAnsi="Times New Roman" w:cs="Times New Roman"/>
+                <w:lang w:val="es-US"/>
+              </w:rPr>
+            </w:pPr>
+            <w:r>
+              <w:rPr>
+                <w:rFonts w:ascii="Times New Roman" w:hAnsi="Times New Roman" w:cs="Times New Roman"/>
+                <w:lang w:val="es-US"/>
+              </w:rPr>
+              <w:t>Identificar vulnerabilidad o riesgos en cuestión de datos y consultas.</w:t>
+            </w:r>
+          </w:p>
+        </w:tc>
+        <w:tc>
+          <w:tcPr>
+            <w:tcW w:w="1134" w:type="dxa"/>
+            <w:tcBorders>
+              <w:top w:val="single" w:sz="4" w:space="0" w:color="auto"/>
+              <w:left w:val="single" w:sz="4" w:space="0" w:color="auto"/>
+              <w:bottom w:val="single" w:sz="4" w:space="0" w:color="auto"/>
+              <w:right w:val="single" w:sz="4" w:space="0" w:color="auto"/>
+            </w:tcBorders>
+            <w:shd w:val="clear" w:color="auto" w:fill="auto"/>
+            <w:vAlign w:val="center"/>
+          </w:tcPr>
+          <w:p>
+            <w:pPr>
+              <w:spacing w:line="360" w:lineRule="auto"/>
+              <w:jc w:val="both"/>
+              <w:rPr>
+                <w:rFonts w:ascii="Times New Roman" w:hAnsi="Times New Roman" w:cs="Times New Roman"/>
+                <w:lang w:val="es-US"/>
+              </w:rPr>
+            </w:pPr>
+            <w:r>
+              <w:rPr>
+                <w:rFonts w:ascii="Times New Roman" w:hAnsi="Times New Roman" w:cs="Times New Roman"/>
+                <w:lang w:val="es-US"/>
+              </w:rPr>
+              <w:t>Sin costo</w:t>
+            </w:r>
+          </w:p>
+        </w:tc>
+        <w:tc>
+          <w:tcPr>
+            <w:tcW w:w="1498" w:type="dxa"/>
+            <w:tcBorders>
+              <w:top w:val="single" w:sz="4" w:space="0" w:color="auto"/>
+              <w:left w:val="single" w:sz="4" w:space="0" w:color="auto"/>
+              <w:bottom w:val="single" w:sz="4" w:space="0" w:color="auto"/>
+              <w:right w:val="single" w:sz="4" w:space="0" w:color="auto"/>
+            </w:tcBorders>
+            <w:shd w:val="clear" w:color="auto" w:fill="auto"/>
+            <w:vAlign w:val="center"/>
+          </w:tcPr>
+          <w:p>
+            <w:pPr>
+              <w:spacing w:line="360" w:lineRule="auto"/>
+              <w:jc w:val="both"/>
+              <w:rPr>
+                <w:rFonts w:ascii="Times New Roman" w:hAnsi="Times New Roman" w:cs="Times New Roman"/>
+                <w:lang w:val="es-US"/>
+              </w:rPr>
+            </w:pPr>
+            <w:r>
+              <w:rPr>
+                <w:rFonts w:ascii="Times New Roman" w:hAnsi="Times New Roman" w:cs="Times New Roman"/>
+                <w:lang w:val="es-US"/>
+              </w:rPr>
+              <w:t>0%</w:t>
+            </w:r>
+          </w:p>
+        </w:tc>
+      </w:tr>
+      <w:tr>
+        <w:trPr>
+          <w:trHeight w:val="276"/>
+        </w:trPr>
+        <w:tc>
+          <w:tcPr>
+            <w:tcW w:w="1484" w:type="dxa"/>
+            <w:tcBorders>
+              <w:top w:val="single" w:sz="4" w:space="0" w:color="auto"/>
+              <w:left w:val="single" w:sz="4" w:space="0" w:color="auto"/>
+              <w:bottom w:val="single" w:sz="4" w:space="0" w:color="auto"/>
+              <w:right w:val="single" w:sz="4" w:space="0" w:color="auto"/>
+            </w:tcBorders>
+            <w:shd w:val="clear" w:color="auto" w:fill="auto"/>
+            <w:vAlign w:val="center"/>
+          </w:tcPr>
+          <w:p>
+            <w:pPr>
+              <w:rPr>
+                <w:rFonts w:ascii="Times New Roman" w:hAnsi="Times New Roman" w:cs="Times New Roman"/>
+                <w:lang w:val="es-US"/>
+              </w:rPr>
+            </w:pPr>
+            <w:r>
+              <w:rPr>
+                <w:rFonts w:ascii="Times New Roman" w:hAnsi="Times New Roman" w:cs="Times New Roman"/>
+              </w:rPr>
+              <w:t>Comprobación del hardware e inicio de instalación del programa</w:t>
+            </w:r>
+          </w:p>
+        </w:tc>
+        <w:tc>
+          <w:tcPr>
+            <w:tcW w:w="1215" w:type="dxa"/>
+            <w:tcBorders>
+              <w:top w:val="single" w:sz="4" w:space="0" w:color="auto"/>
+              <w:left w:val="single" w:sz="4" w:space="0" w:color="auto"/>
+              <w:bottom w:val="single" w:sz="4" w:space="0" w:color="auto"/>
+              <w:right w:val="single" w:sz="4" w:space="0" w:color="auto"/>
+            </w:tcBorders>
+            <w:shd w:val="clear" w:color="auto" w:fill="auto"/>
+            <w:vAlign w:val="center"/>
+          </w:tcPr>
+          <w:p>
+            <w:pPr>
+              <w:spacing w:line="360" w:lineRule="auto"/>
+              <w:jc w:val="both"/>
+              <w:rPr>
+                <w:rFonts w:ascii="Times New Roman" w:hAnsi="Times New Roman" w:cs="Times New Roman"/>
+                <w:lang w:val="es-US"/>
+              </w:rPr>
+            </w:pPr>
+            <w:r>
+              <w:rPr>
+                <w:rFonts w:ascii="Times New Roman" w:hAnsi="Times New Roman" w:cs="Times New Roman"/>
+                <w:lang w:val="es-US"/>
+              </w:rPr>
+              <w:t>Online</w:t>
+            </w:r>
+          </w:p>
+        </w:tc>
+        <w:tc>
+          <w:tcPr>
+            <w:tcW w:w="1094" w:type="dxa"/>
+            <w:tcBorders>
+              <w:top w:val="single" w:sz="4" w:space="0" w:color="auto"/>
+              <w:left w:val="single" w:sz="4" w:space="0" w:color="auto"/>
+              <w:bottom w:val="single" w:sz="4" w:space="0" w:color="auto"/>
+              <w:right w:val="single" w:sz="4" w:space="0" w:color="auto"/>
+            </w:tcBorders>
+            <w:shd w:val="clear" w:color="auto" w:fill="auto"/>
+            <w:vAlign w:val="center"/>
+          </w:tcPr>
+          <w:p>
+            <w:pPr>
+              <w:spacing w:line="360" w:lineRule="auto"/>
+              <w:jc w:val="both"/>
+              <w:rPr>
+                <w:rFonts w:ascii="Times New Roman" w:hAnsi="Times New Roman" w:cs="Times New Roman"/>
+                <w:lang w:val="es-US"/>
+              </w:rPr>
+            </w:pPr>
+            <w:r>
+              <w:rPr>
+                <w:rFonts w:ascii="Times New Roman" w:hAnsi="Times New Roman" w:cs="Times New Roman"/>
+                <w:lang w:val="es-US"/>
+              </w:rPr>
+              <w:t>Steven</w:t>
+            </w:r>
+          </w:p>
+        </w:tc>
+        <w:tc>
+          <w:tcPr>
+            <w:tcW w:w="1469" w:type="dxa"/>
+            <w:tcBorders>
+              <w:top w:val="single" w:sz="4" w:space="0" w:color="auto"/>
+              <w:left w:val="nil"/>
+              <w:bottom w:val="single" w:sz="4" w:space="0" w:color="auto"/>
+              <w:right w:val="single" w:sz="4" w:space="0" w:color="auto"/>
+            </w:tcBorders>
+            <w:shd w:val="clear" w:color="auto" w:fill="auto"/>
+            <w:vAlign w:val="center"/>
+          </w:tcPr>
+          <w:p>
+            <w:pPr>
+              <w:spacing w:line="360" w:lineRule="auto"/>
+              <w:jc w:val="both"/>
+              <w:rPr>
+                <w:rFonts w:ascii="Times New Roman" w:hAnsi="Times New Roman" w:cs="Times New Roman"/>
+                <w:lang w:val="es-US"/>
+              </w:rPr>
+            </w:pPr>
+            <w:r>
+              <w:rPr>
+                <w:rFonts w:ascii="Times New Roman" w:hAnsi="Times New Roman" w:cs="Times New Roman"/>
+                <w:lang w:val="es-US"/>
+              </w:rPr>
+              <w:t>02/12/2024 – 06/12/2024</w:t>
+            </w:r>
+          </w:p>
+        </w:tc>
+        <w:tc>
+          <w:tcPr>
+            <w:tcW w:w="1843" w:type="dxa"/>
+            <w:tcBorders>
+              <w:top w:val="single" w:sz="4" w:space="0" w:color="auto"/>
+              <w:left w:val="single" w:sz="4" w:space="0" w:color="auto"/>
+              <w:bottom w:val="single" w:sz="4" w:space="0" w:color="auto"/>
+              <w:right w:val="single" w:sz="4" w:space="0" w:color="auto"/>
+            </w:tcBorders>
+            <w:shd w:val="clear" w:color="auto" w:fill="auto"/>
+            <w:vAlign w:val="center"/>
+          </w:tcPr>
+          <w:p>
+            <w:pPr>
+              <w:spacing w:line="360" w:lineRule="auto"/>
+              <w:jc w:val="both"/>
+              <w:rPr>
+                <w:rFonts w:ascii="Times New Roman" w:hAnsi="Times New Roman" w:cs="Times New Roman"/>
+                <w:lang w:val="es-US"/>
+              </w:rPr>
+            </w:pPr>
+            <w:r>
+              <w:rPr>
+                <w:rFonts w:ascii="Times New Roman" w:hAnsi="Times New Roman" w:cs="Times New Roman"/>
+                <w:lang w:val="es-US"/>
+              </w:rPr>
+              <w:t>Comprobación para la configuración del sistema operativo.</w:t>
+            </w:r>
+          </w:p>
+        </w:tc>
+        <w:tc>
+          <w:tcPr>
+            <w:tcW w:w="1134" w:type="dxa"/>
+            <w:tcBorders>
+              <w:top w:val="single" w:sz="4" w:space="0" w:color="auto"/>
+              <w:left w:val="single" w:sz="4" w:space="0" w:color="auto"/>
+              <w:bottom w:val="single" w:sz="4" w:space="0" w:color="auto"/>
+              <w:right w:val="single" w:sz="4" w:space="0" w:color="auto"/>
+            </w:tcBorders>
+            <w:shd w:val="clear" w:color="auto" w:fill="auto"/>
+            <w:vAlign w:val="center"/>
+          </w:tcPr>
+          <w:p>
+            <w:pPr>
+              <w:spacing w:line="360" w:lineRule="auto"/>
+              <w:jc w:val="both"/>
+              <w:rPr>
+                <w:rFonts w:ascii="Times New Roman" w:hAnsi="Times New Roman" w:cs="Times New Roman"/>
+                <w:lang w:val="es-US"/>
+              </w:rPr>
+            </w:pPr>
+            <w:r>
+              <w:rPr>
+                <w:rFonts w:ascii="Times New Roman" w:hAnsi="Times New Roman" w:cs="Times New Roman"/>
+                <w:lang w:val="es-US"/>
+              </w:rPr>
+              <w:t>Sin costo</w:t>
+            </w:r>
+          </w:p>
+        </w:tc>
+        <w:tc>
+          <w:tcPr>
+            <w:tcW w:w="1498" w:type="dxa"/>
+            <w:tcBorders>
+              <w:top w:val="single" w:sz="4" w:space="0" w:color="auto"/>
+              <w:left w:val="single" w:sz="4" w:space="0" w:color="auto"/>
+              <w:bottom w:val="single" w:sz="4" w:space="0" w:color="auto"/>
+              <w:right w:val="single" w:sz="4" w:space="0" w:color="auto"/>
+            </w:tcBorders>
+            <w:shd w:val="clear" w:color="auto" w:fill="auto"/>
+            <w:vAlign w:val="center"/>
+          </w:tcPr>
+          <w:p>
+            <w:pPr>
+              <w:spacing w:line="360" w:lineRule="auto"/>
+              <w:jc w:val="both"/>
+              <w:rPr>
+                <w:rFonts w:ascii="Times New Roman" w:hAnsi="Times New Roman" w:cs="Times New Roman"/>
+                <w:lang w:val="es-US"/>
+              </w:rPr>
+            </w:pPr>
+            <w:r>
+              <w:rPr>
+                <w:rFonts w:ascii="Times New Roman" w:hAnsi="Times New Roman" w:cs="Times New Roman"/>
+                <w:lang w:val="es-US"/>
+              </w:rPr>
+              <w:t>0%</w:t>
+            </w:r>
+          </w:p>
+        </w:tc>
+      </w:tr>
+      <w:tr>
+        <w:trPr>
+          <w:trHeight w:val="276"/>
+        </w:trPr>
+        <w:tc>
+          <w:tcPr>
+            <w:tcW w:w="1484" w:type="dxa"/>
+            <w:tcBorders>
+              <w:top w:val="single" w:sz="4" w:space="0" w:color="auto"/>
+              <w:left w:val="single" w:sz="4" w:space="0" w:color="auto"/>
+              <w:bottom w:val="single" w:sz="4" w:space="0" w:color="auto"/>
+              <w:right w:val="single" w:sz="4" w:space="0" w:color="auto"/>
+            </w:tcBorders>
+            <w:shd w:val="clear" w:color="auto" w:fill="auto"/>
+            <w:vAlign w:val="center"/>
+          </w:tcPr>
+          <w:p>
+            <w:pPr>
+              <w:rPr>
+                <w:rFonts w:ascii="Times New Roman" w:hAnsi="Times New Roman" w:cs="Times New Roman"/>
+                <w:lang w:val="es-US"/>
+              </w:rPr>
+            </w:pPr>
+            <w:r>
+              <w:rPr>
+                <w:rFonts w:ascii="Times New Roman" w:hAnsi="Times New Roman" w:cs="Times New Roman"/>
+              </w:rPr>
+              <w:t>Carga de información inicial al sistema</w:t>
+            </w:r>
+          </w:p>
+        </w:tc>
+        <w:tc>
+          <w:tcPr>
+            <w:tcW w:w="1215" w:type="dxa"/>
+            <w:tcBorders>
+              <w:top w:val="single" w:sz="4" w:space="0" w:color="auto"/>
+              <w:left w:val="single" w:sz="4" w:space="0" w:color="auto"/>
+              <w:bottom w:val="single" w:sz="4" w:space="0" w:color="auto"/>
+              <w:right w:val="single" w:sz="4" w:space="0" w:color="auto"/>
+            </w:tcBorders>
+            <w:shd w:val="clear" w:color="auto" w:fill="auto"/>
+            <w:vAlign w:val="center"/>
+          </w:tcPr>
+          <w:p>
+            <w:pPr>
+              <w:spacing w:line="360" w:lineRule="auto"/>
+              <w:jc w:val="both"/>
+              <w:rPr>
+                <w:rFonts w:ascii="Times New Roman" w:hAnsi="Times New Roman" w:cs="Times New Roman"/>
+                <w:lang w:val="es-US"/>
+              </w:rPr>
+            </w:pPr>
+            <w:r>
+              <w:rPr>
+                <w:rFonts w:ascii="Times New Roman" w:hAnsi="Times New Roman" w:cs="Times New Roman"/>
+                <w:lang w:val="es-US"/>
+              </w:rPr>
+              <w:t>Online</w:t>
+            </w:r>
+          </w:p>
+        </w:tc>
+        <w:tc>
+          <w:tcPr>
+            <w:tcW w:w="1094" w:type="dxa"/>
+            <w:tcBorders>
+              <w:top w:val="single" w:sz="4" w:space="0" w:color="auto"/>
+              <w:left w:val="single" w:sz="4" w:space="0" w:color="auto"/>
+              <w:bottom w:val="single" w:sz="4" w:space="0" w:color="auto"/>
+              <w:right w:val="single" w:sz="4" w:space="0" w:color="auto"/>
+            </w:tcBorders>
+            <w:shd w:val="clear" w:color="auto" w:fill="auto"/>
+            <w:vAlign w:val="center"/>
+          </w:tcPr>
+          <w:p>
+            <w:pPr>
+              <w:spacing w:line="360" w:lineRule="auto"/>
+              <w:jc w:val="both"/>
+              <w:rPr>
+                <w:rFonts w:ascii="Times New Roman" w:hAnsi="Times New Roman" w:cs="Times New Roman"/>
+                <w:lang w:val="es-US"/>
+              </w:rPr>
+            </w:pPr>
+            <w:r>
+              <w:rPr>
+                <w:rFonts w:ascii="Times New Roman" w:hAnsi="Times New Roman" w:cs="Times New Roman"/>
+                <w:lang w:val="es-US"/>
+              </w:rPr>
+              <w:t>Steven</w:t>
+            </w:r>
+          </w:p>
+        </w:tc>
+        <w:tc>
+          <w:tcPr>
+            <w:tcW w:w="1469" w:type="dxa"/>
+            <w:tcBorders>
+              <w:top w:val="single" w:sz="4" w:space="0" w:color="auto"/>
+              <w:left w:val="nil"/>
+              <w:bottom w:val="single" w:sz="4" w:space="0" w:color="auto"/>
+              <w:right w:val="single" w:sz="4" w:space="0" w:color="auto"/>
+            </w:tcBorders>
+            <w:shd w:val="clear" w:color="auto" w:fill="auto"/>
+            <w:vAlign w:val="center"/>
+          </w:tcPr>
+          <w:p>
+            <w:pPr>
+              <w:spacing w:line="360" w:lineRule="auto"/>
+              <w:jc w:val="both"/>
+              <w:rPr>
+                <w:rFonts w:ascii="Times New Roman" w:hAnsi="Times New Roman" w:cs="Times New Roman"/>
+                <w:lang w:val="es-US"/>
+              </w:rPr>
+            </w:pPr>
+            <w:r>
+              <w:rPr>
+                <w:rFonts w:ascii="Times New Roman" w:hAnsi="Times New Roman" w:cs="Times New Roman"/>
+                <w:lang w:val="es-US"/>
+              </w:rPr>
+              <w:t>09/12/2024 -13/12/2024</w:t>
+            </w:r>
+          </w:p>
+        </w:tc>
+        <w:tc>
+          <w:tcPr>
+            <w:tcW w:w="1843" w:type="dxa"/>
+            <w:tcBorders>
+              <w:top w:val="single" w:sz="4" w:space="0" w:color="auto"/>
+              <w:left w:val="single" w:sz="4" w:space="0" w:color="auto"/>
+              <w:bottom w:val="single" w:sz="4" w:space="0" w:color="auto"/>
+              <w:right w:val="single" w:sz="4" w:space="0" w:color="auto"/>
+            </w:tcBorders>
+            <w:shd w:val="clear" w:color="auto" w:fill="auto"/>
+            <w:vAlign w:val="center"/>
+          </w:tcPr>
+          <w:p>
+            <w:pPr>
+              <w:spacing w:line="360" w:lineRule="auto"/>
+              <w:jc w:val="both"/>
+              <w:rPr>
+                <w:rFonts w:ascii="Times New Roman" w:hAnsi="Times New Roman" w:cs="Times New Roman"/>
+                <w:lang w:val="es-US"/>
+              </w:rPr>
+            </w:pPr>
+            <w:r>
+              <w:rPr>
+                <w:rFonts w:ascii="Times New Roman" w:hAnsi="Times New Roman" w:cs="Times New Roman"/>
+                <w:lang w:val="es-US"/>
+              </w:rPr>
+              <w:t>Para migrar la información de la base de datos de Excel a la base de datos MySQL</w:t>
+            </w:r>
+          </w:p>
+        </w:tc>
+        <w:tc>
+          <w:tcPr>
+            <w:tcW w:w="1134" w:type="dxa"/>
+            <w:tcBorders>
+              <w:top w:val="single" w:sz="4" w:space="0" w:color="auto"/>
+              <w:left w:val="single" w:sz="4" w:space="0" w:color="auto"/>
+              <w:bottom w:val="single" w:sz="4" w:space="0" w:color="auto"/>
+              <w:right w:val="single" w:sz="4" w:space="0" w:color="auto"/>
+            </w:tcBorders>
+            <w:shd w:val="clear" w:color="auto" w:fill="auto"/>
+            <w:vAlign w:val="center"/>
+          </w:tcPr>
+          <w:p>
+            <w:pPr>
+              <w:spacing w:line="360" w:lineRule="auto"/>
+              <w:jc w:val="both"/>
+              <w:rPr>
+                <w:rFonts w:ascii="Times New Roman" w:hAnsi="Times New Roman" w:cs="Times New Roman"/>
+                <w:lang w:val="es-US"/>
+              </w:rPr>
+            </w:pPr>
+            <w:r>
+              <w:rPr>
+                <w:rFonts w:ascii="Times New Roman" w:hAnsi="Times New Roman" w:cs="Times New Roman"/>
+                <w:lang w:val="es-US"/>
+              </w:rPr>
+              <w:t>Sin costo</w:t>
+            </w:r>
+          </w:p>
+        </w:tc>
+        <w:tc>
+          <w:tcPr>
+            <w:tcW w:w="1498" w:type="dxa"/>
+            <w:tcBorders>
+              <w:top w:val="single" w:sz="4" w:space="0" w:color="auto"/>
+              <w:left w:val="single" w:sz="4" w:space="0" w:color="auto"/>
+              <w:bottom w:val="single" w:sz="4" w:space="0" w:color="auto"/>
+              <w:right w:val="single" w:sz="4" w:space="0" w:color="auto"/>
+            </w:tcBorders>
+            <w:shd w:val="clear" w:color="auto" w:fill="auto"/>
+            <w:vAlign w:val="center"/>
+          </w:tcPr>
+          <w:p>
+            <w:pPr>
+              <w:spacing w:line="360" w:lineRule="auto"/>
+              <w:jc w:val="both"/>
+              <w:rPr>
+                <w:rFonts w:ascii="Times New Roman" w:hAnsi="Times New Roman" w:cs="Times New Roman"/>
+                <w:lang w:val="es-US"/>
+              </w:rPr>
+            </w:pPr>
+            <w:r>
+              <w:rPr>
+                <w:rFonts w:ascii="Times New Roman" w:hAnsi="Times New Roman" w:cs="Times New Roman"/>
+                <w:lang w:val="es-US"/>
+              </w:rPr>
+              <w:t>0%</w:t>
+            </w:r>
+          </w:p>
+        </w:tc>
+      </w:tr>
+      <w:tr>
+        <w:trPr>
+          <w:trHeight w:val="276"/>
+        </w:trPr>
+        <w:tc>
+          <w:tcPr>
+            <w:tcW w:w="1484" w:type="dxa"/>
+            <w:tcBorders>
+              <w:top w:val="single" w:sz="4" w:space="0" w:color="auto"/>
+              <w:left w:val="single" w:sz="4" w:space="0" w:color="auto"/>
+              <w:bottom w:val="single" w:sz="4" w:space="0" w:color="auto"/>
+              <w:right w:val="single" w:sz="4" w:space="0" w:color="auto"/>
+            </w:tcBorders>
+            <w:shd w:val="clear" w:color="auto" w:fill="auto"/>
+            <w:vAlign w:val="center"/>
+          </w:tcPr>
+          <w:p>
+            <w:pPr>
+              <w:rPr>
+                <w:rFonts w:ascii="Times New Roman" w:hAnsi="Times New Roman" w:cs="Times New Roman"/>
+                <w:lang w:val="es-US"/>
+              </w:rPr>
+            </w:pPr>
+            <w:r>
+              <w:rPr>
+                <w:rFonts w:ascii="Times New Roman" w:hAnsi="Times New Roman" w:cs="Times New Roman"/>
+                <w:lang w:val="es-US"/>
+              </w:rPr>
+              <w:t>Pruebas de funcionamiento</w:t>
+            </w:r>
+          </w:p>
+        </w:tc>
+        <w:tc>
+          <w:tcPr>
+            <w:tcW w:w="1215" w:type="dxa"/>
+            <w:tcBorders>
+              <w:top w:val="single" w:sz="4" w:space="0" w:color="auto"/>
+              <w:left w:val="single" w:sz="4" w:space="0" w:color="auto"/>
+              <w:bottom w:val="single" w:sz="4" w:space="0" w:color="auto"/>
+              <w:right w:val="single" w:sz="4" w:space="0" w:color="auto"/>
+            </w:tcBorders>
+            <w:shd w:val="clear" w:color="auto" w:fill="auto"/>
+            <w:vAlign w:val="center"/>
+          </w:tcPr>
+          <w:p>
+            <w:pPr>
+              <w:spacing w:line="360" w:lineRule="auto"/>
+              <w:jc w:val="both"/>
+              <w:rPr>
+                <w:rFonts w:ascii="Times New Roman" w:hAnsi="Times New Roman" w:cs="Times New Roman"/>
+                <w:lang w:val="es-US"/>
+              </w:rPr>
+            </w:pPr>
+            <w:r>
+              <w:rPr>
+                <w:rFonts w:ascii="Times New Roman" w:hAnsi="Times New Roman" w:cs="Times New Roman"/>
+                <w:lang w:val="es-US"/>
+              </w:rPr>
+              <w:t>Online</w:t>
+            </w:r>
+          </w:p>
+        </w:tc>
+        <w:tc>
+          <w:tcPr>
+            <w:tcW w:w="1094" w:type="dxa"/>
+            <w:tcBorders>
+              <w:top w:val="single" w:sz="4" w:space="0" w:color="auto"/>
+              <w:left w:val="single" w:sz="4" w:space="0" w:color="auto"/>
+              <w:bottom w:val="single" w:sz="4" w:space="0" w:color="auto"/>
+              <w:right w:val="single" w:sz="4" w:space="0" w:color="auto"/>
+            </w:tcBorders>
+            <w:shd w:val="clear" w:color="auto" w:fill="auto"/>
+            <w:vAlign w:val="center"/>
+          </w:tcPr>
+          <w:p>
+            <w:pPr>
+              <w:spacing w:line="360" w:lineRule="auto"/>
+              <w:jc w:val="both"/>
+              <w:rPr>
+                <w:rFonts w:ascii="Times New Roman" w:hAnsi="Times New Roman" w:cs="Times New Roman"/>
+                <w:lang w:val="es-US"/>
+              </w:rPr>
+            </w:pPr>
+            <w:r>
+              <w:rPr>
+                <w:rFonts w:ascii="Times New Roman" w:hAnsi="Times New Roman" w:cs="Times New Roman"/>
+                <w:lang w:val="es-US"/>
+              </w:rPr>
+              <w:t>Steven</w:t>
+            </w:r>
+          </w:p>
+        </w:tc>
+        <w:tc>
+          <w:tcPr>
+            <w:tcW w:w="1469" w:type="dxa"/>
+            <w:tcBorders>
+              <w:top w:val="single" w:sz="4" w:space="0" w:color="auto"/>
+              <w:left w:val="nil"/>
+              <w:bottom w:val="single" w:sz="4" w:space="0" w:color="auto"/>
+              <w:right w:val="single" w:sz="4" w:space="0" w:color="auto"/>
+            </w:tcBorders>
+            <w:shd w:val="clear" w:color="auto" w:fill="auto"/>
+            <w:vAlign w:val="center"/>
+          </w:tcPr>
+          <w:p>
+            <w:pPr>
+              <w:spacing w:line="360" w:lineRule="auto"/>
+              <w:jc w:val="both"/>
+              <w:rPr>
+                <w:rFonts w:ascii="Times New Roman" w:hAnsi="Times New Roman" w:cs="Times New Roman"/>
+                <w:lang w:val="es-US"/>
+              </w:rPr>
+            </w:pPr>
+            <w:r>
+              <w:rPr>
+                <w:rFonts w:ascii="Times New Roman" w:hAnsi="Times New Roman" w:cs="Times New Roman"/>
+                <w:lang w:val="es-US"/>
+              </w:rPr>
+              <w:t>16/12/2024 – 20/12/2024</w:t>
+            </w:r>
+          </w:p>
+        </w:tc>
+        <w:tc>
+          <w:tcPr>
+            <w:tcW w:w="1843" w:type="dxa"/>
+            <w:tcBorders>
+              <w:top w:val="single" w:sz="4" w:space="0" w:color="auto"/>
+              <w:left w:val="single" w:sz="4" w:space="0" w:color="auto"/>
+              <w:bottom w:val="single" w:sz="4" w:space="0" w:color="auto"/>
+              <w:right w:val="single" w:sz="4" w:space="0" w:color="auto"/>
+            </w:tcBorders>
+            <w:shd w:val="clear" w:color="auto" w:fill="auto"/>
+            <w:vAlign w:val="center"/>
+          </w:tcPr>
+          <w:p>
+            <w:pPr>
+              <w:spacing w:line="360" w:lineRule="auto"/>
+              <w:jc w:val="both"/>
+              <w:rPr>
+                <w:rFonts w:ascii="Times New Roman" w:hAnsi="Times New Roman" w:cs="Times New Roman"/>
+                <w:lang w:val="es-US"/>
+              </w:rPr>
+            </w:pPr>
+            <w:r>
+              <w:rPr>
+                <w:rFonts w:ascii="Times New Roman" w:hAnsi="Times New Roman" w:cs="Times New Roman"/>
+                <w:lang w:val="es-US"/>
+              </w:rPr>
+              <w:t xml:space="preserve">Para verificar las funciones principales del software se ejecuten sin fallos. </w:t>
+            </w:r>
+          </w:p>
+        </w:tc>
+        <w:tc>
+          <w:tcPr>
+            <w:tcW w:w="1134" w:type="dxa"/>
+            <w:tcBorders>
+              <w:top w:val="single" w:sz="4" w:space="0" w:color="auto"/>
+              <w:left w:val="single" w:sz="4" w:space="0" w:color="auto"/>
+              <w:bottom w:val="single" w:sz="4" w:space="0" w:color="auto"/>
+              <w:right w:val="single" w:sz="4" w:space="0" w:color="auto"/>
+            </w:tcBorders>
+            <w:shd w:val="clear" w:color="auto" w:fill="auto"/>
+            <w:vAlign w:val="center"/>
+          </w:tcPr>
+          <w:p>
+            <w:pPr>
+              <w:spacing w:line="360" w:lineRule="auto"/>
+              <w:jc w:val="both"/>
+              <w:rPr>
+                <w:rFonts w:ascii="Times New Roman" w:hAnsi="Times New Roman" w:cs="Times New Roman"/>
+                <w:lang w:val="es-US"/>
+              </w:rPr>
+            </w:pPr>
+            <w:r>
+              <w:rPr>
+                <w:rFonts w:ascii="Times New Roman" w:hAnsi="Times New Roman" w:cs="Times New Roman"/>
+                <w:lang w:val="es-US"/>
+              </w:rPr>
+              <w:t>Sin costo</w:t>
+            </w:r>
+          </w:p>
+        </w:tc>
+        <w:tc>
+          <w:tcPr>
+            <w:tcW w:w="1498" w:type="dxa"/>
+            <w:tcBorders>
+              <w:top w:val="single" w:sz="4" w:space="0" w:color="auto"/>
+              <w:left w:val="single" w:sz="4" w:space="0" w:color="auto"/>
+              <w:bottom w:val="single" w:sz="4" w:space="0" w:color="auto"/>
+              <w:right w:val="single" w:sz="4" w:space="0" w:color="auto"/>
+            </w:tcBorders>
+            <w:shd w:val="clear" w:color="auto" w:fill="auto"/>
+            <w:vAlign w:val="center"/>
+          </w:tcPr>
+          <w:p>
+            <w:pPr>
+              <w:spacing w:line="360" w:lineRule="auto"/>
+              <w:jc w:val="both"/>
+              <w:rPr>
+                <w:rFonts w:ascii="Times New Roman" w:hAnsi="Times New Roman" w:cs="Times New Roman"/>
+                <w:lang w:val="es-US"/>
+              </w:rPr>
+            </w:pPr>
+            <w:r>
+              <w:rPr>
+                <w:rFonts w:ascii="Times New Roman" w:hAnsi="Times New Roman" w:cs="Times New Roman"/>
+                <w:lang w:val="es-US"/>
+              </w:rPr>
+              <w:t>0%</w:t>
+            </w:r>
+          </w:p>
+        </w:tc>
+      </w:tr>
+      <w:tr>
+        <w:trPr>
+          <w:trHeight w:val="276"/>
+        </w:trPr>
+        <w:tc>
+          <w:tcPr>
+            <w:tcW w:w="1484" w:type="dxa"/>
+            <w:tcBorders>
+              <w:top w:val="single" w:sz="4" w:space="0" w:color="auto"/>
+              <w:left w:val="single" w:sz="4" w:space="0" w:color="auto"/>
+              <w:bottom w:val="single" w:sz="4" w:space="0" w:color="auto"/>
+              <w:right w:val="single" w:sz="4" w:space="0" w:color="auto"/>
+            </w:tcBorders>
+            <w:shd w:val="clear" w:color="auto" w:fill="auto"/>
+            <w:vAlign w:val="center"/>
+          </w:tcPr>
+          <w:p>
+            <w:pPr>
+              <w:rPr>
+                <w:rFonts w:ascii="Times New Roman" w:hAnsi="Times New Roman" w:cs="Times New Roman"/>
+                <w:lang w:val="es-US"/>
+              </w:rPr>
+            </w:pPr>
+            <w:r>
+              <w:rPr>
+                <w:rFonts w:ascii="Times New Roman" w:hAnsi="Times New Roman" w:cs="Times New Roman"/>
+              </w:rPr>
+              <w:t>Capacitación del uso del sistema en sitio</w:t>
+            </w:r>
+          </w:p>
+        </w:tc>
+        <w:tc>
+          <w:tcPr>
+            <w:tcW w:w="1215" w:type="dxa"/>
+            <w:tcBorders>
+              <w:top w:val="single" w:sz="4" w:space="0" w:color="auto"/>
+              <w:left w:val="single" w:sz="4" w:space="0" w:color="auto"/>
+              <w:bottom w:val="single" w:sz="4" w:space="0" w:color="auto"/>
+              <w:right w:val="single" w:sz="4" w:space="0" w:color="auto"/>
+            </w:tcBorders>
+            <w:shd w:val="clear" w:color="auto" w:fill="auto"/>
+            <w:vAlign w:val="center"/>
+          </w:tcPr>
+          <w:p>
+            <w:pPr>
+              <w:spacing w:line="360" w:lineRule="auto"/>
+              <w:jc w:val="both"/>
+              <w:rPr>
+                <w:rFonts w:ascii="Times New Roman" w:hAnsi="Times New Roman" w:cs="Times New Roman"/>
+                <w:lang w:val="es-US"/>
+              </w:rPr>
+            </w:pPr>
+            <w:r>
+              <w:rPr>
+                <w:rFonts w:ascii="Times New Roman" w:hAnsi="Times New Roman" w:cs="Times New Roman"/>
+                <w:lang w:val="es-US"/>
+              </w:rPr>
+              <w:t>Presencial</w:t>
+            </w:r>
+          </w:p>
+        </w:tc>
+        <w:tc>
+          <w:tcPr>
+            <w:tcW w:w="1094" w:type="dxa"/>
+            <w:tcBorders>
+              <w:top w:val="single" w:sz="4" w:space="0" w:color="auto"/>
+              <w:left w:val="single" w:sz="4" w:space="0" w:color="auto"/>
+              <w:bottom w:val="single" w:sz="4" w:space="0" w:color="auto"/>
+              <w:right w:val="single" w:sz="4" w:space="0" w:color="auto"/>
+            </w:tcBorders>
+            <w:shd w:val="clear" w:color="auto" w:fill="auto"/>
+            <w:vAlign w:val="center"/>
+          </w:tcPr>
+          <w:p>
+            <w:pPr>
+              <w:spacing w:line="360" w:lineRule="auto"/>
+              <w:jc w:val="both"/>
+              <w:rPr>
+                <w:rFonts w:ascii="Times New Roman" w:hAnsi="Times New Roman" w:cs="Times New Roman"/>
+                <w:lang w:val="es-US"/>
+              </w:rPr>
+            </w:pPr>
+            <w:r>
+              <w:rPr>
+                <w:rFonts w:ascii="Times New Roman" w:hAnsi="Times New Roman" w:cs="Times New Roman"/>
+                <w:lang w:val="es-US"/>
+              </w:rPr>
+              <w:t>Supervisor</w:t>
+            </w:r>
+          </w:p>
+          <w:p>
+            <w:pPr>
+              <w:spacing w:line="360" w:lineRule="auto"/>
+              <w:jc w:val="both"/>
+              <w:rPr>
+                <w:rFonts w:ascii="Times New Roman" w:hAnsi="Times New Roman" w:cs="Times New Roman"/>
+                <w:lang w:val="es-US"/>
+              </w:rPr>
+            </w:pPr>
+            <w:r>
+              <w:rPr>
+                <w:rFonts w:ascii="Times New Roman" w:hAnsi="Times New Roman" w:cs="Times New Roman"/>
+                <w:lang w:val="es-US"/>
+              </w:rPr>
+              <w:t xml:space="preserve">Steven </w:t>
+            </w:r>
+          </w:p>
+          <w:p>
+            <w:pPr>
+              <w:spacing w:line="360" w:lineRule="auto"/>
+              <w:jc w:val="both"/>
+              <w:rPr>
+                <w:rFonts w:ascii="Times New Roman" w:hAnsi="Times New Roman" w:cs="Times New Roman"/>
+                <w:lang w:val="es-US"/>
+              </w:rPr>
+            </w:pPr>
+            <w:r>
+              <w:rPr>
+                <w:rFonts w:ascii="Times New Roman" w:hAnsi="Times New Roman" w:cs="Times New Roman"/>
+                <w:lang w:val="es-US"/>
+              </w:rPr>
+              <w:t>Marley</w:t>
+            </w:r>
+          </w:p>
+        </w:tc>
+        <w:tc>
+          <w:tcPr>
+            <w:tcW w:w="1469" w:type="dxa"/>
+            <w:tcBorders>
+              <w:top w:val="single" w:sz="4" w:space="0" w:color="auto"/>
+              <w:left w:val="nil"/>
+              <w:bottom w:val="single" w:sz="4" w:space="0" w:color="auto"/>
+              <w:right w:val="single" w:sz="4" w:space="0" w:color="auto"/>
+            </w:tcBorders>
+            <w:shd w:val="clear" w:color="auto" w:fill="auto"/>
+            <w:vAlign w:val="center"/>
+          </w:tcPr>
+          <w:p>
+            <w:pPr>
+              <w:spacing w:line="360" w:lineRule="auto"/>
+              <w:jc w:val="both"/>
+              <w:rPr>
+                <w:rFonts w:ascii="Times New Roman" w:hAnsi="Times New Roman" w:cs="Times New Roman"/>
+                <w:lang w:val="es-US"/>
+              </w:rPr>
+            </w:pPr>
+            <w:r>
+              <w:rPr>
+                <w:rFonts w:ascii="Times New Roman" w:hAnsi="Times New Roman" w:cs="Times New Roman"/>
+                <w:lang w:val="es-US"/>
+              </w:rPr>
+              <w:t>23/12/2024 – 24/12/2024</w:t>
+            </w:r>
+          </w:p>
+        </w:tc>
+        <w:tc>
+          <w:tcPr>
+            <w:tcW w:w="1843" w:type="dxa"/>
+            <w:tcBorders>
+              <w:top w:val="single" w:sz="4" w:space="0" w:color="auto"/>
+              <w:left w:val="single" w:sz="4" w:space="0" w:color="auto"/>
+              <w:bottom w:val="single" w:sz="4" w:space="0" w:color="auto"/>
+              <w:right w:val="single" w:sz="4" w:space="0" w:color="auto"/>
+            </w:tcBorders>
+            <w:shd w:val="clear" w:color="auto" w:fill="auto"/>
+            <w:vAlign w:val="center"/>
+          </w:tcPr>
+          <w:p>
+            <w:pPr>
+              <w:spacing w:line="360" w:lineRule="auto"/>
+              <w:jc w:val="both"/>
+              <w:rPr>
+                <w:rFonts w:ascii="Times New Roman" w:hAnsi="Times New Roman" w:cs="Times New Roman"/>
+                <w:lang w:val="es-US"/>
+              </w:rPr>
+            </w:pPr>
+            <w:r>
+              <w:rPr>
+                <w:rFonts w:ascii="Times New Roman" w:hAnsi="Times New Roman" w:cs="Times New Roman"/>
+                <w:lang w:val="es-US"/>
+              </w:rPr>
+              <w:t xml:space="preserve">Para que la bibliotecaria tenga conocimiento sobre el </w:t>
+            </w:r>
+            <w:r>
+              <w:rPr>
+                <w:rFonts w:ascii="Times New Roman" w:hAnsi="Times New Roman" w:cs="Times New Roman"/>
+                <w:lang w:val="es-US"/>
+              </w:rPr>
+              <w:lastRenderedPageBreak/>
+              <w:t>funcionamiento del sistema</w:t>
+            </w:r>
+          </w:p>
+        </w:tc>
+        <w:tc>
+          <w:tcPr>
+            <w:tcW w:w="1134" w:type="dxa"/>
+            <w:tcBorders>
+              <w:top w:val="single" w:sz="4" w:space="0" w:color="auto"/>
+              <w:left w:val="single" w:sz="4" w:space="0" w:color="auto"/>
+              <w:bottom w:val="single" w:sz="4" w:space="0" w:color="auto"/>
+              <w:right w:val="single" w:sz="4" w:space="0" w:color="auto"/>
+            </w:tcBorders>
+            <w:shd w:val="clear" w:color="auto" w:fill="auto"/>
+            <w:vAlign w:val="center"/>
+          </w:tcPr>
+          <w:p>
+            <w:pPr>
+              <w:spacing w:line="360" w:lineRule="auto"/>
+              <w:jc w:val="both"/>
+              <w:rPr>
+                <w:rFonts w:ascii="Times New Roman" w:hAnsi="Times New Roman" w:cs="Times New Roman"/>
+                <w:lang w:val="es-US"/>
+              </w:rPr>
+            </w:pPr>
+            <w:r>
+              <w:rPr>
+                <w:rFonts w:ascii="Times New Roman" w:hAnsi="Times New Roman" w:cs="Times New Roman"/>
+                <w:lang w:val="es-US"/>
+              </w:rPr>
+              <w:lastRenderedPageBreak/>
+              <w:t>Sin costo</w:t>
+            </w:r>
+          </w:p>
+        </w:tc>
+        <w:tc>
+          <w:tcPr>
+            <w:tcW w:w="1498" w:type="dxa"/>
+            <w:tcBorders>
+              <w:top w:val="single" w:sz="4" w:space="0" w:color="auto"/>
+              <w:left w:val="single" w:sz="4" w:space="0" w:color="auto"/>
+              <w:bottom w:val="single" w:sz="4" w:space="0" w:color="auto"/>
+              <w:right w:val="single" w:sz="4" w:space="0" w:color="auto"/>
+            </w:tcBorders>
+            <w:shd w:val="clear" w:color="auto" w:fill="auto"/>
+            <w:vAlign w:val="center"/>
+          </w:tcPr>
+          <w:p>
+            <w:pPr>
+              <w:spacing w:line="360" w:lineRule="auto"/>
+              <w:jc w:val="both"/>
+              <w:rPr>
+                <w:rFonts w:ascii="Times New Roman" w:hAnsi="Times New Roman" w:cs="Times New Roman"/>
+                <w:lang w:val="es-US"/>
+              </w:rPr>
+            </w:pPr>
+            <w:r>
+              <w:rPr>
+                <w:rFonts w:ascii="Times New Roman" w:hAnsi="Times New Roman" w:cs="Times New Roman"/>
+                <w:lang w:val="es-US"/>
+              </w:rPr>
+              <w:t>0%</w:t>
+            </w:r>
           </w:p>
         </w:tc>
       </w:tr>
@@ -6210,7 +8063,7 @@
         <w:jc w:val="both"/>
       </w:pPr>
       <w:bookmarkStart w:id="18" w:name="_heading=h.17dp8vu" w:colFirst="0" w:colLast="0"/>
-      <w:bookmarkStart w:id="19" w:name="_Toc181877861"/>
+      <w:bookmarkStart w:id="19" w:name="_Toc183112941"/>
       <w:bookmarkEnd w:id="18"/>
       <w:proofErr w:type="gramStart"/>
       <w:r>
@@ -6391,7 +8244,7 @@
         </w:rPr>
       </w:pPr>
       <w:bookmarkStart w:id="20" w:name="_heading=h.3rdcrjn" w:colFirst="0" w:colLast="0"/>
-      <w:bookmarkStart w:id="21" w:name="_Toc181877862"/>
+      <w:bookmarkStart w:id="21" w:name="_Toc183112942"/>
       <w:bookmarkEnd w:id="20"/>
       <w:r>
         <w:t>Resultados Esperados</w:t>
@@ -6495,18 +8348,8 @@
           <w:szCs w:val="24"/>
           <w:lang w:val="es-US"/>
         </w:rPr>
-        <w:t xml:space="preserve">Uno de los resultados más destacados se espera es la protección en la gestión de datos delicados, a través de un sistema de autenticación y autorización que </w:t>
-      </w:r>
-      <w:r>
-        <w:rPr>
-          <w:rFonts w:ascii="Times New Roman" w:hAnsi="Times New Roman" w:cs="Times New Roman"/>
-          <w:bCs/>
-          <w:sz w:val="24"/>
-          <w:szCs w:val="24"/>
-          <w:lang w:val="es-US"/>
-        </w:rPr>
         <w:lastRenderedPageBreak/>
-        <w:t>asegurará que únicamente los usuarios con los permisos pertinentes tengan acceso a la información o efectuar modificaciones en el sistema. Además, se anticipa una estructura sólida de la base de datos, lo que facilitará una gestión ordenada de los registros de usuarios, libros y transacciones, garantizando la integridad y coherencia de la información.</w:t>
+        <w:t>Uno de los resultados más destacados se espera es la protección en la gestión de datos delicados, a través de un sistema de autenticación y autorización que asegurará que únicamente los usuarios con los permisos pertinentes tengan acceso a la información o efectuar modificaciones en el sistema. Además, se anticipa una estructura sólida de la base de datos, lo que facilitará una gestión ordenada de los registros de usuarios, libros y transacciones, garantizando la integridad y coherencia de la información.</w:t>
       </w:r>
     </w:p>
     <w:p>
@@ -6548,7 +8391,7 @@
         <w:jc w:val="both"/>
       </w:pPr>
       <w:bookmarkStart w:id="22" w:name="_heading=h.lnxbz9" w:colFirst="0" w:colLast="0"/>
-      <w:bookmarkStart w:id="23" w:name="_Toc181877863"/>
+      <w:bookmarkStart w:id="23" w:name="_Toc183112943"/>
       <w:bookmarkEnd w:id="22"/>
       <w:r>
         <w:t>Viabilidad (</w:t>
@@ -7994,9 +9837,10 @@
         <w:jc w:val="both"/>
       </w:pPr>
       <w:bookmarkStart w:id="26" w:name="_heading=h.44sinio" w:colFirst="0" w:colLast="0"/>
-      <w:bookmarkStart w:id="27" w:name="_Toc181877864"/>
+      <w:bookmarkStart w:id="27" w:name="_Toc183112944"/>
       <w:bookmarkEnd w:id="26"/>
       <w:r>
+        <w:lastRenderedPageBreak/>
         <w:t>Humana</w:t>
       </w:r>
       <w:bookmarkEnd w:id="27"/>
@@ -8012,7 +9856,7 @@
         <w:jc w:val="both"/>
       </w:pPr>
       <w:bookmarkStart w:id="28" w:name="_heading=h.2jxsxqh" w:colFirst="0" w:colLast="0"/>
-      <w:bookmarkStart w:id="29" w:name="_Toc181877865"/>
+      <w:bookmarkStart w:id="29" w:name="_Toc183112945"/>
       <w:bookmarkEnd w:id="28"/>
       <w:r>
         <w:t>Tutor Empresarial</w:t>
@@ -8070,7 +9914,6 @@
           <w:sz w:val="24"/>
           <w:szCs w:val="24"/>
         </w:rPr>
-        <w:lastRenderedPageBreak/>
         <w:t>Responsabilidades:</w:t>
       </w:r>
       <w:r>
@@ -8083,37 +9926,120 @@
         </w:rPr>
         <w:t xml:space="preserve"> </w:t>
       </w:r>
-      <w:r>
-        <w:rPr>
-          <w:rFonts w:ascii="Times New Roman" w:eastAsia="Arial" w:hAnsi="Times New Roman" w:cs="Times New Roman"/>
+    </w:p>
+    <w:p>
+      <w:pPr>
+        <w:pStyle w:val="Prrafodelista"/>
+        <w:numPr>
+          <w:ilvl w:val="0"/>
+          <w:numId w:val="10"/>
+        </w:numPr>
+        <w:tabs>
+          <w:tab w:val="left" w:pos="284"/>
+        </w:tabs>
+        <w:spacing w:line="360" w:lineRule="auto"/>
+        <w:jc w:val="both"/>
+        <w:rPr>
+          <w:rFonts w:ascii="Times New Roman" w:hAnsi="Times New Roman" w:cs="Times New Roman"/>
           <w:bCs/>
           <w:color w:val="000000"/>
           <w:sz w:val="24"/>
           <w:szCs w:val="24"/>
         </w:rPr>
-        <w:t xml:space="preserve">Gerente de la empresa. Encargado de la instalación y supervisión del programa </w:t>
-      </w:r>
-      <w:proofErr w:type="spellStart"/>
-      <w:r>
-        <w:rPr>
-          <w:rFonts w:ascii="Times New Roman" w:eastAsia="Arial" w:hAnsi="Times New Roman" w:cs="Times New Roman"/>
+      </w:pPr>
+      <w:r>
+        <w:rPr>
+          <w:rFonts w:ascii="Times New Roman" w:hAnsi="Times New Roman" w:cs="Times New Roman"/>
           <w:bCs/>
           <w:color w:val="000000"/>
           <w:sz w:val="24"/>
           <w:szCs w:val="24"/>
         </w:rPr>
-        <w:t>HikVision</w:t>
-      </w:r>
-      <w:proofErr w:type="spellEnd"/>
-      <w:r>
-        <w:rPr>
-          <w:rFonts w:ascii="Times New Roman" w:eastAsia="Arial" w:hAnsi="Times New Roman" w:cs="Times New Roman"/>
+        <w:t xml:space="preserve">Gerente de la empresa. </w:t>
+      </w:r>
+    </w:p>
+    <w:p>
+      <w:pPr>
+        <w:pStyle w:val="Prrafodelista"/>
+        <w:numPr>
+          <w:ilvl w:val="0"/>
+          <w:numId w:val="10"/>
+        </w:numPr>
+        <w:tabs>
+          <w:tab w:val="left" w:pos="284"/>
+        </w:tabs>
+        <w:spacing w:line="360" w:lineRule="auto"/>
+        <w:jc w:val="both"/>
+        <w:rPr>
+          <w:rFonts w:ascii="Times New Roman" w:hAnsi="Times New Roman" w:cs="Times New Roman"/>
           <w:bCs/>
           <w:color w:val="000000"/>
           <w:sz w:val="24"/>
           <w:szCs w:val="24"/>
         </w:rPr>
+      </w:pPr>
+      <w:r>
+        <w:rPr>
+          <w:rFonts w:ascii="Times New Roman" w:hAnsi="Times New Roman" w:cs="Times New Roman"/>
+          <w:bCs/>
+          <w:color w:val="000000"/>
+          <w:sz w:val="24"/>
+          <w:szCs w:val="24"/>
+        </w:rPr>
+        <w:t xml:space="preserve">Encargado de la instalación y supervisión del programa </w:t>
+      </w:r>
+      <w:proofErr w:type="spellStart"/>
+      <w:r>
+        <w:rPr>
+          <w:rFonts w:ascii="Times New Roman" w:hAnsi="Times New Roman" w:cs="Times New Roman"/>
+          <w:bCs/>
+          <w:color w:val="000000"/>
+          <w:sz w:val="24"/>
+          <w:szCs w:val="24"/>
+        </w:rPr>
+        <w:t>HikVision</w:t>
+      </w:r>
+      <w:proofErr w:type="spellEnd"/>
+      <w:r>
+        <w:rPr>
+          <w:rFonts w:ascii="Times New Roman" w:hAnsi="Times New Roman" w:cs="Times New Roman"/>
+          <w:bCs/>
+          <w:color w:val="000000"/>
+          <w:sz w:val="24"/>
+          <w:szCs w:val="24"/>
+        </w:rPr>
         <w:t xml:space="preserve"> integrado a cámaras de seguridad.</w:t>
+      </w:r>
+    </w:p>
+    <w:p>
+      <w:pPr>
+        <w:pStyle w:val="Prrafodelista"/>
+        <w:numPr>
+          <w:ilvl w:val="0"/>
+          <w:numId w:val="10"/>
+        </w:numPr>
+        <w:tabs>
+          <w:tab w:val="left" w:pos="284"/>
+        </w:tabs>
+        <w:spacing w:line="360" w:lineRule="auto"/>
+        <w:jc w:val="both"/>
+        <w:rPr>
+          <w:rFonts w:ascii="Times New Roman" w:hAnsi="Times New Roman" w:cs="Times New Roman"/>
+          <w:bCs/>
+          <w:color w:val="000000"/>
+          <w:sz w:val="24"/>
+          <w:szCs w:val="24"/>
+        </w:rPr>
+      </w:pPr>
+      <w:r>
+        <w:rPr>
+          <w:rFonts w:ascii="Times New Roman" w:hAnsi="Times New Roman" w:cs="Times New Roman"/>
+          <w:bCs/>
+          <w:color w:val="000000"/>
+          <w:sz w:val="24"/>
+          <w:szCs w:val="24"/>
+        </w:rPr>
+        <w:t>Manejo de sistema de biométricos.</w:t>
       </w:r>
     </w:p>
     <w:p>
@@ -8127,7 +10053,7 @@
         <w:jc w:val="both"/>
       </w:pPr>
       <w:bookmarkStart w:id="30" w:name="_heading=h.z337ya" w:colFirst="0" w:colLast="0"/>
-      <w:bookmarkStart w:id="31" w:name="_Toc181877866"/>
+      <w:bookmarkStart w:id="31" w:name="_Toc183112946"/>
       <w:bookmarkEnd w:id="30"/>
       <w:r>
         <w:t>Tutor Académico</w:t>
@@ -8208,6 +10134,27 @@
         </w:rPr>
         <w:t xml:space="preserve">: </w:t>
       </w:r>
+    </w:p>
+    <w:p>
+      <w:pPr>
+        <w:pStyle w:val="Prrafodelista"/>
+        <w:numPr>
+          <w:ilvl w:val="0"/>
+          <w:numId w:val="11"/>
+        </w:numPr>
+        <w:tabs>
+          <w:tab w:val="left" w:pos="284"/>
+        </w:tabs>
+        <w:spacing w:line="360" w:lineRule="auto"/>
+        <w:jc w:val="both"/>
+        <w:rPr>
+          <w:rFonts w:ascii="Times New Roman" w:hAnsi="Times New Roman" w:cs="Times New Roman"/>
+          <w:b/>
+          <w:color w:val="000000"/>
+          <w:sz w:val="24"/>
+          <w:szCs w:val="24"/>
+        </w:rPr>
+      </w:pPr>
       <w:r>
         <w:rPr>
           <w:rFonts w:ascii="Times New Roman" w:hAnsi="Times New Roman" w:cs="Times New Roman"/>
@@ -8230,7 +10177,7 @@
         <w:jc w:val="both"/>
       </w:pPr>
       <w:bookmarkStart w:id="32" w:name="_heading=h.3j2qqm3" w:colFirst="0" w:colLast="0"/>
-      <w:bookmarkStart w:id="33" w:name="_Toc181877867"/>
+      <w:bookmarkStart w:id="33" w:name="_Toc183112947"/>
       <w:bookmarkEnd w:id="32"/>
       <w:r>
         <w:t>Estudiantes</w:t>
@@ -8262,6 +10209,352 @@
           <w:szCs w:val="24"/>
         </w:rPr>
         <w:t>Steven Pozo</w:t>
+      </w:r>
+    </w:p>
+    <w:p>
+      <w:pPr>
+        <w:pStyle w:val="Prrafodelista"/>
+        <w:tabs>
+          <w:tab w:val="left" w:pos="284"/>
+        </w:tabs>
+        <w:spacing w:line="360" w:lineRule="auto"/>
+        <w:ind w:left="1080"/>
+        <w:jc w:val="both"/>
+        <w:rPr>
+          <w:rFonts w:ascii="Times New Roman" w:hAnsi="Times New Roman" w:cs="Times New Roman"/>
+          <w:b/>
+          <w:color w:val="000000"/>
+          <w:sz w:val="24"/>
+          <w:szCs w:val="24"/>
+        </w:rPr>
+      </w:pPr>
+      <w:r>
+        <w:rPr>
+          <w:rFonts w:ascii="Times New Roman" w:hAnsi="Times New Roman" w:cs="Times New Roman"/>
+          <w:b/>
+          <w:color w:val="000000"/>
+          <w:sz w:val="24"/>
+          <w:szCs w:val="24"/>
+        </w:rPr>
+        <w:t xml:space="preserve">Responsabilidades: </w:t>
+      </w:r>
+    </w:p>
+    <w:p>
+      <w:pPr>
+        <w:pStyle w:val="Prrafodelista"/>
+        <w:numPr>
+          <w:ilvl w:val="0"/>
+          <w:numId w:val="11"/>
+        </w:numPr>
+        <w:tabs>
+          <w:tab w:val="left" w:pos="284"/>
+        </w:tabs>
+        <w:spacing w:line="360" w:lineRule="auto"/>
+        <w:jc w:val="both"/>
+        <w:rPr>
+          <w:rFonts w:ascii="Times New Roman" w:hAnsi="Times New Roman" w:cs="Times New Roman"/>
+          <w:b/>
+          <w:color w:val="000000"/>
+          <w:sz w:val="24"/>
+          <w:szCs w:val="24"/>
+        </w:rPr>
+      </w:pPr>
+      <w:r>
+        <w:rPr>
+          <w:rFonts w:ascii="Times New Roman" w:hAnsi="Times New Roman" w:cs="Times New Roman"/>
+          <w:bCs/>
+          <w:color w:val="000000"/>
+          <w:sz w:val="24"/>
+          <w:szCs w:val="24"/>
+        </w:rPr>
+        <w:t xml:space="preserve">Responsable del </w:t>
+      </w:r>
+      <w:proofErr w:type="spellStart"/>
+      <w:r>
+        <w:rPr>
+          <w:rFonts w:ascii="Times New Roman" w:hAnsi="Times New Roman" w:cs="Times New Roman"/>
+          <w:bCs/>
+          <w:color w:val="000000"/>
+          <w:sz w:val="24"/>
+          <w:szCs w:val="24"/>
+        </w:rPr>
+        <w:t>backend</w:t>
+      </w:r>
+      <w:proofErr w:type="spellEnd"/>
+      <w:r>
+        <w:rPr>
+          <w:rFonts w:ascii="Times New Roman" w:hAnsi="Times New Roman" w:cs="Times New Roman"/>
+          <w:bCs/>
+          <w:color w:val="000000"/>
+          <w:sz w:val="24"/>
+          <w:szCs w:val="24"/>
+        </w:rPr>
+        <w:t xml:space="preserve"> del sistema.</w:t>
+      </w:r>
+    </w:p>
+    <w:p>
+      <w:pPr>
+        <w:pStyle w:val="Prrafodelista"/>
+        <w:numPr>
+          <w:ilvl w:val="0"/>
+          <w:numId w:val="11"/>
+        </w:numPr>
+        <w:tabs>
+          <w:tab w:val="left" w:pos="284"/>
+        </w:tabs>
+        <w:spacing w:line="360" w:lineRule="auto"/>
+        <w:jc w:val="both"/>
+        <w:rPr>
+          <w:rFonts w:ascii="Times New Roman" w:hAnsi="Times New Roman" w:cs="Times New Roman"/>
+          <w:b/>
+          <w:color w:val="000000"/>
+          <w:sz w:val="24"/>
+          <w:szCs w:val="24"/>
+        </w:rPr>
+      </w:pPr>
+      <w:r>
+        <w:rPr>
+          <w:rFonts w:ascii="Times New Roman" w:hAnsi="Times New Roman" w:cs="Times New Roman"/>
+          <w:bCs/>
+          <w:color w:val="000000"/>
+          <w:sz w:val="24"/>
+          <w:szCs w:val="24"/>
+        </w:rPr>
+        <w:t xml:space="preserve">Desarrollo de APIS </w:t>
+      </w:r>
+      <w:proofErr w:type="spellStart"/>
+      <w:r>
+        <w:rPr>
+          <w:rFonts w:ascii="Times New Roman" w:hAnsi="Times New Roman" w:cs="Times New Roman"/>
+          <w:bCs/>
+          <w:color w:val="000000"/>
+          <w:sz w:val="24"/>
+          <w:szCs w:val="24"/>
+        </w:rPr>
+        <w:t>restful</w:t>
+      </w:r>
+      <w:proofErr w:type="spellEnd"/>
+      <w:r>
+        <w:rPr>
+          <w:rFonts w:ascii="Times New Roman" w:hAnsi="Times New Roman" w:cs="Times New Roman"/>
+          <w:bCs/>
+          <w:color w:val="000000"/>
+          <w:sz w:val="24"/>
+          <w:szCs w:val="24"/>
+        </w:rPr>
+        <w:t xml:space="preserve"> con Java </w:t>
+      </w:r>
+      <w:proofErr w:type="spellStart"/>
+      <w:r>
+        <w:rPr>
+          <w:rFonts w:ascii="Times New Roman" w:hAnsi="Times New Roman" w:cs="Times New Roman"/>
+          <w:bCs/>
+          <w:color w:val="000000"/>
+          <w:sz w:val="24"/>
+          <w:szCs w:val="24"/>
+        </w:rPr>
+        <w:t>SpringBoot</w:t>
+      </w:r>
+      <w:proofErr w:type="spellEnd"/>
+      <w:r>
+        <w:rPr>
+          <w:rFonts w:ascii="Times New Roman" w:hAnsi="Times New Roman" w:cs="Times New Roman"/>
+          <w:bCs/>
+          <w:color w:val="000000"/>
+          <w:sz w:val="24"/>
+          <w:szCs w:val="24"/>
+        </w:rPr>
+        <w:t>.</w:t>
+      </w:r>
+    </w:p>
+    <w:p>
+      <w:pPr>
+        <w:pStyle w:val="Prrafodelista"/>
+        <w:numPr>
+          <w:ilvl w:val="0"/>
+          <w:numId w:val="11"/>
+        </w:numPr>
+        <w:tabs>
+          <w:tab w:val="left" w:pos="284"/>
+        </w:tabs>
+        <w:spacing w:line="360" w:lineRule="auto"/>
+        <w:jc w:val="both"/>
+        <w:rPr>
+          <w:rFonts w:ascii="Times New Roman" w:hAnsi="Times New Roman" w:cs="Times New Roman"/>
+          <w:b/>
+          <w:color w:val="000000"/>
+          <w:sz w:val="24"/>
+          <w:szCs w:val="24"/>
+        </w:rPr>
+      </w:pPr>
+      <w:r>
+        <w:rPr>
+          <w:rFonts w:ascii="Times New Roman" w:hAnsi="Times New Roman" w:cs="Times New Roman"/>
+          <w:bCs/>
+          <w:color w:val="000000"/>
+          <w:sz w:val="24"/>
+          <w:szCs w:val="24"/>
+        </w:rPr>
+        <w:t xml:space="preserve">Encargado de la manipulación de la base de datos, </w:t>
+      </w:r>
+      <w:proofErr w:type="spellStart"/>
+      <w:r>
+        <w:rPr>
+          <w:rFonts w:ascii="Times New Roman" w:hAnsi="Times New Roman" w:cs="Times New Roman"/>
+          <w:bCs/>
+          <w:color w:val="000000"/>
+          <w:sz w:val="24"/>
+          <w:szCs w:val="24"/>
+        </w:rPr>
+        <w:t>backups</w:t>
+      </w:r>
+      <w:proofErr w:type="spellEnd"/>
+      <w:r>
+        <w:rPr>
+          <w:rFonts w:ascii="Times New Roman" w:hAnsi="Times New Roman" w:cs="Times New Roman"/>
+          <w:bCs/>
+          <w:color w:val="000000"/>
+          <w:sz w:val="24"/>
+          <w:szCs w:val="24"/>
+        </w:rPr>
+        <w:t xml:space="preserve"> y configuración del sistema operativo.</w:t>
+      </w:r>
+    </w:p>
+    <w:p>
+      <w:pPr>
+        <w:pStyle w:val="Prrafodelista"/>
+        <w:numPr>
+          <w:ilvl w:val="0"/>
+          <w:numId w:val="11"/>
+        </w:numPr>
+        <w:tabs>
+          <w:tab w:val="left" w:pos="284"/>
+        </w:tabs>
+        <w:spacing w:line="360" w:lineRule="auto"/>
+        <w:jc w:val="both"/>
+        <w:rPr>
+          <w:rFonts w:ascii="Times New Roman" w:hAnsi="Times New Roman" w:cs="Times New Roman"/>
+          <w:b/>
+          <w:color w:val="000000"/>
+          <w:sz w:val="24"/>
+          <w:szCs w:val="24"/>
+        </w:rPr>
+      </w:pPr>
+      <w:r>
+        <w:rPr>
+          <w:rFonts w:ascii="Times New Roman" w:hAnsi="Times New Roman" w:cs="Times New Roman"/>
+          <w:bCs/>
+          <w:color w:val="000000"/>
+          <w:sz w:val="24"/>
+          <w:szCs w:val="24"/>
+        </w:rPr>
+        <w:t>Desarrollo de casos de uso.</w:t>
+      </w:r>
+    </w:p>
+    <w:p>
+      <w:pPr>
+        <w:pStyle w:val="Prrafodelista"/>
+        <w:numPr>
+          <w:ilvl w:val="0"/>
+          <w:numId w:val="11"/>
+        </w:numPr>
+        <w:tabs>
+          <w:tab w:val="left" w:pos="284"/>
+        </w:tabs>
+        <w:spacing w:line="360" w:lineRule="auto"/>
+        <w:jc w:val="both"/>
+        <w:rPr>
+          <w:rFonts w:ascii="Times New Roman" w:hAnsi="Times New Roman" w:cs="Times New Roman"/>
+          <w:b/>
+          <w:color w:val="000000"/>
+          <w:sz w:val="24"/>
+          <w:szCs w:val="24"/>
+        </w:rPr>
+      </w:pPr>
+      <w:r>
+        <w:rPr>
+          <w:rFonts w:ascii="Times New Roman" w:hAnsi="Times New Roman" w:cs="Times New Roman"/>
+          <w:bCs/>
+          <w:color w:val="000000"/>
+          <w:sz w:val="24"/>
+          <w:szCs w:val="24"/>
+        </w:rPr>
+        <w:t xml:space="preserve">Desarrollo de documento de SRS (Software </w:t>
+      </w:r>
+      <w:proofErr w:type="spellStart"/>
+      <w:r>
+        <w:rPr>
+          <w:rFonts w:ascii="Times New Roman" w:hAnsi="Times New Roman" w:cs="Times New Roman"/>
+          <w:bCs/>
+          <w:color w:val="000000"/>
+          <w:sz w:val="24"/>
+          <w:szCs w:val="24"/>
+        </w:rPr>
+        <w:t>Requirement</w:t>
+      </w:r>
+      <w:proofErr w:type="spellEnd"/>
+      <w:r>
+        <w:rPr>
+          <w:rFonts w:ascii="Times New Roman" w:hAnsi="Times New Roman" w:cs="Times New Roman"/>
+          <w:bCs/>
+          <w:color w:val="000000"/>
+          <w:sz w:val="24"/>
+          <w:szCs w:val="24"/>
+        </w:rPr>
+        <w:t xml:space="preserve"> </w:t>
+      </w:r>
+      <w:proofErr w:type="spellStart"/>
+      <w:r>
+        <w:rPr>
+          <w:rFonts w:ascii="Times New Roman" w:hAnsi="Times New Roman" w:cs="Times New Roman"/>
+          <w:bCs/>
+          <w:color w:val="000000"/>
+          <w:sz w:val="24"/>
+          <w:szCs w:val="24"/>
+        </w:rPr>
+        <w:t>Specification</w:t>
+      </w:r>
+      <w:proofErr w:type="spellEnd"/>
+      <w:r>
+        <w:rPr>
+          <w:rFonts w:ascii="Times New Roman" w:hAnsi="Times New Roman" w:cs="Times New Roman"/>
+          <w:bCs/>
+          <w:color w:val="000000"/>
+          <w:sz w:val="24"/>
+          <w:szCs w:val="24"/>
+        </w:rPr>
+        <w:t>).</w:t>
+      </w:r>
+    </w:p>
+    <w:p>
+      <w:pPr>
+        <w:pStyle w:val="Prrafodelista"/>
+        <w:numPr>
+          <w:ilvl w:val="0"/>
+          <w:numId w:val="11"/>
+        </w:numPr>
+        <w:tabs>
+          <w:tab w:val="left" w:pos="284"/>
+        </w:tabs>
+        <w:spacing w:line="360" w:lineRule="auto"/>
+        <w:jc w:val="both"/>
+        <w:rPr>
+          <w:rFonts w:ascii="Times New Roman" w:hAnsi="Times New Roman" w:cs="Times New Roman"/>
+          <w:b/>
+          <w:color w:val="000000"/>
+          <w:sz w:val="24"/>
+          <w:szCs w:val="24"/>
+        </w:rPr>
+      </w:pPr>
+      <w:r>
+        <w:rPr>
+          <w:rFonts w:ascii="Times New Roman" w:hAnsi="Times New Roman" w:cs="Times New Roman"/>
+          <w:bCs/>
+          <w:color w:val="000000"/>
+          <w:sz w:val="24"/>
+          <w:szCs w:val="24"/>
+        </w:rPr>
+        <w:t>Pruebas de software y funcionalidad del sistema.</w:t>
       </w:r>
     </w:p>
     <w:p>
@@ -8284,7 +10577,7 @@
         </w:rPr>
       </w:pPr>
       <w:bookmarkStart w:id="34" w:name="_heading=h.1y810tw" w:colFirst="0" w:colLast="0"/>
-      <w:bookmarkStart w:id="35" w:name="_Toc181877868"/>
+      <w:bookmarkStart w:id="35" w:name="_Toc183112948"/>
       <w:bookmarkEnd w:id="34"/>
       <w:r>
         <w:rPr>
@@ -8363,7 +10656,16 @@
           <w:sz w:val="24"/>
           <w:szCs w:val="24"/>
         </w:rPr>
-        <w:t xml:space="preserve"> sólido que permite crear APIS y manejar su seguridad dentro de su estructura de 4 capas conocida como arquitectura en capas. A parte, las especificaciones como la memoria RAM y el almacenamiento del computador se muestran en la sección </w:t>
+        <w:t xml:space="preserve"> sólido que permite crear APIS y manejar su seguridad dentro de su estructura de 4 capas conocida como arquitectura en capas. </w:t>
+      </w:r>
+      <w:r>
+        <w:rPr>
+          <w:rFonts w:ascii="Times New Roman" w:hAnsi="Times New Roman" w:cs="Times New Roman"/>
+          <w:sz w:val="24"/>
+          <w:szCs w:val="24"/>
+        </w:rPr>
+        <w:lastRenderedPageBreak/>
+        <w:t xml:space="preserve">A parte, las especificaciones como la memoria RAM y el almacenamiento del computador se muestran en la sección </w:t>
       </w:r>
       <w:r>
         <w:rPr>
@@ -8410,7 +10712,7 @@
         <w:jc w:val="both"/>
       </w:pPr>
       <w:bookmarkStart w:id="36" w:name="_heading=h.4i7ojhp" w:colFirst="0" w:colLast="0"/>
-      <w:bookmarkStart w:id="37" w:name="_Toc181877869"/>
+      <w:bookmarkStart w:id="37" w:name="_Toc183112949"/>
       <w:bookmarkEnd w:id="36"/>
       <w:r>
         <w:t>Hardware</w:t>
@@ -8876,7 +11178,7 @@
         <w:jc w:val="both"/>
       </w:pPr>
       <w:bookmarkStart w:id="38" w:name="_heading=h.2xcytpi" w:colFirst="0" w:colLast="0"/>
-      <w:bookmarkStart w:id="39" w:name="_Toc181877870"/>
+      <w:bookmarkStart w:id="39" w:name="_Toc183112950"/>
       <w:bookmarkEnd w:id="38"/>
       <w:r>
         <w:t>Software</w:t>
@@ -9403,7 +11705,7 @@
         <w:spacing w:line="360" w:lineRule="auto"/>
         <w:jc w:val="both"/>
       </w:pPr>
-      <w:bookmarkStart w:id="40" w:name="_Toc181877871"/>
+      <w:bookmarkStart w:id="40" w:name="_Toc183112951"/>
       <w:r>
         <w:t>Conclusiones y recomendaciones</w:t>
       </w:r>
@@ -9427,7 +11729,7 @@
           <w:szCs w:val="24"/>
         </w:rPr>
       </w:pPr>
-      <w:bookmarkStart w:id="41" w:name="_Toc181877872"/>
+      <w:bookmarkStart w:id="41" w:name="_Toc183112952"/>
       <w:r>
         <w:rPr>
           <w:rStyle w:val="Titulo2Car"/>
@@ -9448,29 +11750,7 @@
         <w:spacing w:after="80" w:line="360" w:lineRule="auto"/>
         <w:jc w:val="both"/>
         <w:rPr>
-          <w:rFonts w:ascii="Times New Roman" w:hAnsi="Times New Roman" w:cs="Times New Roman"/>
-          <w:b/>
-          <w:sz w:val="24"/>
-          <w:szCs w:val="24"/>
-        </w:rPr>
-      </w:pPr>
-      <w:bookmarkStart w:id="42" w:name="_Toc181877873"/>
-      <w:r>
-        <w:rPr>
           <w:rStyle w:val="Titulo2Car"/>
-        </w:rPr>
-        <w:t>Recomendaciones</w:t>
-      </w:r>
-      <w:bookmarkEnd w:id="42"/>
-    </w:p>
-    <w:p>
-      <w:pPr>
-        <w:spacing w:after="0" w:line="360" w:lineRule="auto"/>
-        <w:jc w:val="both"/>
-        <w:rPr>
-          <w:rFonts w:ascii="Times New Roman" w:eastAsia="Arial" w:hAnsi="Times New Roman" w:cs="Times New Roman"/>
-          <w:sz w:val="24"/>
-          <w:szCs w:val="24"/>
         </w:rPr>
         <w:sectPr>
           <w:pgSz w:w="11909" w:h="16834"/>
@@ -9479,14 +11759,14 @@
           <w:cols w:space="720"/>
         </w:sectPr>
       </w:pPr>
-      <w:r>
-        <w:rPr>
-          <w:rFonts w:ascii="Times New Roman" w:eastAsia="Arial" w:hAnsi="Times New Roman" w:cs="Times New Roman"/>
-          <w:sz w:val="24"/>
-          <w:szCs w:val="24"/>
-        </w:rPr>
-        <w:t>.</w:t>
-      </w:r>
+      <w:bookmarkStart w:id="42" w:name="_Toc183112953"/>
+      <w:r>
+        <w:rPr>
+          <w:rStyle w:val="Titulo2Car"/>
+        </w:rPr>
+        <w:t>Recomendaciones</w:t>
+      </w:r>
+      <w:bookmarkEnd w:id="42"/>
     </w:p>
     <w:p>
       <w:pPr>
@@ -9499,7 +11779,7 @@
         <w:jc w:val="both"/>
       </w:pPr>
       <w:bookmarkStart w:id="43" w:name="_heading=h.1ci93xb" w:colFirst="0" w:colLast="0"/>
-      <w:bookmarkStart w:id="44" w:name="_Toc181877874"/>
+      <w:bookmarkStart w:id="44" w:name="_Toc183112954"/>
       <w:bookmarkEnd w:id="43"/>
       <w:r>
         <w:lastRenderedPageBreak/>
@@ -9511,37 +11791,236 @@
       <w:pPr>
         <w:ind w:left="1440"/>
         <w:rPr>
+          <w:rStyle w:val="Hipervnculo"/>
           <w:rFonts w:ascii="Times New Roman" w:hAnsi="Times New Roman" w:cs="Times New Roman"/>
-        </w:rPr>
-      </w:pPr>
-      <w:r>
-        <w:rPr>
+          <w:b/>
+          <w:bCs/>
+          <w:sz w:val="24"/>
+          <w:szCs w:val="32"/>
+          <w:lang w:val="es-US"/>
+        </w:rPr>
+      </w:pPr>
+      <w:r>
+        <w:rPr>
+          <w:rStyle w:val="Hipervnculo"/>
           <w:rFonts w:ascii="Times New Roman" w:hAnsi="Times New Roman" w:cs="Times New Roman"/>
-        </w:rPr>
-        <w:t>A continuación, se adjunta el cronograma de actividades:</w:t>
+          <w:b/>
+          <w:bCs/>
+          <w:sz w:val="24"/>
+          <w:szCs w:val="32"/>
+          <w:lang w:val="es-US"/>
+        </w:rPr>
+        <w:drawing>
+          <wp:inline distT="0" distB="0" distL="0" distR="0" wp14:anchorId="7D8D66DB" wp14:editId="1CA0AD01">
+            <wp:extent cx="6757670" cy="4037458"/>
+            <wp:effectExtent l="0" t="0" r="5080" b="1270"/>
+            <wp:docPr id="1254055039" name="Imagen 1"/>
+            <wp:cNvGraphicFramePr>
+              <a:graphicFrameLocks xmlns:a="http://schemas.openxmlformats.org/drawingml/2006/main" noChangeAspect="1"/>
+            </wp:cNvGraphicFramePr>
+            <a:graphic xmlns:a="http://schemas.openxmlformats.org/drawingml/2006/main">
+              <a:graphicData uri="http://schemas.openxmlformats.org/drawingml/2006/picture">
+                <pic:pic xmlns:pic="http://schemas.openxmlformats.org/drawingml/2006/picture">
+                  <pic:nvPicPr>
+                    <pic:cNvPr id="1254055039" name=""/>
+                    <pic:cNvPicPr/>
+                  </pic:nvPicPr>
+                  <pic:blipFill>
+                    <a:blip r:embed="rId12"/>
+                    <a:stretch>
+                      <a:fillRect/>
+                    </a:stretch>
+                  </pic:blipFill>
+                  <pic:spPr>
+                    <a:xfrm>
+                      <a:off x="0" y="0"/>
+                      <a:ext cx="6762213" cy="4040172"/>
+                    </a:xfrm>
+                    <a:prstGeom prst="rect">
+                      <a:avLst/>
+                    </a:prstGeom>
+                  </pic:spPr>
+                </pic:pic>
+              </a:graphicData>
+            </a:graphic>
+          </wp:inline>
+        </w:drawing>
       </w:r>
     </w:p>
     <w:p>
       <w:pPr>
         <w:ind w:left="1440"/>
         <w:rPr>
+          <w:rStyle w:val="Hipervnculo"/>
+          <w:rFonts w:ascii="Times New Roman" w:hAnsi="Times New Roman" w:cs="Times New Roman"/>
+          <w:b/>
+          <w:bCs/>
+          <w:sz w:val="24"/>
+          <w:szCs w:val="32"/>
           <w:lang w:val="es-US"/>
         </w:rPr>
       </w:pPr>
-      <w:hyperlink r:id="rId12" w:history="1">
-        <w:r>
-          <w:rPr>
-            <w:rStyle w:val="Hipervnculo"/>
-            <w:rFonts w:ascii="Times New Roman" w:hAnsi="Times New Roman" w:cs="Times New Roman"/>
-            <w:b/>
-            <w:bCs/>
-            <w:sz w:val="24"/>
-            <w:szCs w:val="32"/>
-            <w:lang w:val="es-US"/>
-          </w:rPr>
-          <w:t>cronograma.xlsx</w:t>
-        </w:r>
-      </w:hyperlink>
+    </w:p>
+    <w:p>
+      <w:pPr>
+        <w:ind w:left="1440"/>
+        <w:rPr>
+          <w:rStyle w:val="Hipervnculo"/>
+          <w:rFonts w:ascii="Times New Roman" w:hAnsi="Times New Roman" w:cs="Times New Roman"/>
+          <w:b/>
+          <w:bCs/>
+          <w:sz w:val="24"/>
+          <w:szCs w:val="32"/>
+          <w:lang w:val="es-US"/>
+        </w:rPr>
+      </w:pPr>
+    </w:p>
+    <w:p>
+      <w:pPr>
+        <w:ind w:left="1440"/>
+        <w:rPr>
+          <w:rStyle w:val="Hipervnculo"/>
+          <w:rFonts w:ascii="Times New Roman" w:hAnsi="Times New Roman" w:cs="Times New Roman"/>
+          <w:b/>
+          <w:bCs/>
+          <w:sz w:val="24"/>
+          <w:szCs w:val="32"/>
+          <w:lang w:val="es-US"/>
+        </w:rPr>
+      </w:pPr>
+      <w:r>
+        <w:rPr>
+          <w:rStyle w:val="Hipervnculo"/>
+          <w:rFonts w:ascii="Times New Roman" w:hAnsi="Times New Roman" w:cs="Times New Roman"/>
+          <w:b/>
+          <w:bCs/>
+          <w:sz w:val="24"/>
+          <w:szCs w:val="32"/>
+          <w:lang w:val="es-US"/>
+        </w:rPr>
+        <w:lastRenderedPageBreak/>
+        <w:drawing>
+          <wp:inline distT="0" distB="0" distL="0" distR="0" wp14:anchorId="1CC2ACFC" wp14:editId="5703888C">
+            <wp:extent cx="7020992" cy="4164091"/>
+            <wp:effectExtent l="0" t="0" r="8890" b="8255"/>
+            <wp:docPr id="39115263" name="Imagen 1" descr="Tabla&#10;&#10;Descripción generada automáticamente"/>
+            <wp:cNvGraphicFramePr>
+              <a:graphicFrameLocks xmlns:a="http://schemas.openxmlformats.org/drawingml/2006/main" noChangeAspect="1"/>
+            </wp:cNvGraphicFramePr>
+            <a:graphic xmlns:a="http://schemas.openxmlformats.org/drawingml/2006/main">
+              <a:graphicData uri="http://schemas.openxmlformats.org/drawingml/2006/picture">
+                <pic:pic xmlns:pic="http://schemas.openxmlformats.org/drawingml/2006/picture">
+                  <pic:nvPicPr>
+                    <pic:cNvPr id="39115263" name="Imagen 1" descr="Tabla&#10;&#10;Descripción generada automáticamente"/>
+                    <pic:cNvPicPr/>
+                  </pic:nvPicPr>
+                  <pic:blipFill>
+                    <a:blip r:embed="rId13"/>
+                    <a:stretch>
+                      <a:fillRect/>
+                    </a:stretch>
+                  </pic:blipFill>
+                  <pic:spPr>
+                    <a:xfrm>
+                      <a:off x="0" y="0"/>
+                      <a:ext cx="7045476" cy="4178612"/>
+                    </a:xfrm>
+                    <a:prstGeom prst="rect">
+                      <a:avLst/>
+                    </a:prstGeom>
+                  </pic:spPr>
+                </pic:pic>
+              </a:graphicData>
+            </a:graphic>
+          </wp:inline>
+        </w:drawing>
+      </w:r>
+    </w:p>
+    <w:p>
+      <w:pPr>
+        <w:ind w:left="1440"/>
+        <w:rPr>
+          <w:rStyle w:val="Hipervnculo"/>
+          <w:rFonts w:ascii="Times New Roman" w:hAnsi="Times New Roman" w:cs="Times New Roman"/>
+          <w:b/>
+          <w:bCs/>
+          <w:sz w:val="24"/>
+          <w:szCs w:val="32"/>
+          <w:lang w:val="es-US"/>
+        </w:rPr>
+      </w:pPr>
+      <w:r>
+        <w:rPr>
+          <w:rStyle w:val="Hipervnculo"/>
+          <w:rFonts w:ascii="Times New Roman" w:hAnsi="Times New Roman" w:cs="Times New Roman"/>
+          <w:b/>
+          <w:bCs/>
+          <w:sz w:val="24"/>
+          <w:szCs w:val="32"/>
+          <w:lang w:val="es-US"/>
+        </w:rPr>
+        <w:drawing>
+          <wp:inline distT="0" distB="0" distL="0" distR="0" wp14:anchorId="4816302B" wp14:editId="26991E61">
+            <wp:extent cx="6995160" cy="739419"/>
+            <wp:effectExtent l="0" t="0" r="0" b="3810"/>
+            <wp:docPr id="2097574945" name="Imagen 1"/>
+            <wp:cNvGraphicFramePr>
+              <a:graphicFrameLocks xmlns:a="http://schemas.openxmlformats.org/drawingml/2006/main" noChangeAspect="1"/>
+            </wp:cNvGraphicFramePr>
+            <a:graphic xmlns:a="http://schemas.openxmlformats.org/drawingml/2006/main">
+              <a:graphicData uri="http://schemas.openxmlformats.org/drawingml/2006/picture">
+                <pic:pic xmlns:pic="http://schemas.openxmlformats.org/drawingml/2006/picture">
+                  <pic:nvPicPr>
+                    <pic:cNvPr id="2097574945" name=""/>
+                    <pic:cNvPicPr/>
+                  </pic:nvPicPr>
+                  <pic:blipFill>
+                    <a:blip r:embed="rId14"/>
+                    <a:stretch>
+                      <a:fillRect/>
+                    </a:stretch>
+                  </pic:blipFill>
+                  <pic:spPr>
+                    <a:xfrm>
+                      <a:off x="0" y="0"/>
+                      <a:ext cx="7125696" cy="753217"/>
+                    </a:xfrm>
+                    <a:prstGeom prst="rect">
+                      <a:avLst/>
+                    </a:prstGeom>
+                  </pic:spPr>
+                </pic:pic>
+              </a:graphicData>
+            </a:graphic>
+          </wp:inline>
+        </w:drawing>
+      </w:r>
+    </w:p>
+    <w:p>
+      <w:pPr>
+        <w:rPr>
+          <w:rStyle w:val="Hipervnculo"/>
+          <w:rFonts w:ascii="Times New Roman" w:hAnsi="Times New Roman" w:cs="Times New Roman"/>
+          <w:b/>
+          <w:bCs/>
+          <w:sz w:val="24"/>
+          <w:szCs w:val="32"/>
+          <w:lang w:val="es-US"/>
+        </w:rPr>
+        <w:sectPr>
+          <w:footerReference w:type="default" r:id="rId15"/>
+          <w:pgSz w:w="16834" w:h="11909" w:orient="landscape"/>
+          <w:pgMar w:top="1440" w:right="1440" w:bottom="1440" w:left="1440" w:header="708" w:footer="708" w:gutter="0"/>
+          <w:cols w:space="720"/>
+        </w:sectPr>
+      </w:pPr>
+    </w:p>
+    <w:p>
+      <w:pPr>
+        <w:rPr>
+          <w:lang w:val="es-US"/>
+        </w:rPr>
+      </w:pPr>
     </w:p>
     <w:p>
       <w:pPr>
@@ -9554,7 +12033,7 @@
         <w:jc w:val="both"/>
       </w:pPr>
       <w:bookmarkStart w:id="45" w:name="_heading=h.3whwml4" w:colFirst="0" w:colLast="0"/>
-      <w:bookmarkStart w:id="46" w:name="_Toc181877875"/>
+      <w:bookmarkStart w:id="46" w:name="_Toc183112955"/>
       <w:bookmarkEnd w:id="45"/>
       <w:r>
         <w:t>Referencias</w:t>
@@ -9634,7 +12113,7 @@
         </w:rPr>
         <w:t xml:space="preserve">. Recuperado el 6 de noviembre de 2024, de </w:t>
       </w:r>
-      <w:hyperlink r:id="rId13" w:history="1">
+      <w:hyperlink r:id="rId16" w:history="1">
         <w:r>
           <w:rPr>
             <w:rStyle w:val="Hipervnculo"/>
@@ -9726,7 +12205,7 @@
         </w:rPr>
         <w:t xml:space="preserve">. Recuperado el 6 de noviembre de 2024, de </w:t>
       </w:r>
-      <w:hyperlink r:id="rId14" w:history="1">
+      <w:hyperlink r:id="rId17" w:history="1">
         <w:r>
           <w:rPr>
             <w:rStyle w:val="Hipervnculo"/>
@@ -9761,55 +12240,6 @@
       <w:pPr>
         <w:rPr>
           <w:rFonts w:ascii="Times New Roman" w:eastAsia="Arial" w:hAnsi="Times New Roman" w:cs="Times New Roman"/>
-          <w:sz w:val="24"/>
-          <w:szCs w:val="24"/>
-        </w:rPr>
-        <w:sectPr>
-          <w:footerReference w:type="default" r:id="rId15"/>
-          <w:pgSz w:w="11909" w:h="16834"/>
-          <w:pgMar w:top="1417" w:right="1701" w:bottom="1417" w:left="1701" w:header="708" w:footer="708" w:gutter="0"/>
-          <w:cols w:space="720"/>
-        </w:sectPr>
-      </w:pPr>
-      <w:r>
-        <w:rPr>
-          <w:rFonts w:ascii="Times New Roman" w:eastAsia="Arial" w:hAnsi="Times New Roman" w:cs="Times New Roman"/>
-          <w:sz w:val="24"/>
-          <w:szCs w:val="24"/>
-        </w:rPr>
-        <w:t xml:space="preserve"> </w:t>
-      </w:r>
-      <w:r>
-        <w:rPr>
-          <w:rFonts w:ascii="Times New Roman" w:hAnsi="Times New Roman" w:cs="Times New Roman"/>
-        </w:rPr>
-        <w:br w:type="page"/>
-      </w:r>
-    </w:p>
-    <w:p>
-      <w:pPr>
-        <w:pBdr>
-          <w:top w:val="nil"/>
-          <w:left w:val="nil"/>
-          <w:bottom w:val="nil"/>
-          <w:right w:val="nil"/>
-          <w:between w:val="nil"/>
-        </w:pBdr>
-        <w:spacing w:after="0"/>
-        <w:rPr>
-          <w:rFonts w:ascii="Times New Roman" w:eastAsia="Arial" w:hAnsi="Times New Roman" w:cs="Times New Roman"/>
-          <w:b/>
-          <w:color w:val="000000"/>
-          <w:sz w:val="24"/>
-          <w:szCs w:val="24"/>
-        </w:rPr>
-      </w:pPr>
-    </w:p>
-    <w:p>
-      <w:pPr>
-        <w:spacing w:after="200" w:line="276" w:lineRule="auto"/>
-        <w:rPr>
-          <w:rFonts w:ascii="Times New Roman" w:eastAsia="Arial" w:hAnsi="Times New Roman" w:cs="Times New Roman"/>
           <w:b/>
           <w:color w:val="0070C0"/>
           <w:sz w:val="36"/>
@@ -9819,61 +12249,15 @@
       <w:r>
         <w:rPr>
           <w:rFonts w:ascii="Times New Roman" w:eastAsia="Arial" w:hAnsi="Times New Roman" w:cs="Times New Roman"/>
-          <w:b/>
-          <w:color w:val="0070C0"/>
-          <w:sz w:val="36"/>
-          <w:szCs w:val="36"/>
-        </w:rPr>
-        <w:t xml:space="preserve">Anexos. </w:t>
-      </w:r>
-    </w:p>
-    <w:p>
-      <w:pPr>
-        <w:spacing w:after="200" w:line="276" w:lineRule="auto"/>
-        <w:rPr>
-          <w:rFonts w:ascii="Times New Roman" w:eastAsia="Arial" w:hAnsi="Times New Roman" w:cs="Times New Roman"/>
-          <w:b/>
-          <w:color w:val="0070C0"/>
-          <w:sz w:val="36"/>
-          <w:szCs w:val="36"/>
-        </w:rPr>
-      </w:pPr>
-      <w:r>
-        <w:rPr>
-          <w:rFonts w:ascii="Times New Roman" w:eastAsia="Arial" w:hAnsi="Times New Roman" w:cs="Times New Roman"/>
-          <w:b/>
-          <w:color w:val="0070C0"/>
-          <w:sz w:val="36"/>
-          <w:szCs w:val="36"/>
-        </w:rPr>
-        <w:t>Anexo I. Crono</w:t>
-      </w:r>
-    </w:p>
-    <w:p>
-      <w:pPr>
-        <w:spacing w:after="200" w:line="276" w:lineRule="auto"/>
-        <w:rPr>
-          <w:rFonts w:ascii="Times New Roman" w:eastAsia="Arial" w:hAnsi="Times New Roman" w:cs="Times New Roman"/>
-          <w:b/>
-          <w:color w:val="0070C0"/>
-          <w:sz w:val="36"/>
-          <w:szCs w:val="36"/>
-        </w:rPr>
-      </w:pPr>
-      <w:r>
-        <w:rPr>
-          <w:rFonts w:ascii="Times New Roman" w:eastAsia="Arial" w:hAnsi="Times New Roman" w:cs="Times New Roman"/>
-          <w:b/>
-          <w:color w:val="0070C0"/>
-          <w:sz w:val="36"/>
-          <w:szCs w:val="36"/>
-        </w:rPr>
-        <w:t>Anexo II. Historia de Usuario</w:t>
+          <w:sz w:val="24"/>
+          <w:szCs w:val="24"/>
+        </w:rPr>
+        <w:t xml:space="preserve"> </w:t>
       </w:r>
     </w:p>
     <w:sectPr>
-      <w:pgSz w:w="16834" w:h="11909" w:orient="landscape"/>
-      <w:pgMar w:top="1701" w:right="1417" w:bottom="1701" w:left="1417" w:header="708" w:footer="708" w:gutter="0"/>
+      <w:pgSz w:w="11909" w:h="16834"/>
+      <w:pgMar w:top="1440" w:right="1440" w:bottom="1440" w:left="1440" w:header="709" w:footer="709" w:gutter="0"/>
       <w:cols w:space="720"/>
     </w:sectPr>
   </w:body>
@@ -10328,6 +12712,119 @@
     </w:lvl>
   </w:abstractNum>
   <w:abstractNum w:abstractNumId="3" w15:restartNumberingAfterBreak="0">
+    <w:nsid w:val="2AD32AEA"/>
+    <w:multiLevelType w:val="hybridMultilevel"/>
+    <w:tmpl w:val="272E95F6"/>
+    <w:lvl w:ilvl="0" w:tplc="540A0001">
+      <w:start w:val="1"/>
+      <w:numFmt w:val="bullet"/>
+      <w:lvlText w:val=""/>
+      <w:lvlJc w:val="left"/>
+      <w:pPr>
+        <w:ind w:left="1800" w:hanging="360"/>
+      </w:pPr>
+      <w:rPr>
+        <w:rFonts w:ascii="Symbol" w:hAnsi="Symbol" w:hint="default"/>
+      </w:rPr>
+    </w:lvl>
+    <w:lvl w:ilvl="1" w:tplc="540A0003" w:tentative="1">
+      <w:start w:val="1"/>
+      <w:numFmt w:val="bullet"/>
+      <w:lvlText w:val="o"/>
+      <w:lvlJc w:val="left"/>
+      <w:pPr>
+        <w:ind w:left="2520" w:hanging="360"/>
+      </w:pPr>
+      <w:rPr>
+        <w:rFonts w:ascii="Courier New" w:hAnsi="Courier New" w:cs="Courier New" w:hint="default"/>
+      </w:rPr>
+    </w:lvl>
+    <w:lvl w:ilvl="2" w:tplc="540A0005" w:tentative="1">
+      <w:start w:val="1"/>
+      <w:numFmt w:val="bullet"/>
+      <w:lvlText w:val=""/>
+      <w:lvlJc w:val="left"/>
+      <w:pPr>
+        <w:ind w:left="3240" w:hanging="360"/>
+      </w:pPr>
+      <w:rPr>
+        <w:rFonts w:ascii="Wingdings" w:hAnsi="Wingdings" w:hint="default"/>
+      </w:rPr>
+    </w:lvl>
+    <w:lvl w:ilvl="3" w:tplc="540A0001" w:tentative="1">
+      <w:start w:val="1"/>
+      <w:numFmt w:val="bullet"/>
+      <w:lvlText w:val=""/>
+      <w:lvlJc w:val="left"/>
+      <w:pPr>
+        <w:ind w:left="3960" w:hanging="360"/>
+      </w:pPr>
+      <w:rPr>
+        <w:rFonts w:ascii="Symbol" w:hAnsi="Symbol" w:hint="default"/>
+      </w:rPr>
+    </w:lvl>
+    <w:lvl w:ilvl="4" w:tplc="540A0003" w:tentative="1">
+      <w:start w:val="1"/>
+      <w:numFmt w:val="bullet"/>
+      <w:lvlText w:val="o"/>
+      <w:lvlJc w:val="left"/>
+      <w:pPr>
+        <w:ind w:left="4680" w:hanging="360"/>
+      </w:pPr>
+      <w:rPr>
+        <w:rFonts w:ascii="Courier New" w:hAnsi="Courier New" w:cs="Courier New" w:hint="default"/>
+      </w:rPr>
+    </w:lvl>
+    <w:lvl w:ilvl="5" w:tplc="540A0005" w:tentative="1">
+      <w:start w:val="1"/>
+      <w:numFmt w:val="bullet"/>
+      <w:lvlText w:val=""/>
+      <w:lvlJc w:val="left"/>
+      <w:pPr>
+        <w:ind w:left="5400" w:hanging="360"/>
+      </w:pPr>
+      <w:rPr>
+        <w:rFonts w:ascii="Wingdings" w:hAnsi="Wingdings" w:hint="default"/>
+      </w:rPr>
+    </w:lvl>
+    <w:lvl w:ilvl="6" w:tplc="540A0001" w:tentative="1">
+      <w:start w:val="1"/>
+      <w:numFmt w:val="bullet"/>
+      <w:lvlText w:val=""/>
+      <w:lvlJc w:val="left"/>
+      <w:pPr>
+        <w:ind w:left="6120" w:hanging="360"/>
+      </w:pPr>
+      <w:rPr>
+        <w:rFonts w:ascii="Symbol" w:hAnsi="Symbol" w:hint="default"/>
+      </w:rPr>
+    </w:lvl>
+    <w:lvl w:ilvl="7" w:tplc="540A0003" w:tentative="1">
+      <w:start w:val="1"/>
+      <w:numFmt w:val="bullet"/>
+      <w:lvlText w:val="o"/>
+      <w:lvlJc w:val="left"/>
+      <w:pPr>
+        <w:ind w:left="6840" w:hanging="360"/>
+      </w:pPr>
+      <w:rPr>
+        <w:rFonts w:ascii="Courier New" w:hAnsi="Courier New" w:cs="Courier New" w:hint="default"/>
+      </w:rPr>
+    </w:lvl>
+    <w:lvl w:ilvl="8" w:tplc="540A0005" w:tentative="1">
+      <w:start w:val="1"/>
+      <w:numFmt w:val="bullet"/>
+      <w:lvlText w:val=""/>
+      <w:lvlJc w:val="left"/>
+      <w:pPr>
+        <w:ind w:left="7560" w:hanging="360"/>
+      </w:pPr>
+      <w:rPr>
+        <w:rFonts w:ascii="Wingdings" w:hAnsi="Wingdings" w:hint="default"/>
+      </w:rPr>
+    </w:lvl>
+  </w:abstractNum>
+  <w:abstractNum w:abstractNumId="4" w15:restartNumberingAfterBreak="0">
     <w:nsid w:val="35FF4097"/>
     <w:multiLevelType w:val="multilevel"/>
     <w:tmpl w:val="F1AAB376"/>
@@ -10451,7 +12948,7 @@
       </w:rPr>
     </w:lvl>
   </w:abstractNum>
-  <w:abstractNum w:abstractNumId="4" w15:restartNumberingAfterBreak="0">
+  <w:abstractNum w:abstractNumId="5" w15:restartNumberingAfterBreak="0">
     <w:nsid w:val="371B55C4"/>
     <w:multiLevelType w:val="multilevel"/>
     <w:tmpl w:val="85A24214"/>
@@ -10574,7 +13071,120 @@
       </w:rPr>
     </w:lvl>
   </w:abstractNum>
-  <w:abstractNum w:abstractNumId="5" w15:restartNumberingAfterBreak="0">
+  <w:abstractNum w:abstractNumId="6" w15:restartNumberingAfterBreak="0">
+    <w:nsid w:val="38E15DFA"/>
+    <w:multiLevelType w:val="hybridMultilevel"/>
+    <w:tmpl w:val="26FCDAA6"/>
+    <w:lvl w:ilvl="0" w:tplc="540A0001">
+      <w:start w:val="1"/>
+      <w:numFmt w:val="bullet"/>
+      <w:lvlText w:val=""/>
+      <w:lvlJc w:val="left"/>
+      <w:pPr>
+        <w:ind w:left="1800" w:hanging="360"/>
+      </w:pPr>
+      <w:rPr>
+        <w:rFonts w:ascii="Symbol" w:hAnsi="Symbol" w:hint="default"/>
+      </w:rPr>
+    </w:lvl>
+    <w:lvl w:ilvl="1" w:tplc="540A0003" w:tentative="1">
+      <w:start w:val="1"/>
+      <w:numFmt w:val="bullet"/>
+      <w:lvlText w:val="o"/>
+      <w:lvlJc w:val="left"/>
+      <w:pPr>
+        <w:ind w:left="2520" w:hanging="360"/>
+      </w:pPr>
+      <w:rPr>
+        <w:rFonts w:ascii="Courier New" w:hAnsi="Courier New" w:cs="Courier New" w:hint="default"/>
+      </w:rPr>
+    </w:lvl>
+    <w:lvl w:ilvl="2" w:tplc="540A0005" w:tentative="1">
+      <w:start w:val="1"/>
+      <w:numFmt w:val="bullet"/>
+      <w:lvlText w:val=""/>
+      <w:lvlJc w:val="left"/>
+      <w:pPr>
+        <w:ind w:left="3240" w:hanging="360"/>
+      </w:pPr>
+      <w:rPr>
+        <w:rFonts w:ascii="Wingdings" w:hAnsi="Wingdings" w:hint="default"/>
+      </w:rPr>
+    </w:lvl>
+    <w:lvl w:ilvl="3" w:tplc="540A0001" w:tentative="1">
+      <w:start w:val="1"/>
+      <w:numFmt w:val="bullet"/>
+      <w:lvlText w:val=""/>
+      <w:lvlJc w:val="left"/>
+      <w:pPr>
+        <w:ind w:left="3960" w:hanging="360"/>
+      </w:pPr>
+      <w:rPr>
+        <w:rFonts w:ascii="Symbol" w:hAnsi="Symbol" w:hint="default"/>
+      </w:rPr>
+    </w:lvl>
+    <w:lvl w:ilvl="4" w:tplc="540A0003" w:tentative="1">
+      <w:start w:val="1"/>
+      <w:numFmt w:val="bullet"/>
+      <w:lvlText w:val="o"/>
+      <w:lvlJc w:val="left"/>
+      <w:pPr>
+        <w:ind w:left="4680" w:hanging="360"/>
+      </w:pPr>
+      <w:rPr>
+        <w:rFonts w:ascii="Courier New" w:hAnsi="Courier New" w:cs="Courier New" w:hint="default"/>
+      </w:rPr>
+    </w:lvl>
+    <w:lvl w:ilvl="5" w:tplc="540A0005" w:tentative="1">
+      <w:start w:val="1"/>
+      <w:numFmt w:val="bullet"/>
+      <w:lvlText w:val=""/>
+      <w:lvlJc w:val="left"/>
+      <w:pPr>
+        <w:ind w:left="5400" w:hanging="360"/>
+      </w:pPr>
+      <w:rPr>
+        <w:rFonts w:ascii="Wingdings" w:hAnsi="Wingdings" w:hint="default"/>
+      </w:rPr>
+    </w:lvl>
+    <w:lvl w:ilvl="6" w:tplc="540A0001" w:tentative="1">
+      <w:start w:val="1"/>
+      <w:numFmt w:val="bullet"/>
+      <w:lvlText w:val=""/>
+      <w:lvlJc w:val="left"/>
+      <w:pPr>
+        <w:ind w:left="6120" w:hanging="360"/>
+      </w:pPr>
+      <w:rPr>
+        <w:rFonts w:ascii="Symbol" w:hAnsi="Symbol" w:hint="default"/>
+      </w:rPr>
+    </w:lvl>
+    <w:lvl w:ilvl="7" w:tplc="540A0003" w:tentative="1">
+      <w:start w:val="1"/>
+      <w:numFmt w:val="bullet"/>
+      <w:lvlText w:val="o"/>
+      <w:lvlJc w:val="left"/>
+      <w:pPr>
+        <w:ind w:left="6840" w:hanging="360"/>
+      </w:pPr>
+      <w:rPr>
+        <w:rFonts w:ascii="Courier New" w:hAnsi="Courier New" w:cs="Courier New" w:hint="default"/>
+      </w:rPr>
+    </w:lvl>
+    <w:lvl w:ilvl="8" w:tplc="540A0005" w:tentative="1">
+      <w:start w:val="1"/>
+      <w:numFmt w:val="bullet"/>
+      <w:lvlText w:val=""/>
+      <w:lvlJc w:val="left"/>
+      <w:pPr>
+        <w:ind w:left="7560" w:hanging="360"/>
+      </w:pPr>
+      <w:rPr>
+        <w:rFonts w:ascii="Wingdings" w:hAnsi="Wingdings" w:hint="default"/>
+      </w:rPr>
+    </w:lvl>
+  </w:abstractNum>
+  <w:abstractNum w:abstractNumId="7" w15:restartNumberingAfterBreak="0">
     <w:nsid w:val="572D2636"/>
     <w:multiLevelType w:val="hybridMultilevel"/>
     <w:tmpl w:val="63B6D3B0"/>
@@ -10687,7 +13297,7 @@
       </w:rPr>
     </w:lvl>
   </w:abstractNum>
-  <w:abstractNum w:abstractNumId="6" w15:restartNumberingAfterBreak="0">
+  <w:abstractNum w:abstractNumId="8" w15:restartNumberingAfterBreak="0">
     <w:nsid w:val="5AE30048"/>
     <w:multiLevelType w:val="multilevel"/>
     <w:tmpl w:val="D22ED3D4"/>
@@ -10816,7 +13426,7 @@
       </w:rPr>
     </w:lvl>
   </w:abstractNum>
-  <w:abstractNum w:abstractNumId="7" w15:restartNumberingAfterBreak="0">
+  <w:abstractNum w:abstractNumId="9" w15:restartNumberingAfterBreak="0">
     <w:nsid w:val="70122FC4"/>
     <w:multiLevelType w:val="hybridMultilevel"/>
     <w:tmpl w:val="4680095A"/>
@@ -10929,7 +13539,7 @@
       </w:rPr>
     </w:lvl>
   </w:abstractNum>
-  <w:abstractNum w:abstractNumId="8" w15:restartNumberingAfterBreak="0">
+  <w:abstractNum w:abstractNumId="10" w15:restartNumberingAfterBreak="0">
     <w:nsid w:val="7425111F"/>
     <w:multiLevelType w:val="hybridMultilevel"/>
     <w:tmpl w:val="1472A01E"/>
@@ -11046,16 +13656,16 @@
     <w:abstractNumId w:val="0"/>
   </w:num>
   <w:num w:numId="2" w16cid:durableId="2139106337">
-    <w:abstractNumId w:val="6"/>
+    <w:abstractNumId w:val="8"/>
   </w:num>
   <w:num w:numId="3" w16cid:durableId="1354190540">
+    <w:abstractNumId w:val="9"/>
+  </w:num>
+  <w:num w:numId="4" w16cid:durableId="528178133">
     <w:abstractNumId w:val="7"/>
   </w:num>
-  <w:num w:numId="4" w16cid:durableId="528178133">
-    <w:abstractNumId w:val="5"/>
-  </w:num>
   <w:num w:numId="5" w16cid:durableId="1336030864">
-    <w:abstractNumId w:val="8"/>
+    <w:abstractNumId w:val="10"/>
   </w:num>
   <w:num w:numId="6" w16cid:durableId="2106293967">
     <w:abstractNumId w:val="2"/>
@@ -11064,10 +13674,16 @@
     <w:abstractNumId w:val="1"/>
   </w:num>
   <w:num w:numId="8" w16cid:durableId="2144033431">
-    <w:abstractNumId w:val="3"/>
+    <w:abstractNumId w:val="4"/>
   </w:num>
   <w:num w:numId="9" w16cid:durableId="700938715">
-    <w:abstractNumId w:val="4"/>
+    <w:abstractNumId w:val="5"/>
+  </w:num>
+  <w:num w:numId="10" w16cid:durableId="2100521068">
+    <w:abstractNumId w:val="6"/>
+  </w:num>
+  <w:num w:numId="11" w16cid:durableId="2008710740">
+    <w:abstractNumId w:val="3"/>
   </w:num>
 </w:numbering>
 </file>
@@ -12557,18 +15173,15 @@
 </file>
 
 <file path=customXml/item1.xml><?xml version="1.0" encoding="utf-8"?>
-<p:properties xmlns:p="http://schemas.microsoft.com/office/2006/metadata/properties" xmlns:xsi="http://www.w3.org/2001/XMLSchema-instance" xmlns:pc="http://schemas.microsoft.com/office/infopath/2007/PartnerControls">
-  <documentManagement/>
-</p:properties>
+<?mso-contentType ?>
+<FormTemplates xmlns="http://schemas.microsoft.com/sharepoint/v3/contenttype/forms">
+  <Display>DocumentLibraryForm</Display>
+  <Edit>DocumentLibraryForm</Edit>
+  <New>DocumentLibraryForm</New>
+</FormTemplates>
 </file>
 
 <file path=customXml/item2.xml><?xml version="1.0" encoding="utf-8"?>
-<go:gDocsCustomXmlDataStorage xmlns:go="http://customooxmlschemas.google.com/" xmlns:r="http://schemas.openxmlformats.org/officeDocument/2006/relationships">
-  <go:docsCustomData xmlns:go="http://customooxmlschemas.google.com/" roundtripDataSignature="AMtx7mhFi2yYpoz+YmO2aLnSIP0/L5GH3Q==">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</go:docsCustomData>
-</go:gDocsCustomXmlDataStorage>
-</file>
-
-<file path=customXml/item3.xml><?xml version="1.0" encoding="utf-8"?>
 <ct:contentTypeSchema xmlns:ct="http://schemas.microsoft.com/office/2006/metadata/contentType" xmlns:ma="http://schemas.microsoft.com/office/2006/metadata/properties/metaAttributes" ct:_="" ma:_="" ma:contentTypeName="Documento" ma:contentTypeID="0x01010020C5B3A326F77845827D913794014974" ma:contentTypeVersion="4" ma:contentTypeDescription="Crear nuevo documento." ma:contentTypeScope="" ma:versionID="f7d943da176341960d1fc9b88b49b349">
   <xsd:schema xmlns:xsd="http://www.w3.org/2001/XMLSchema" xmlns:xs="http://www.w3.org/2001/XMLSchema" xmlns:p="http://schemas.microsoft.com/office/2006/metadata/properties" xmlns:ns2="8754659f-219c-4351-9808-e54f3b0e9a99" targetNamespace="http://schemas.microsoft.com/office/2006/metadata/properties" ma:root="true" ma:fieldsID="6fb933a20ad68a6e54d4ee5d3d54b77b" ns2:_="">
     <xsd:import namespace="8754659f-219c-4351-9808-e54f3b0e9a99"/>
@@ -12712,13 +15325,16 @@
 </ct:contentTypeSchema>
 </file>
 
+<file path=customXml/item3.xml><?xml version="1.0" encoding="utf-8"?>
+<go:gDocsCustomXmlDataStorage xmlns:go="http://customooxmlschemas.google.com/" xmlns:r="http://schemas.openxmlformats.org/officeDocument/2006/relationships">
+  <go:docsCustomData xmlns:go="http://customooxmlschemas.google.com/" roundtripDataSignature="AMtx7mhFi2yYpoz+YmO2aLnSIP0/L5GH3Q==">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</go:docsCustomData>
+</go:gDocsCustomXmlDataStorage>
+</file>
+
 <file path=customXml/item4.xml><?xml version="1.0" encoding="utf-8"?>
-<?mso-contentType ?>
-<FormTemplates xmlns="http://schemas.microsoft.com/sharepoint/v3/contenttype/forms">
-  <Display>DocumentLibraryForm</Display>
-  <Edit>DocumentLibraryForm</Edit>
-  <New>DocumentLibraryForm</New>
-</FormTemplates>
+<p:properties xmlns:p="http://schemas.microsoft.com/office/2006/metadata/properties" xmlns:xsi="http://www.w3.org/2001/XMLSchema-instance" xmlns:pc="http://schemas.microsoft.com/office/infopath/2007/PartnerControls">
+  <documentManagement/>
+</p:properties>
 </file>
 
 <file path=customXml/item5.xml><?xml version="1.0" encoding="utf-8"?>
@@ -12726,24 +15342,14 @@
 </file>
 
 <file path=customXml/itemProps1.xml><?xml version="1.0" encoding="utf-8"?>
-<ds:datastoreItem xmlns:ds="http://schemas.openxmlformats.org/officeDocument/2006/customXml" ds:itemID="{93994C3B-B269-410F-9F92-57AD0402830C}">
+<ds:datastoreItem xmlns:ds="http://schemas.openxmlformats.org/officeDocument/2006/customXml" ds:itemID="{AF097B10-B79D-4849-84D1-24682DFBD9B3}">
   <ds:schemaRefs>
-    <ds:schemaRef ds:uri="http://schemas.microsoft.com/office/2006/metadata/properties"/>
-    <ds:schemaRef ds:uri="http://schemas.microsoft.com/office/infopath/2007/PartnerControls"/>
+    <ds:schemaRef ds:uri="http://schemas.microsoft.com/sharepoint/v3/contenttype/forms"/>
   </ds:schemaRefs>
 </ds:datastoreItem>
 </file>
 
 <file path=customXml/itemProps2.xml><?xml version="1.0" encoding="utf-8"?>
-<ds:datastoreItem xmlns:ds="http://schemas.openxmlformats.org/officeDocument/2006/customXml" ds:itemID="{11111111-1234-1234-1234-123412341234}">
-  <ds:schemaRefs>
-    <ds:schemaRef ds:uri="http://customooxmlschemas.google.com/"/>
-    <ds:schemaRef ds:uri="http://schemas.openxmlformats.org/officeDocument/2006/relationships"/>
-  </ds:schemaRefs>
-</ds:datastoreItem>
-</file>
-
-<file path=customXml/itemProps3.xml><?xml version="1.0" encoding="utf-8"?>
 <ds:datastoreItem xmlns:ds="http://schemas.openxmlformats.org/officeDocument/2006/customXml" ds:itemID="{D35EAD06-55D1-4F83-B613-E97354444E08}">
   <ds:schemaRefs>
     <ds:schemaRef ds:uri="http://schemas.microsoft.com/office/2006/metadata/contentType"/>
@@ -12761,10 +15367,20 @@
 </ds:datastoreItem>
 </file>
 
+<file path=customXml/itemProps3.xml><?xml version="1.0" encoding="utf-8"?>
+<ds:datastoreItem xmlns:ds="http://schemas.openxmlformats.org/officeDocument/2006/customXml" ds:itemID="{11111111-1234-1234-1234-123412341234}">
+  <ds:schemaRefs>
+    <ds:schemaRef ds:uri="http://customooxmlschemas.google.com/"/>
+    <ds:schemaRef ds:uri="http://schemas.openxmlformats.org/officeDocument/2006/relationships"/>
+  </ds:schemaRefs>
+</ds:datastoreItem>
+</file>
+
 <file path=customXml/itemProps4.xml><?xml version="1.0" encoding="utf-8"?>
-<ds:datastoreItem xmlns:ds="http://schemas.openxmlformats.org/officeDocument/2006/customXml" ds:itemID="{AF097B10-B79D-4849-84D1-24682DFBD9B3}">
+<ds:datastoreItem xmlns:ds="http://schemas.openxmlformats.org/officeDocument/2006/customXml" ds:itemID="{93994C3B-B269-410F-9F92-57AD0402830C}">
   <ds:schemaRefs>
-    <ds:schemaRef ds:uri="http://schemas.microsoft.com/sharepoint/v3/contenttype/forms"/>
+    <ds:schemaRef ds:uri="http://schemas.microsoft.com/office/2006/metadata/properties"/>
+    <ds:schemaRef ds:uri="http://schemas.microsoft.com/office/infopath/2007/PartnerControls"/>
   </ds:schemaRefs>
 </ds:datastoreItem>
 </file>
